--- a/uploads/files/pending/cp/pending_bien_ban_hop_tam_ngung_kinh_doanh.docx
+++ b/uploads/files/pending/cp/pending_bien_ban_hop_tam_ngung_kinh_doanh.docx
@@ -16,7 +16,7 @@
           <w:bottom w:w="0" w:type="dxa"/>
           <w:right w:w="108" w:type="dxa"/>
         </w:tblCellMar>
-        <w:tblLook w:val="04a0" w:noVBand="1" w:noHBand="0" w:lastColumn="0" w:firstColumn="1" w:lastRow="0" w:firstRow="1"/>
+        <w:tblLook w:firstRow="1" w:noVBand="1" w:lastRow="0" w:firstColumn="1" w:lastColumn="0" w:noHBand="0" w:val="04a0"/>
       </w:tblPr>
       <w:tblGrid>
         <w:gridCol w:w="3839"/>
@@ -39,7 +39,8 @@
           <w:p>
             <w:pPr>
               <w:pStyle w:val="Normal"/>
-              <w:widowControl/>
+              <w:widowControl w:val="false"/>
+              <w:suppressAutoHyphens w:val="true"/>
               <w:spacing w:lineRule="auto" w:line="240" w:before="0" w:after="120"/>
               <w:ind w:left="0" w:right="0" w:hanging="0"/>
               <w:jc w:val="center"/>
@@ -65,7 +66,7 @@
               <mc:AlternateContent>
                 <mc:Choice Requires="wps">
                   <w:drawing>
-                    <wp:anchor behindDoc="0" distT="8890" distB="10160" distL="10795" distR="9525" simplePos="0" locked="0" layoutInCell="0" allowOverlap="1" relativeHeight="4" wp14:anchorId="35570A10">
+                    <wp:anchor behindDoc="0" distT="5715" distB="5080" distL="5080" distR="5715" simplePos="0" locked="0" layoutInCell="0" allowOverlap="1" relativeHeight="4" wp14:anchorId="35570A10">
                       <wp:simplePos x="0" y="0"/>
                       <wp:positionH relativeFrom="column">
                         <wp:posOffset>485140</wp:posOffset>
@@ -130,7 +131,8 @@
           <w:p>
             <w:pPr>
               <w:pStyle w:val="Normal"/>
-              <w:widowControl/>
+              <w:widowControl w:val="false"/>
+              <w:suppressAutoHyphens w:val="true"/>
               <w:spacing w:lineRule="auto" w:line="240" w:before="0" w:after="120"/>
               <w:ind w:left="0" w:right="0" w:hanging="0"/>
               <w:jc w:val="center"/>
@@ -142,11 +144,9 @@
             </w:pPr>
             <w:r>
               <w:rPr>
-                <w:rFonts w:eastAsia="Times New Roman" w:cs="Times New Roman" w:ascii="Times New Roman" w:hAnsi="Times New Roman"/>
-                <w:kern w:val="0"/>
+                <w:rFonts w:eastAsia="Times New Roman" w:ascii="Times New Roman" w:hAnsi="Times New Roman"/>
                 <w:sz w:val="26"/>
                 <w:szCs w:val="26"/>
-                <w:lang w:val="en-US" w:eastAsia="en-US" w:bidi="ar-SA"/>
               </w:rPr>
             </w:r>
           </w:p>
@@ -164,7 +164,8 @@
           <w:p>
             <w:pPr>
               <w:pStyle w:val="Normal"/>
-              <w:widowControl/>
+              <w:widowControl w:val="false"/>
+              <w:suppressAutoHyphens w:val="true"/>
               <w:spacing w:lineRule="auto" w:line="240" w:before="0" w:after="0"/>
               <w:ind w:left="0" w:right="0" w:hanging="0"/>
               <w:jc w:val="center"/>
@@ -193,7 +194,8 @@
           <w:p>
             <w:pPr>
               <w:pStyle w:val="Normal"/>
-              <w:widowControl/>
+              <w:widowControl w:val="false"/>
+              <w:suppressAutoHyphens w:val="true"/>
               <w:spacing w:lineRule="auto" w:line="240" w:before="0" w:after="0"/>
               <w:ind w:left="0" w:right="0" w:hanging="0"/>
               <w:jc w:val="center"/>
@@ -217,7 +219,7 @@
               <mc:AlternateContent>
                 <mc:Choice Requires="wps">
                   <w:drawing>
-                    <wp:anchor behindDoc="0" distT="13970" distB="5080" distL="7620" distR="13335" simplePos="0" locked="0" layoutInCell="0" allowOverlap="1" relativeHeight="5" wp14:anchorId="48E00216">
+                    <wp:anchor behindDoc="0" distT="5715" distB="5080" distL="5715" distR="5080" simplePos="0" locked="0" layoutInCell="0" allowOverlap="1" relativeHeight="5" wp14:anchorId="48E00216">
                       <wp:simplePos x="0" y="0"/>
                       <wp:positionH relativeFrom="column">
                         <wp:posOffset>851535</wp:posOffset>
@@ -294,7 +296,8 @@
           <w:p>
             <w:pPr>
               <w:pStyle w:val="Normal"/>
-              <w:widowControl/>
+              <w:widowControl w:val="false"/>
+              <w:suppressAutoHyphens w:val="true"/>
               <w:spacing w:lineRule="auto" w:line="240" w:before="0" w:after="120"/>
               <w:ind w:left="0" w:right="0" w:hanging="0"/>
               <w:jc w:val="center"/>
@@ -331,7 +334,8 @@
           <w:p>
             <w:pPr>
               <w:pStyle w:val="Normal"/>
-              <w:widowControl/>
+              <w:widowControl w:val="false"/>
+              <w:suppressAutoHyphens w:val="true"/>
               <w:spacing w:lineRule="auto" w:line="240" w:before="0" w:after="0"/>
               <w:ind w:left="0" w:right="0" w:hanging="0"/>
               <w:jc w:val="center"/>
@@ -494,7 +498,7 @@
         <mc:AlternateContent>
           <mc:Choice Requires="wps">
             <w:drawing>
-              <wp:anchor behindDoc="0" distT="6985" distB="12065" distL="13335" distR="6985" simplePos="0" locked="0" layoutInCell="0" allowOverlap="1" relativeHeight="2" wp14:anchorId="49E6FACA">
+              <wp:anchor behindDoc="0" distT="5715" distB="5080" distL="5080" distR="5715" simplePos="0" locked="0" layoutInCell="0" allowOverlap="1" relativeHeight="2" wp14:anchorId="49E6FACA">
                 <wp:simplePos x="0" y="0"/>
                 <wp:positionH relativeFrom="column">
                   <wp:posOffset>2498725</wp:posOffset>
@@ -686,7 +690,7 @@
           <w:sz w:val="28"/>
           <w:szCs w:val="28"/>
         </w:rPr>
-        <w:t>- Địa điểm họp: địa chỉ số {pending_approve_location}</w:t>
+        <w:t>- Địa điểm họp: địa chỉ {pending_approve_location}</w:t>
       </w:r>
     </w:p>
     <w:p>
@@ -706,119 +710,27 @@
           <w:sz w:val="28"/>
           <w:szCs w:val="28"/>
         </w:rPr>
-        <w:t>- Thành phần tham dự:</w:t>
-      </w:r>
-      <w:r>
-        <w:rPr>
-          <w:rFonts w:eastAsia="Times New Roman" w:ascii="Times New Roman" w:hAnsi="Times New Roman"/>
+        <w:t>- Thành phần tham dự:{#pending_approve_list_president}</w:t>
+      </w:r>
+    </w:p>
+    <w:p>
+      <w:pPr>
+        <w:pStyle w:val="Normal"/>
+        <w:spacing w:lineRule="auto" w:line="240" w:before="0" w:after="120"/>
+        <w:ind w:left="0" w:right="0" w:hanging="0"/>
+        <w:jc w:val="left"/>
+        <w:rPr>
           <w:color w:val="auto"/>
-          <w:sz w:val="28"/>
-          <w:szCs w:val="28"/>
-        </w:rPr>
-        <w:t>{#pending_approve_list_president}</w:t>
-      </w:r>
-    </w:p>
-    <w:p>
-      <w:pPr>
-        <w:pStyle w:val="Normal"/>
-        <w:spacing w:lineRule="auto" w:line="240" w:before="0" w:after="120"/>
-        <w:ind w:left="0" w:right="0" w:hanging="0"/>
-        <w:jc w:val="left"/>
-        <w:rPr>
+        </w:rPr>
+      </w:pPr>
+      <w:r>
+        <w:rPr>
+          <w:rFonts w:eastAsia="Times New Roman" w:ascii="Times New Roman" w:hAnsi="Times New Roman"/>
           <w:color w:val="auto"/>
-        </w:rPr>
-      </w:pPr>
-      <w:r>
-        <w:rPr>
-          <w:rFonts w:eastAsia="Times New Roman" w:ascii="Times New Roman" w:hAnsi="Times New Roman"/>
-          <w:color w:val="auto"/>
-          <w:sz w:val="28"/>
-          <w:szCs w:val="28"/>
-        </w:rPr>
-        <w:t>{#index == 1}</w:t>
-      </w:r>
-      <w:r>
-        <w:rPr>
-          <w:rFonts w:eastAsia="Times New Roman" w:ascii="Times New Roman" w:hAnsi="Times New Roman"/>
-          <w:color w:val="auto"/>
-          <w:sz w:val="28"/>
-          <w:szCs w:val="28"/>
-        </w:rPr>
-        <w:t>. Ông/Bà {</w:t>
-      </w:r>
-      <w:r>
-        <w:rPr>
-          <w:rFonts w:eastAsia="Times New Roman" w:ascii="Times New Roman" w:hAnsi="Times New Roman"/>
-          <w:color w:val="auto"/>
-          <w:sz w:val="28"/>
-          <w:szCs w:val="28"/>
-        </w:rPr>
-        <w:t>president</w:t>
-      </w:r>
-      <w:r>
-        <w:rPr>
-          <w:rFonts w:eastAsia="Times New Roman" w:ascii="Times New Roman" w:hAnsi="Times New Roman"/>
-          <w:color w:val="auto"/>
-          <w:sz w:val="28"/>
-          <w:szCs w:val="28"/>
-        </w:rPr>
-        <w:t xml:space="preserve"> | upper} – Chủ tịch Hội đồng quản trị – Chủ tọa cuộc họp </w:t>
-      </w:r>
-    </w:p>
-    <w:p>
-      <w:pPr>
-        <w:pStyle w:val="Normal"/>
-        <w:spacing w:lineRule="auto" w:line="240" w:before="0" w:after="120"/>
-        <w:ind w:left="0" w:right="0" w:hanging="0"/>
-        <w:jc w:val="left"/>
-        <w:rPr>
-          <w:color w:val="auto"/>
-        </w:rPr>
-      </w:pPr>
-      <w:r>
-        <w:rPr>
-          <w:rFonts w:eastAsia="Times New Roman" w:ascii="Times New Roman" w:hAnsi="Times New Roman"/>
-          <w:color w:val="auto"/>
-          <w:sz w:val="28"/>
-          <w:szCs w:val="28"/>
-        </w:rPr>
-        <w:t>{index}</w:t>
-      </w:r>
-      <w:r>
-        <w:rPr>
-          <w:rFonts w:eastAsia="Times New Roman" w:ascii="Times New Roman" w:hAnsi="Times New Roman"/>
-          <w:color w:val="auto"/>
-          <w:sz w:val="28"/>
-          <w:szCs w:val="28"/>
-        </w:rPr>
-        <w:t>. Ông/Bà {</w:t>
-      </w:r>
-      <w:r>
-        <w:rPr>
-          <w:rFonts w:eastAsia="Times New Roman" w:ascii="Times New Roman" w:hAnsi="Times New Roman"/>
-          <w:color w:val="auto"/>
-          <w:sz w:val="28"/>
-          <w:szCs w:val="28"/>
-        </w:rPr>
-        <w:t>president</w:t>
-      </w:r>
-      <w:r>
-        <w:rPr>
-          <w:rFonts w:eastAsia="Times New Roman" w:ascii="Times New Roman" w:hAnsi="Times New Roman"/>
-          <w:color w:val="auto"/>
-          <w:sz w:val="28"/>
-          <w:szCs w:val="28"/>
-        </w:rPr>
-        <w:t xml:space="preserve"> | upper} – thành viên Hội đồng quản trị</w:t>
-      </w:r>
-      <w:r>
-        <w:rPr>
-          <w:rFonts w:eastAsia="Times New Roman" w:ascii="Times New Roman" w:hAnsi="Times New Roman"/>
-          <w:color w:val="auto"/>
-          <w:sz w:val="28"/>
-          <w:szCs w:val="28"/>
-        </w:rPr>
-        <w:t>{/pending_approve_list_president}</w:t>
+          <w:sz w:val="28"/>
+          <w:szCs w:val="28"/>
+        </w:rPr>
+        <w:t>{index}. Ông/Bà {president} – {#index == 1}Chủ tịch Hội đồng quản trị – Chủ tọa cuộc họp{/}{#index &gt; 1}Thành viên Hội đồng quản trị{/}{/pending_approve_list_president}</w:t>
       </w:r>
     </w:p>
     <w:p>
@@ -852,39 +764,15 @@
           <w:sz w:val="28"/>
           <w:szCs w:val="28"/>
         </w:rPr>
-        <w:t>- Chủ tọa cuộc họp: Ông/Bà {pending_approve_list_president</w:t>
-      </w:r>
-      <w:r>
-        <w:rPr>
-          <w:rFonts w:eastAsia="Times New Roman" w:ascii="Times New Roman" w:hAnsi="Times New Roman"/>
-          <w:sz w:val="28"/>
-          <w:szCs w:val="28"/>
-        </w:rPr>
-        <w:t>[</w:t>
-      </w:r>
-      <w:r>
-        <w:rPr>
-          <w:rFonts w:eastAsia="Times New Roman" w:ascii="Times New Roman" w:hAnsi="Times New Roman"/>
-          <w:sz w:val="28"/>
-          <w:szCs w:val="28"/>
-        </w:rPr>
-        <w:t>0</w:t>
-      </w:r>
-      <w:r>
-        <w:rPr>
-          <w:rFonts w:eastAsia="Times New Roman" w:ascii="Times New Roman" w:hAnsi="Times New Roman"/>
-          <w:sz w:val="28"/>
-          <w:szCs w:val="28"/>
-        </w:rPr>
-        <w:t>].</w:t>
-      </w:r>
-      <w:r>
-        <w:rPr>
-          <w:rFonts w:eastAsia="Times New Roman" w:ascii="Times New Roman" w:hAnsi="Times New Roman"/>
-          <w:sz w:val="28"/>
-          <w:szCs w:val="28"/>
-        </w:rPr>
-        <w:t>president | upper}</w:t>
+        <w:t>- Chủ tọa cuộc họp: Ông/Bà {pending_approve_list_president[0].president</w:t>
+      </w:r>
+      <w:r>
+        <w:rPr>
+          <w:rFonts w:eastAsia="Times New Roman" w:ascii="Times New Roman" w:hAnsi="Times New Roman"/>
+          <w:sz w:val="28"/>
+          <w:szCs w:val="28"/>
+        </w:rPr>
+        <w:t>}</w:t>
       </w:r>
     </w:p>
     <w:p>
@@ -901,39 +789,15 @@
           <w:sz w:val="28"/>
           <w:szCs w:val="28"/>
         </w:rPr>
-        <w:t>- Người ghi biên bản: Ông/Bà {pending_approve_list_president</w:t>
-      </w:r>
-      <w:r>
-        <w:rPr>
-          <w:rFonts w:eastAsia="Times New Roman" w:ascii="Times New Roman" w:hAnsi="Times New Roman"/>
-          <w:sz w:val="28"/>
-          <w:szCs w:val="28"/>
-        </w:rPr>
-        <w:t>[</w:t>
-      </w:r>
-      <w:r>
-        <w:rPr>
-          <w:rFonts w:eastAsia="Times New Roman" w:ascii="Times New Roman" w:hAnsi="Times New Roman"/>
-          <w:sz w:val="28"/>
-          <w:szCs w:val="28"/>
-        </w:rPr>
-        <w:t>1</w:t>
-      </w:r>
-      <w:r>
-        <w:rPr>
-          <w:rFonts w:eastAsia="Times New Roman" w:ascii="Times New Roman" w:hAnsi="Times New Roman"/>
-          <w:sz w:val="28"/>
-          <w:szCs w:val="28"/>
-        </w:rPr>
-        <w:t>].</w:t>
-      </w:r>
-      <w:r>
-        <w:rPr>
-          <w:rFonts w:eastAsia="Times New Roman" w:ascii="Times New Roman" w:hAnsi="Times New Roman"/>
-          <w:sz w:val="28"/>
-          <w:szCs w:val="28"/>
-        </w:rPr>
-        <w:t>president | upper}</w:t>
+        <w:t>- Người ghi biên bản: Ông/Bà {pending_approve_list_president[1].president</w:t>
+      </w:r>
+      <w:r>
+        <w:rPr>
+          <w:rFonts w:eastAsia="Times New Roman" w:ascii="Times New Roman" w:hAnsi="Times New Roman"/>
+          <w:sz w:val="28"/>
+          <w:szCs w:val="28"/>
+        </w:rPr>
+        <w:t>}</w:t>
       </w:r>
     </w:p>
     <w:p>
@@ -950,39 +814,7 @@
           <w:sz w:val="28"/>
           <w:szCs w:val="28"/>
         </w:rPr>
-        <w:t>Ông/Bà {pending_approve_list_president</w:t>
-      </w:r>
-      <w:r>
-        <w:rPr>
-          <w:rFonts w:eastAsia="Times New Roman" w:ascii="Times New Roman" w:hAnsi="Times New Roman"/>
-          <w:sz w:val="28"/>
-          <w:szCs w:val="28"/>
-        </w:rPr>
-        <w:t>[</w:t>
-      </w:r>
-      <w:r>
-        <w:rPr>
-          <w:rFonts w:eastAsia="Times New Roman" w:ascii="Times New Roman" w:hAnsi="Times New Roman"/>
-          <w:sz w:val="28"/>
-          <w:szCs w:val="28"/>
-        </w:rPr>
-        <w:t>0</w:t>
-      </w:r>
-      <w:r>
-        <w:rPr>
-          <w:rFonts w:eastAsia="Times New Roman" w:ascii="Times New Roman" w:hAnsi="Times New Roman"/>
-          <w:sz w:val="28"/>
-          <w:szCs w:val="28"/>
-        </w:rPr>
-        <w:t>].</w:t>
-      </w:r>
-      <w:r>
-        <w:rPr>
-          <w:rFonts w:eastAsia="Times New Roman" w:ascii="Times New Roman" w:hAnsi="Times New Roman"/>
-          <w:sz w:val="28"/>
-          <w:szCs w:val="28"/>
-        </w:rPr>
-        <w:t>president | upper} (chủ tọa cuộc họp) tuyên bố cuộc họp hội đồng quản trị được tiến hành do có đủ số thành viên hội đồng quản trị dự họp.</w:t>
+        <w:t>Ông/Bà {pending_approve_list_president[0].president | upper} (chủ tọa cuộc họp) tuyên bố cuộc họp hội đồng quản trị được tiến hành do có đủ số thành viên hội đồng quản trị dự họp.</w:t>
       </w:r>
     </w:p>
     <w:p>
@@ -1077,7 +909,15 @@
           <w:sz w:val="28"/>
           <w:szCs w:val="28"/>
         </w:rPr>
-        <w:t>{#pending_approve_obj == "Toàn bộ công ty"}Tạm ngừng kinh doanh đối với: {pending_approve_company_name | upper}</w:t>
+        <w:t>{#pending_approve_obj == "Toàn bộ công ty"}Tạm ngừng kinh doanh đối với: {pending_approve_company_name</w:t>
+      </w:r>
+      <w:r>
+        <w:rPr>
+          <w:rFonts w:ascii="Times New Roman" w:hAnsi="Times New Roman"/>
+          <w:sz w:val="28"/>
+          <w:szCs w:val="28"/>
+        </w:rPr>
+        <w:t>}</w:t>
       </w:r>
     </w:p>
     <w:p>
@@ -1728,7 +1568,7 @@
           <w:bottom w:w="0" w:type="dxa"/>
           <w:right w:w="108" w:type="dxa"/>
         </w:tblCellMar>
-        <w:tblLook w:val="04a0" w:noVBand="1" w:noHBand="0" w:lastColumn="0" w:firstColumn="1" w:lastRow="0" w:firstRow="1"/>
+        <w:tblLook w:firstRow="1" w:noVBand="1" w:lastRow="0" w:firstColumn="1" w:lastColumn="0" w:noHBand="0" w:val="04a0"/>
       </w:tblPr>
       <w:tblGrid>
         <w:gridCol w:w="5178"/>
@@ -1751,7 +1591,8 @@
           <w:p>
             <w:pPr>
               <w:pStyle w:val="Normal"/>
-              <w:widowControl/>
+              <w:widowControl w:val="false"/>
+              <w:suppressAutoHyphens w:val="true"/>
               <w:spacing w:lineRule="auto" w:line="240" w:before="0" w:after="120"/>
               <w:ind w:left="0" w:right="0" w:hanging="0"/>
               <w:jc w:val="center"/>
@@ -1778,7 +1619,8 @@
           <w:p>
             <w:pPr>
               <w:pStyle w:val="Normal"/>
-              <w:widowControl/>
+              <w:widowControl w:val="false"/>
+              <w:suppressAutoHyphens w:val="true"/>
               <w:spacing w:lineRule="auto" w:line="240" w:before="0" w:after="120"/>
               <w:ind w:left="0" w:right="0" w:hanging="0"/>
               <w:jc w:val="center"/>
@@ -1816,7 +1658,8 @@
           <w:p>
             <w:pPr>
               <w:pStyle w:val="Normal"/>
-              <w:widowControl/>
+              <w:widowControl w:val="false"/>
+              <w:suppressAutoHyphens w:val="true"/>
               <w:spacing w:lineRule="auto" w:line="240" w:before="0" w:after="120"/>
               <w:ind w:left="0" w:right="0" w:hanging="0"/>
               <w:jc w:val="center"/>
@@ -1830,19 +1673,18 @@
             </w:pPr>
             <w:r>
               <w:rPr>
-                <w:rFonts w:eastAsia="Times New Roman" w:cs="Times New Roman" w:ascii="Times New Roman" w:hAnsi="Times New Roman"/>
+                <w:rFonts w:eastAsia="Times New Roman" w:ascii="Times New Roman" w:hAnsi="Times New Roman"/>
                 <w:i/>
-                <w:kern w:val="0"/>
                 <w:sz w:val="28"/>
                 <w:szCs w:val="28"/>
-                <w:lang w:val="en-US" w:eastAsia="en-US" w:bidi="ar-SA"/>
               </w:rPr>
             </w:r>
           </w:p>
           <w:p>
             <w:pPr>
               <w:pStyle w:val="Normal"/>
-              <w:widowControl/>
+              <w:widowControl w:val="false"/>
+              <w:suppressAutoHyphens w:val="true"/>
               <w:spacing w:lineRule="auto" w:line="240" w:before="0" w:after="120"/>
               <w:ind w:left="0" w:right="0" w:hanging="0"/>
               <w:jc w:val="center"/>
@@ -1862,51 +1704,7 @@
                 <w:szCs w:val="28"/>
                 <w:lang w:val="en-US" w:eastAsia="en-US" w:bidi="ar-SA"/>
               </w:rPr>
-              <w:t>{pending_approve_list_president</w:t>
-            </w:r>
-            <w:r>
-              <w:rPr>
-                <w:rFonts w:cs="Times New Roman" w:ascii="Times New Roman" w:hAnsi="Times New Roman"/>
-                <w:iCs/>
-                <w:kern w:val="0"/>
-                <w:sz w:val="28"/>
-                <w:szCs w:val="28"/>
-                <w:lang w:val="en-US" w:eastAsia="en-US" w:bidi="ar-SA"/>
-              </w:rPr>
-              <w:t>[</w:t>
-            </w:r>
-            <w:r>
-              <w:rPr>
-                <w:rFonts w:cs="Times New Roman" w:ascii="Times New Roman" w:hAnsi="Times New Roman"/>
-                <w:iCs/>
-                <w:kern w:val="0"/>
-                <w:sz w:val="28"/>
-                <w:szCs w:val="28"/>
-                <w:lang w:val="en-US" w:eastAsia="en-US" w:bidi="ar-SA"/>
-              </w:rPr>
-              <w:t>1</w:t>
-            </w:r>
-            <w:r>
-              <w:rPr>
-                <w:rFonts w:cs="Times New Roman" w:ascii="Times New Roman" w:hAnsi="Times New Roman"/>
-                <w:iCs/>
-                <w:kern w:val="0"/>
-                <w:sz w:val="28"/>
-                <w:szCs w:val="28"/>
-                <w:lang w:val="en-US" w:eastAsia="en-US" w:bidi="ar-SA"/>
-              </w:rPr>
-              <w:t>].</w:t>
-            </w:r>
-            <w:r>
-              <w:rPr>
-                <w:rFonts w:cs="Times New Roman" w:ascii="Times New Roman" w:hAnsi="Times New Roman"/>
-                <w:iCs/>
-                <w:kern w:val="0"/>
-                <w:sz w:val="28"/>
-                <w:szCs w:val="28"/>
-                <w:lang w:val="en-US" w:eastAsia="en-US" w:bidi="ar-SA"/>
-              </w:rPr>
-              <w:t>president | upper}</w:t>
+              <w:t>{pending_approve_list_president[1].president}</w:t>
             </w:r>
           </w:p>
         </w:tc>
@@ -1923,7 +1721,8 @@
           <w:p>
             <w:pPr>
               <w:pStyle w:val="Normal"/>
-              <w:widowControl/>
+              <w:widowControl w:val="false"/>
+              <w:suppressAutoHyphens w:val="true"/>
               <w:spacing w:lineRule="auto" w:line="240" w:before="0" w:after="120"/>
               <w:ind w:left="0" w:right="0" w:hanging="0"/>
               <w:jc w:val="center"/>
@@ -1950,7 +1749,8 @@
           <w:p>
             <w:pPr>
               <w:pStyle w:val="Normal"/>
-              <w:widowControl/>
+              <w:widowControl w:val="false"/>
+              <w:suppressAutoHyphens w:val="true"/>
               <w:spacing w:lineRule="auto" w:line="240" w:before="0" w:after="120"/>
               <w:ind w:left="0" w:right="0" w:hanging="0"/>
               <w:jc w:val="center"/>
@@ -1988,7 +1788,8 @@
           <w:p>
             <w:pPr>
               <w:pStyle w:val="Normal"/>
-              <w:widowControl/>
+              <w:widowControl w:val="false"/>
+              <w:suppressAutoHyphens w:val="true"/>
               <w:spacing w:lineRule="auto" w:line="240" w:before="0" w:after="120"/>
               <w:ind w:left="0" w:right="0" w:hanging="0"/>
               <w:jc w:val="center"/>
@@ -2002,19 +1803,18 @@
             </w:pPr>
             <w:r>
               <w:rPr>
-                <w:rFonts w:eastAsia="Times New Roman" w:cs="Times New Roman" w:ascii="Times New Roman" w:hAnsi="Times New Roman"/>
+                <w:rFonts w:eastAsia="Times New Roman" w:ascii="Times New Roman" w:hAnsi="Times New Roman"/>
                 <w:b/>
-                <w:kern w:val="0"/>
                 <w:sz w:val="28"/>
                 <w:szCs w:val="28"/>
-                <w:lang w:val="en-US" w:eastAsia="en-US" w:bidi="ar-SA"/>
               </w:rPr>
             </w:r>
           </w:p>
           <w:p>
             <w:pPr>
               <w:pStyle w:val="Normal"/>
-              <w:widowControl/>
+              <w:widowControl w:val="false"/>
+              <w:suppressAutoHyphens w:val="true"/>
               <w:spacing w:lineRule="auto" w:line="240" w:before="0" w:after="120"/>
               <w:ind w:left="0" w:right="0" w:hanging="0"/>
               <w:jc w:val="center"/>
@@ -2034,51 +1834,7 @@
                 <w:szCs w:val="28"/>
                 <w:lang w:val="en-US" w:eastAsia="en-US" w:bidi="ar-SA"/>
               </w:rPr>
-              <w:t>{pending_approve_list_president</w:t>
-            </w:r>
-            <w:r>
-              <w:rPr>
-                <w:rFonts w:eastAsia="Times New Roman" w:cs="Times New Roman" w:ascii="Times New Roman" w:hAnsi="Times New Roman"/>
-                <w:bCs/>
-                <w:kern w:val="0"/>
-                <w:sz w:val="28"/>
-                <w:szCs w:val="28"/>
-                <w:lang w:val="en-US" w:eastAsia="en-US" w:bidi="ar-SA"/>
-              </w:rPr>
-              <w:t>[</w:t>
-            </w:r>
-            <w:r>
-              <w:rPr>
-                <w:rFonts w:eastAsia="Times New Roman" w:cs="Times New Roman" w:ascii="Times New Roman" w:hAnsi="Times New Roman"/>
-                <w:bCs/>
-                <w:kern w:val="0"/>
-                <w:sz w:val="28"/>
-                <w:szCs w:val="28"/>
-                <w:lang w:val="en-US" w:eastAsia="en-US" w:bidi="ar-SA"/>
-              </w:rPr>
-              <w:t>0</w:t>
-            </w:r>
-            <w:r>
-              <w:rPr>
-                <w:rFonts w:eastAsia="Times New Roman" w:cs="Times New Roman" w:ascii="Times New Roman" w:hAnsi="Times New Roman"/>
-                <w:bCs/>
-                <w:kern w:val="0"/>
-                <w:sz w:val="28"/>
-                <w:szCs w:val="28"/>
-                <w:lang w:val="en-US" w:eastAsia="en-US" w:bidi="ar-SA"/>
-              </w:rPr>
-              <w:t>].</w:t>
-            </w:r>
-            <w:r>
-              <w:rPr>
-                <w:rFonts w:eastAsia="Times New Roman" w:cs="Times New Roman" w:ascii="Times New Roman" w:hAnsi="Times New Roman"/>
-                <w:bCs/>
-                <w:kern w:val="0"/>
-                <w:sz w:val="28"/>
-                <w:szCs w:val="28"/>
-                <w:lang w:val="en-US" w:eastAsia="en-US" w:bidi="ar-SA"/>
-              </w:rPr>
-              <w:t>president | upper}</w:t>
+              <w:t>{pending_approve_list_president[0].president}</w:t>
             </w:r>
           </w:p>
         </w:tc>
@@ -2519,6 +2275,7 @@
     <w:rsid w:val="004e5d62"/>
     <w:pPr>
       <w:widowControl/>
+      <w:suppressAutoHyphens w:val="true"/>
       <w:bidi w:val="0"/>
       <w:spacing w:lineRule="auto" w:line="276" w:before="0" w:after="200"/>
       <w:ind w:left="144" w:right="1008" w:hanging="0"/>

--- a/uploads/files/pending/cp/pending_bien_ban_hop_tam_ngung_kinh_doanh.docx
+++ b/uploads/files/pending/cp/pending_bien_ban_hop_tam_ngung_kinh_doanh.docx
@@ -1,30 +1,22 @@
 
 <file path=word/document.xml><?xml version="1.0" encoding="utf-8"?>
-<w:document xmlns:o="urn:schemas-microsoft-com:office:office" xmlns:r="http://schemas.openxmlformats.org/officeDocument/2006/relationships" xmlns:v="urn:schemas-microsoft-com:vml" xmlns:w="http://schemas.openxmlformats.org/wordprocessingml/2006/main" xmlns:w10="urn:schemas-microsoft-com:office:word" xmlns:wp="http://schemas.openxmlformats.org/drawingml/2006/wordprocessingDrawing" xmlns:wps="http://schemas.microsoft.com/office/word/2010/wordprocessingShape" xmlns:wpg="http://schemas.microsoft.com/office/word/2010/wordprocessingGroup" xmlns:mc="http://schemas.openxmlformats.org/markup-compatibility/2006" xmlns:wp14="http://schemas.microsoft.com/office/word/2010/wordprocessingDrawing" xmlns:w14="http://schemas.microsoft.com/office/word/2010/wordml" xmlns:w15="http://schemas.microsoft.com/office/word/2012/wordml" mc:Ignorable="w14 wp14 w15">
+<w:document xmlns:wpc="http://schemas.microsoft.com/office/word/2010/wordprocessingCanvas" xmlns:cx="http://schemas.microsoft.com/office/drawing/2014/chartex" xmlns:cx1="http://schemas.microsoft.com/office/drawing/2015/9/8/chartex" xmlns:cx2="http://schemas.microsoft.com/office/drawing/2015/10/21/chartex" xmlns:cx3="http://schemas.microsoft.com/office/drawing/2016/5/9/chartex" xmlns:cx4="http://schemas.microsoft.com/office/drawing/2016/5/10/chartex" xmlns:cx5="http://schemas.microsoft.com/office/drawing/2016/5/11/chartex" xmlns:cx6="http://schemas.microsoft.com/office/drawing/2016/5/12/chartex" xmlns:cx7="http://schemas.microsoft.com/office/drawing/2016/5/13/chartex" xmlns:cx8="http://schemas.microsoft.com/office/drawing/2016/5/14/chartex" xmlns:mc="http://schemas.openxmlformats.org/markup-compatibility/2006" xmlns:aink="http://schemas.microsoft.com/office/drawing/2016/ink" xmlns:am3d="http://schemas.microsoft.com/office/drawing/2017/model3d" xmlns:o="urn:schemas-microsoft-com:office:office" xmlns:oel="http://schemas.microsoft.com/office/2019/extlst" xmlns:r="http://schemas.openxmlformats.org/officeDocument/2006/relationships" xmlns:m="http://schemas.openxmlformats.org/officeDocument/2006/math" xmlns:v="urn:schemas-microsoft-com:vml" xmlns:wp14="http://schemas.microsoft.com/office/word/2010/wordprocessingDrawing" xmlns:wp="http://schemas.openxmlformats.org/drawingml/2006/wordprocessingDrawing" xmlns:w10="urn:schemas-microsoft-com:office:word" xmlns:w="http://schemas.openxmlformats.org/wordprocessingml/2006/main" xmlns:w14="http://schemas.microsoft.com/office/word/2010/wordml" xmlns:w15="http://schemas.microsoft.com/office/word/2012/wordml" xmlns:w16cex="http://schemas.microsoft.com/office/word/2018/wordml/cex" xmlns:w16cid="http://schemas.microsoft.com/office/word/2016/wordml/cid" xmlns:w16="http://schemas.microsoft.com/office/word/2018/wordml" xmlns:w16sdtdh="http://schemas.microsoft.com/office/word/2020/wordml/sdtdatahash" xmlns:w16se="http://schemas.microsoft.com/office/word/2015/wordml/symex" xmlns:wpg="http://schemas.microsoft.com/office/word/2010/wordprocessingGroup" xmlns:wpi="http://schemas.microsoft.com/office/word/2010/wordprocessingInk" xmlns:wne="http://schemas.microsoft.com/office/word/2006/wordml" xmlns:wps="http://schemas.microsoft.com/office/word/2010/wordprocessingShape" mc:Ignorable="w14 w15 w16se w16cid w16 w16cex w16sdtdh wp14">
   <w:body>
     <w:tbl>
       <w:tblPr>
         <w:tblStyle w:val="TableGrid"/>
-        <w:tblpPr w:vertAnchor="text" w:horzAnchor="margin" w:leftFromText="180" w:rightFromText="180" w:tblpX="0" w:tblpY="-241"/>
+        <w:tblpPr w:leftFromText="180" w:rightFromText="180" w:vertAnchor="text" w:horzAnchor="margin" w:tblpY="186"/>
         <w:tblW w:w="10533" w:type="dxa"/>
-        <w:jc w:val="left"/>
-        <w:tblInd w:w="0" w:type="dxa"/>
         <w:tblLayout w:type="fixed"/>
-        <w:tblCellMar>
-          <w:top w:w="0" w:type="dxa"/>
-          <w:left w:w="108" w:type="dxa"/>
-          <w:bottom w:w="0" w:type="dxa"/>
-          <w:right w:w="108" w:type="dxa"/>
-        </w:tblCellMar>
-        <w:tblLook w:firstRow="1" w:noVBand="1" w:lastRow="0" w:firstColumn="1" w:lastColumn="0" w:noHBand="0" w:val="04a0"/>
+        <w:tblLook w:val="04A0" w:firstRow="1" w:lastRow="0" w:firstColumn="1" w:lastColumn="0" w:noHBand="0" w:noVBand="1"/>
       </w:tblPr>
       <w:tblGrid>
         <w:gridCol w:w="3839"/>
-        <w:gridCol w:w="6693"/>
+        <w:gridCol w:w="6694"/>
       </w:tblGrid>
       <w:tr>
         <w:trPr>
-          <w:trHeight w:val="1135" w:hRule="atLeast"/>
+          <w:trHeight w:val="1135"/>
         </w:trPr>
         <w:tc>
           <w:tcPr>
@@ -38,15 +30,12 @@
           </w:tcPr>
           <w:p>
             <w:pPr>
-              <w:pStyle w:val="Normal"/>
-              <w:widowControl w:val="false"/>
-              <w:suppressAutoHyphens w:val="true"/>
-              <w:spacing w:lineRule="auto" w:line="240" w:before="0" w:after="120"/>
-              <w:ind w:left="0" w:right="0" w:hanging="0"/>
+              <w:widowControl w:val="0"/>
+              <w:spacing w:after="120" w:line="240" w:lineRule="auto"/>
+              <w:ind w:left="0" w:right="0"/>
               <w:jc w:val="center"/>
               <w:rPr>
-                <w:rFonts w:ascii="Times New Roman" w:hAnsi="Times New Roman" w:eastAsia="Times New Roman"/>
-                <w:b/>
+                <w:rFonts w:ascii="Times New Roman" w:eastAsia="Times New Roman" w:hAnsi="Times New Roman"/>
                 <w:b/>
                 <w:bCs/>
                 <w:sz w:val="26"/>
@@ -55,18 +44,17 @@
             </w:pPr>
             <w:r>
               <w:rPr>
-                <w:rFonts w:eastAsia="Times New Roman" w:cs="Times New Roman" w:ascii="Times New Roman" w:hAnsi="Times New Roman"/>
+                <w:rFonts w:ascii="Times New Roman" w:eastAsia="Times New Roman" w:hAnsi="Times New Roman"/>
                 <w:b/>
                 <w:bCs/>
-                <w:kern w:val="0"/>
+                <w:noProof/>
                 <w:sz w:val="26"/>
                 <w:szCs w:val="26"/>
-                <w:lang w:val="en-US" w:eastAsia="en-US" w:bidi="ar-SA"/>
               </w:rPr>
               <mc:AlternateContent>
                 <mc:Choice Requires="wps">
                   <w:drawing>
-                    <wp:anchor behindDoc="0" distT="5715" distB="5080" distL="5080" distR="5715" simplePos="0" locked="0" layoutInCell="0" allowOverlap="1" relativeHeight="4" wp14:anchorId="35570A10">
+                    <wp:anchor distT="5715" distB="5080" distL="5080" distR="5715" simplePos="0" relativeHeight="4" behindDoc="0" locked="0" layoutInCell="0" allowOverlap="1" wp14:anchorId="7E88AFF9" wp14:editId="5CD3EE3A">
                       <wp:simplePos x="0" y="0"/>
                       <wp:positionH relativeFrom="column">
                         <wp:posOffset>485140</wp:posOffset>
@@ -78,10 +66,11 @@
                       <wp:effectExtent l="5080" t="5715" r="5715" b="5080"/>
                       <wp:wrapNone/>
                       <wp:docPr id="1" name="Straight Arrow Connector 4"/>
+                      <wp:cNvGraphicFramePr/>
                       <a:graphic xmlns:a="http://schemas.openxmlformats.org/drawingml/2006/main">
                         <a:graphicData uri="http://schemas.microsoft.com/office/word/2010/wordprocessingShape">
                           <wps:wsp>
-                            <wps:cNvSpPr/>
+                            <wps:cNvCnPr/>
                             <wps:spPr>
                               <a:xfrm>
                                 <a:off x="0" y="0"/>
@@ -99,9 +88,15 @@
                               </a:ln>
                             </wps:spPr>
                             <wps:style>
-                              <a:lnRef idx="0"/>
-                              <a:fillRef idx="0"/>
-                              <a:effectRef idx="0"/>
+                              <a:lnRef idx="0">
+                                <a:scrgbClr r="0" g="0" b="0"/>
+                              </a:lnRef>
+                              <a:fillRef idx="0">
+                                <a:scrgbClr r="0" g="0" b="0"/>
+                              </a:fillRef>
+                              <a:effectRef idx="0">
+                                <a:scrgbClr r="0" g="0" b="0"/>
+                              </a:effectRef>
                               <a:fontRef idx="minor"/>
                             </wps:style>
                             <wps:bodyPr/>
@@ -125,35 +120,35 @@
                   </w:pict>
                 </mc:Fallback>
               </mc:AlternateContent>
+            </w:r>
+            <w:r>
+              <w:rPr>
+                <w:rFonts w:ascii="Times New Roman" w:eastAsia="Times New Roman" w:hAnsi="Times New Roman"/>
+                <w:b/>
+                <w:bCs/>
+                <w:sz w:val="26"/>
+                <w:szCs w:val="26"/>
+              </w:rPr>
               <w:t>TÊN DOANH NGHIỆP</w:t>
             </w:r>
           </w:p>
           <w:p>
             <w:pPr>
-              <w:pStyle w:val="Normal"/>
-              <w:widowControl w:val="false"/>
-              <w:suppressAutoHyphens w:val="true"/>
-              <w:spacing w:lineRule="auto" w:line="240" w:before="0" w:after="120"/>
-              <w:ind w:left="0" w:right="0" w:hanging="0"/>
+              <w:widowControl w:val="0"/>
+              <w:spacing w:after="120" w:line="240" w:lineRule="auto"/>
+              <w:ind w:left="0" w:right="0"/>
               <w:jc w:val="center"/>
               <w:rPr>
-                <w:rFonts w:ascii="Times New Roman" w:hAnsi="Times New Roman" w:eastAsia="Times New Roman"/>
+                <w:rFonts w:ascii="Times New Roman" w:eastAsia="Times New Roman" w:hAnsi="Times New Roman"/>
                 <w:sz w:val="26"/>
                 <w:szCs w:val="26"/>
               </w:rPr>
             </w:pPr>
-            <w:r>
-              <w:rPr>
-                <w:rFonts w:eastAsia="Times New Roman" w:ascii="Times New Roman" w:hAnsi="Times New Roman"/>
-                <w:sz w:val="26"/>
-                <w:szCs w:val="26"/>
-              </w:rPr>
-            </w:r>
           </w:p>
         </w:tc>
         <w:tc>
           <w:tcPr>
-            <w:tcW w:w="6693" w:type="dxa"/>
+            <w:tcW w:w="6694" w:type="dxa"/>
             <w:tcBorders>
               <w:top w:val="nil"/>
               <w:left w:val="nil"/>
@@ -163,15 +158,12 @@
           </w:tcPr>
           <w:p>
             <w:pPr>
-              <w:pStyle w:val="Normal"/>
-              <w:widowControl w:val="false"/>
-              <w:suppressAutoHyphens w:val="true"/>
-              <w:spacing w:lineRule="auto" w:line="240" w:before="0" w:after="0"/>
-              <w:ind w:left="0" w:right="0" w:hanging="0"/>
+              <w:widowControl w:val="0"/>
+              <w:spacing w:after="0" w:line="240" w:lineRule="auto"/>
+              <w:ind w:left="0" w:right="0"/>
               <w:jc w:val="center"/>
               <w:rPr>
-                <w:rFonts w:ascii="Times New Roman" w:hAnsi="Times New Roman" w:eastAsia="Times New Roman"/>
-                <w:b/>
+                <w:rFonts w:ascii="Times New Roman" w:eastAsia="Times New Roman" w:hAnsi="Times New Roman"/>
                 <w:b/>
                 <w:bCs/>
                 <w:sz w:val="26"/>
@@ -180,28 +172,23 @@
             </w:pPr>
             <w:r>
               <w:rPr>
-                <w:rFonts w:eastAsia="Times New Roman" w:cs="Times New Roman" w:ascii="Times New Roman" w:hAnsi="Times New Roman"/>
+                <w:rFonts w:ascii="Times New Roman" w:eastAsia="Times New Roman" w:hAnsi="Times New Roman"/>
                 <w:b/>
                 <w:bCs/>
-                <w:kern w:val="0"/>
                 <w:sz w:val="26"/>
                 <w:szCs w:val="26"/>
-                <w:lang w:val="en-US" w:eastAsia="en-US" w:bidi="ar-SA"/>
               </w:rPr>
               <w:t>CỘNG HOÀ XÃ HỘI CHỦ NGHĨA VIỆT NAM</w:t>
             </w:r>
           </w:p>
           <w:p>
             <w:pPr>
-              <w:pStyle w:val="Normal"/>
-              <w:widowControl w:val="false"/>
-              <w:suppressAutoHyphens w:val="true"/>
-              <w:spacing w:lineRule="auto" w:line="240" w:before="0" w:after="0"/>
-              <w:ind w:left="0" w:right="0" w:hanging="0"/>
+              <w:widowControl w:val="0"/>
+              <w:spacing w:after="0" w:line="240" w:lineRule="auto"/>
+              <w:ind w:left="0" w:right="0"/>
               <w:jc w:val="center"/>
               <w:rPr>
-                <w:rFonts w:ascii="Times New Roman" w:hAnsi="Times New Roman" w:eastAsia="Times New Roman"/>
-                <w:b/>
+                <w:rFonts w:ascii="Times New Roman" w:eastAsia="Times New Roman" w:hAnsi="Times New Roman"/>
                 <w:b/>
                 <w:sz w:val="26"/>
                 <w:szCs w:val="26"/>
@@ -209,36 +196,36 @@
             </w:pPr>
             <w:r>
               <w:rPr>
-                <w:rFonts w:eastAsia="Times New Roman" w:cs="Times New Roman" w:ascii="Times New Roman" w:hAnsi="Times New Roman"/>
+                <w:rFonts w:ascii="Times New Roman" w:eastAsia="Times New Roman" w:hAnsi="Times New Roman"/>
                 <w:b/>
-                <w:kern w:val="0"/>
+                <w:noProof/>
                 <w:sz w:val="28"/>
                 <w:szCs w:val="28"/>
-                <w:lang w:val="en-US" w:eastAsia="en-US" w:bidi="ar-SA"/>
               </w:rPr>
               <mc:AlternateContent>
                 <mc:Choice Requires="wps">
                   <w:drawing>
-                    <wp:anchor behindDoc="0" distT="5715" distB="5080" distL="5715" distR="5080" simplePos="0" locked="0" layoutInCell="0" allowOverlap="1" relativeHeight="5" wp14:anchorId="48E00216">
+                    <wp:anchor distT="5715" distB="5080" distL="5715" distR="5080" simplePos="0" relativeHeight="5" behindDoc="0" locked="0" layoutInCell="0" allowOverlap="1" wp14:anchorId="496700E9" wp14:editId="33C03ED9">
                       <wp:simplePos x="0" y="0"/>
                       <wp:positionH relativeFrom="column">
-                        <wp:posOffset>851535</wp:posOffset>
+                        <wp:posOffset>1106175</wp:posOffset>
                       </wp:positionH>
                       <wp:positionV relativeFrom="paragraph">
                         <wp:posOffset>245745</wp:posOffset>
                       </wp:positionV>
                       <wp:extent cx="1941195" cy="635"/>
-                      <wp:effectExtent l="5715" t="5715" r="5080" b="5080"/>
+                      <wp:effectExtent l="0" t="0" r="0" b="0"/>
                       <wp:wrapNone/>
                       <wp:docPr id="2" name="Straight Arrow Connector 5"/>
+                      <wp:cNvGraphicFramePr/>
                       <a:graphic xmlns:a="http://schemas.openxmlformats.org/drawingml/2006/main">
                         <a:graphicData uri="http://schemas.microsoft.com/office/word/2010/wordprocessingShape">
                           <wps:wsp>
-                            <wps:cNvSpPr/>
+                            <wps:cNvCnPr/>
                             <wps:spPr>
                               <a:xfrm>
                                 <a:off x="0" y="0"/>
-                                <a:ext cx="1941120" cy="720"/>
+                                <a:ext cx="1941195" cy="635"/>
                               </a:xfrm>
                               <a:prstGeom prst="straightConnector1">
                                 <a:avLst/>
@@ -252,9 +239,15 @@
                               </a:ln>
                             </wps:spPr>
                             <wps:style>
-                              <a:lnRef idx="0"/>
-                              <a:fillRef idx="0"/>
-                              <a:effectRef idx="0"/>
+                              <a:lnRef idx="0">
+                                <a:scrgbClr r="0" g="0" b="0"/>
+                              </a:lnRef>
+                              <a:fillRef idx="0">
+                                <a:scrgbClr r="0" g="0" b="0"/>
+                              </a:fillRef>
+                              <a:effectRef idx="0">
+                                <a:scrgbClr r="0" g="0" b="0"/>
+                              </a:effectRef>
                               <a:fontRef idx="minor"/>
                             </wps:style>
                             <wps:bodyPr/>
@@ -266,22 +259,112 @@
                 </mc:Choice>
                 <mc:Fallback>
                   <w:pict>
-                    <v:shape id="shape_0" ID="Straight Arrow Connector 5" stroked="t" o:allowincell="f" style="position:absolute;margin-left:67.05pt;margin-top:19.35pt;width:152.8pt;height:0pt;mso-wrap-style:none;v-text-anchor:middle" wp14:anchorId="48E00216" type="_x0000_t32">
-                      <v:fill o:detectmouseclick="t" on="false"/>
-                      <v:stroke color="black" weight="9360" joinstyle="round" endcap="flat"/>
-                      <w10:wrap type="none"/>
-                    </v:shape>
+                    <v:shapetype w14:anchorId="0FC58EEC" id="_x0000_t32" coordsize="21600,21600" o:spt="32" o:oned="t" path="m,l21600,21600e" filled="f">
+                      <v:path arrowok="t" fillok="f" o:connecttype="none"/>
+                      <o:lock v:ext="edit" shapetype="t"/>
+                    </v:shapetype>
+                    <v:shape id="Straight Arrow Connector 5" o:spid="_x0000_s1026" type="#_x0000_t32" style="position:absolute;margin-left:87.1pt;margin-top:19.35pt;width:152.85pt;height:.05pt;z-index:5;visibility:visible;mso-wrap-style:square;mso-wrap-distance-left:.45pt;mso-wrap-distance-top:.45pt;mso-wrap-distance-right:.4pt;mso-wrap-distance-bottom:.4pt;mso-position-horizontal:absolute;mso-position-horizontal-relative:text;mso-position-vertical:absolute;mso-position-vertical-relative:text" o:gfxdata="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" o:allowincell="f"/>
                   </w:pict>
                 </mc:Fallback>
               </mc:AlternateContent>
-              <w:t>Độc lập – Tự do – Hạnh phúc</w:t>
             </w:r>
+            <w:proofErr w:type="spellStart"/>
+            <w:r>
+              <w:rPr>
+                <w:rFonts w:ascii="Times New Roman" w:eastAsia="Times New Roman" w:hAnsi="Times New Roman"/>
+                <w:b/>
+                <w:sz w:val="28"/>
+                <w:szCs w:val="28"/>
+              </w:rPr>
+              <w:t>Độc</w:t>
+            </w:r>
+            <w:proofErr w:type="spellEnd"/>
+            <w:r>
+              <w:rPr>
+                <w:rFonts w:ascii="Times New Roman" w:eastAsia="Times New Roman" w:hAnsi="Times New Roman"/>
+                <w:b/>
+                <w:sz w:val="28"/>
+                <w:szCs w:val="28"/>
+              </w:rPr>
+              <w:t xml:space="preserve"> </w:t>
+            </w:r>
+            <w:proofErr w:type="spellStart"/>
+            <w:r>
+              <w:rPr>
+                <w:rFonts w:ascii="Times New Roman" w:eastAsia="Times New Roman" w:hAnsi="Times New Roman"/>
+                <w:b/>
+                <w:sz w:val="28"/>
+                <w:szCs w:val="28"/>
+              </w:rPr>
+              <w:t>lập</w:t>
+            </w:r>
+            <w:proofErr w:type="spellEnd"/>
+            <w:r>
+              <w:rPr>
+                <w:rFonts w:ascii="Times New Roman" w:eastAsia="Times New Roman" w:hAnsi="Times New Roman"/>
+                <w:b/>
+                <w:sz w:val="28"/>
+                <w:szCs w:val="28"/>
+              </w:rPr>
+              <w:t xml:space="preserve"> – </w:t>
+            </w:r>
+            <w:proofErr w:type="spellStart"/>
+            <w:r>
+              <w:rPr>
+                <w:rFonts w:ascii="Times New Roman" w:eastAsia="Times New Roman" w:hAnsi="Times New Roman"/>
+                <w:b/>
+                <w:sz w:val="28"/>
+                <w:szCs w:val="28"/>
+              </w:rPr>
+              <w:t>Tự</w:t>
+            </w:r>
+            <w:proofErr w:type="spellEnd"/>
+            <w:r>
+              <w:rPr>
+                <w:rFonts w:ascii="Times New Roman" w:eastAsia="Times New Roman" w:hAnsi="Times New Roman"/>
+                <w:b/>
+                <w:sz w:val="28"/>
+                <w:szCs w:val="28"/>
+              </w:rPr>
+              <w:t xml:space="preserve"> do – </w:t>
+            </w:r>
+            <w:proofErr w:type="spellStart"/>
+            <w:r>
+              <w:rPr>
+                <w:rFonts w:ascii="Times New Roman" w:eastAsia="Times New Roman" w:hAnsi="Times New Roman"/>
+                <w:b/>
+                <w:sz w:val="28"/>
+                <w:szCs w:val="28"/>
+              </w:rPr>
+              <w:t>Hạnh</w:t>
+            </w:r>
+            <w:proofErr w:type="spellEnd"/>
+            <w:r>
+              <w:rPr>
+                <w:rFonts w:ascii="Times New Roman" w:eastAsia="Times New Roman" w:hAnsi="Times New Roman"/>
+                <w:b/>
+                <w:sz w:val="28"/>
+                <w:szCs w:val="28"/>
+              </w:rPr>
+              <w:t xml:space="preserve"> </w:t>
+            </w:r>
+            <w:proofErr w:type="spellStart"/>
+            <w:r>
+              <w:rPr>
+                <w:rFonts w:ascii="Times New Roman" w:eastAsia="Times New Roman" w:hAnsi="Times New Roman"/>
+                <w:b/>
+                <w:sz w:val="28"/>
+                <w:szCs w:val="28"/>
+              </w:rPr>
+              <w:t>phúc</w:t>
+            </w:r>
+            <w:proofErr w:type="spellEnd"/>
           </w:p>
         </w:tc>
       </w:tr>
       <w:tr>
         <w:trPr>
-          <w:trHeight w:val="568" w:hRule="atLeast"/>
+          <w:trHeight w:val="568"/>
         </w:trPr>
         <w:tc>
           <w:tcPr>
@@ -295,35 +378,62 @@
           </w:tcPr>
           <w:p>
             <w:pPr>
-              <w:pStyle w:val="Normal"/>
-              <w:widowControl w:val="false"/>
-              <w:suppressAutoHyphens w:val="true"/>
-              <w:spacing w:lineRule="auto" w:line="240" w:before="0" w:after="120"/>
-              <w:ind w:left="0" w:right="0" w:hanging="0"/>
+              <w:widowControl w:val="0"/>
+              <w:spacing w:after="120" w:line="240" w:lineRule="auto"/>
+              <w:ind w:left="0" w:right="0"/>
               <w:jc w:val="center"/>
               <w:rPr>
-                <w:rFonts w:ascii="Times New Roman" w:hAnsi="Times New Roman" w:eastAsia="Times New Roman"/>
+                <w:rFonts w:ascii="Times New Roman" w:eastAsia="Times New Roman" w:hAnsi="Times New Roman"/>
                 <w:bCs/>
                 <w:sz w:val="26"/>
                 <w:szCs w:val="26"/>
               </w:rPr>
             </w:pPr>
+            <w:proofErr w:type="spellStart"/>
             <w:r>
               <w:rPr>
-                <w:rFonts w:eastAsia="Times New Roman" w:cs="Times New Roman" w:ascii="Times New Roman" w:hAnsi="Times New Roman"/>
+                <w:rFonts w:ascii="Times New Roman" w:eastAsia="Times New Roman" w:hAnsi="Times New Roman"/>
                 <w:bCs/>
-                <w:kern w:val="0"/>
                 <w:sz w:val="26"/>
                 <w:szCs w:val="26"/>
-                <w:lang w:val="en-US" w:eastAsia="en-US" w:bidi="ar-SA"/>
               </w:rPr>
-              <w:t>Số: ………./BB-HĐQT</w:t>
+              <w:t>Số</w:t>
+            </w:r>
+            <w:proofErr w:type="spellEnd"/>
+            <w:r>
+              <w:rPr>
+                <w:rFonts w:ascii="Times New Roman" w:eastAsia="Times New Roman" w:hAnsi="Times New Roman"/>
+                <w:bCs/>
+                <w:sz w:val="26"/>
+                <w:szCs w:val="26"/>
+              </w:rPr>
+              <w:t>: ……</w:t>
+            </w:r>
+            <w:proofErr w:type="gramStart"/>
+            <w:r>
+              <w:rPr>
+                <w:rFonts w:ascii="Times New Roman" w:eastAsia="Times New Roman" w:hAnsi="Times New Roman"/>
+                <w:bCs/>
+                <w:sz w:val="26"/>
+                <w:szCs w:val="26"/>
+              </w:rPr>
+              <w:t>…./</w:t>
+            </w:r>
+            <w:proofErr w:type="gramEnd"/>
+            <w:r>
+              <w:rPr>
+                <w:rFonts w:ascii="Times New Roman" w:eastAsia="Times New Roman" w:hAnsi="Times New Roman"/>
+                <w:bCs/>
+                <w:sz w:val="26"/>
+                <w:szCs w:val="26"/>
+              </w:rPr>
+              <w:t>BB-HĐQT</w:t>
             </w:r>
           </w:p>
         </w:tc>
         <w:tc>
           <w:tcPr>
-            <w:tcW w:w="6693" w:type="dxa"/>
+            <w:tcW w:w="6694" w:type="dxa"/>
             <w:tcBorders>
               <w:top w:val="nil"/>
               <w:left w:val="nil"/>
@@ -333,32 +443,129 @@
           </w:tcPr>
           <w:p>
             <w:pPr>
-              <w:pStyle w:val="Normal"/>
-              <w:widowControl w:val="false"/>
-              <w:suppressAutoHyphens w:val="true"/>
-              <w:spacing w:lineRule="auto" w:line="240" w:before="0" w:after="0"/>
-              <w:ind w:left="0" w:right="0" w:hanging="0"/>
+              <w:widowControl w:val="0"/>
+              <w:spacing w:after="0" w:line="240" w:lineRule="auto"/>
+              <w:ind w:left="0" w:right="0"/>
               <w:jc w:val="center"/>
               <w:rPr>
-                <w:rFonts w:ascii="Times New Roman" w:hAnsi="Times New Roman" w:eastAsia="Times New Roman"/>
+                <w:rFonts w:ascii="Times New Roman" w:eastAsia="Times New Roman" w:hAnsi="Times New Roman"/>
                 <w:bCs/>
-                <w:i/>
                 <w:i/>
                 <w:sz w:val="26"/>
                 <w:szCs w:val="26"/>
               </w:rPr>
             </w:pPr>
+            <w:proofErr w:type="spellStart"/>
+            <w:proofErr w:type="gramStart"/>
             <w:r>
               <w:rPr>
-                <w:rFonts w:eastAsia="Times New Roman" w:cs="Times New Roman" w:ascii="Times New Roman" w:hAnsi="Times New Roman"/>
+                <w:rFonts w:ascii="Times New Roman" w:eastAsia="Times New Roman" w:hAnsi="Times New Roman"/>
                 <w:bCs/>
                 <w:i/>
-                <w:kern w:val="0"/>
                 <w:sz w:val="26"/>
                 <w:szCs w:val="26"/>
-                <w:lang w:val="en-US" w:eastAsia="en-US" w:bidi="ar-SA"/>
               </w:rPr>
-              <w:t>Tp.Hồ Chí Minh, ngày {date} tháng {month} năm {year}</w:t>
+              <w:t>Tp.Hồ</w:t>
+            </w:r>
+            <w:proofErr w:type="spellEnd"/>
+            <w:proofErr w:type="gramEnd"/>
+            <w:r>
+              <w:rPr>
+                <w:rFonts w:ascii="Times New Roman" w:eastAsia="Times New Roman" w:hAnsi="Times New Roman"/>
+                <w:bCs/>
+                <w:i/>
+                <w:sz w:val="26"/>
+                <w:szCs w:val="26"/>
+              </w:rPr>
+              <w:t xml:space="preserve"> </w:t>
+            </w:r>
+            <w:proofErr w:type="spellStart"/>
+            <w:r>
+              <w:rPr>
+                <w:rFonts w:ascii="Times New Roman" w:eastAsia="Times New Roman" w:hAnsi="Times New Roman"/>
+                <w:bCs/>
+                <w:i/>
+                <w:sz w:val="26"/>
+                <w:szCs w:val="26"/>
+              </w:rPr>
+              <w:t>Chí</w:t>
+            </w:r>
+            <w:proofErr w:type="spellEnd"/>
+            <w:r>
+              <w:rPr>
+                <w:rFonts w:ascii="Times New Roman" w:eastAsia="Times New Roman" w:hAnsi="Times New Roman"/>
+                <w:bCs/>
+                <w:i/>
+                <w:sz w:val="26"/>
+                <w:szCs w:val="26"/>
+              </w:rPr>
+              <w:t xml:space="preserve"> Minh, </w:t>
+            </w:r>
+            <w:proofErr w:type="spellStart"/>
+            <w:r>
+              <w:rPr>
+                <w:rFonts w:ascii="Times New Roman" w:eastAsia="Times New Roman" w:hAnsi="Times New Roman"/>
+                <w:bCs/>
+                <w:i/>
+                <w:sz w:val="26"/>
+                <w:szCs w:val="26"/>
+              </w:rPr>
+              <w:t>ngày</w:t>
+            </w:r>
+            <w:proofErr w:type="spellEnd"/>
+            <w:r>
+              <w:rPr>
+                <w:rFonts w:ascii="Times New Roman" w:eastAsia="Times New Roman" w:hAnsi="Times New Roman"/>
+                <w:bCs/>
+                <w:i/>
+                <w:sz w:val="26"/>
+                <w:szCs w:val="26"/>
+              </w:rPr>
+              <w:t xml:space="preserve"> {date} </w:t>
+            </w:r>
+            <w:proofErr w:type="spellStart"/>
+            <w:r>
+              <w:rPr>
+                <w:rFonts w:ascii="Times New Roman" w:eastAsia="Times New Roman" w:hAnsi="Times New Roman"/>
+                <w:bCs/>
+                <w:i/>
+                <w:sz w:val="26"/>
+                <w:szCs w:val="26"/>
+              </w:rPr>
+              <w:t>tháng</w:t>
+            </w:r>
+            <w:proofErr w:type="spellEnd"/>
+            <w:r>
+              <w:rPr>
+                <w:rFonts w:ascii="Times New Roman" w:eastAsia="Times New Roman" w:hAnsi="Times New Roman"/>
+                <w:bCs/>
+                <w:i/>
+                <w:sz w:val="26"/>
+                <w:szCs w:val="26"/>
+              </w:rPr>
+              <w:t xml:space="preserve"> {month} </w:t>
+            </w:r>
+            <w:proofErr w:type="spellStart"/>
+            <w:r>
+              <w:rPr>
+                <w:rFonts w:ascii="Times New Roman" w:eastAsia="Times New Roman" w:hAnsi="Times New Roman"/>
+                <w:bCs/>
+                <w:i/>
+                <w:sz w:val="26"/>
+                <w:szCs w:val="26"/>
+              </w:rPr>
+              <w:t>năm</w:t>
+            </w:r>
+            <w:proofErr w:type="spellEnd"/>
+            <w:r>
+              <w:rPr>
+                <w:rFonts w:ascii="Times New Roman" w:eastAsia="Times New Roman" w:hAnsi="Times New Roman"/>
+                <w:bCs/>
+                <w:i/>
+                <w:sz w:val="26"/>
+                <w:szCs w:val="26"/>
+              </w:rPr>
+              <w:t xml:space="preserve"> {year}</w:t>
             </w:r>
           </w:p>
         </w:tc>
@@ -366,14 +573,12 @@
     </w:tbl>
     <w:p>
       <w:pPr>
-        <w:pStyle w:val="Normal"/>
-        <w:spacing w:lineRule="auto" w:line="240" w:before="0" w:after="120"/>
-        <w:ind w:left="0" w:right="0" w:hanging="0"/>
+        <w:spacing w:after="120" w:line="240" w:lineRule="auto"/>
+        <w:ind w:left="0" w:right="0"/>
         <w:jc w:val="both"/>
         <w:rPr>
           <w:rFonts w:ascii="Times New Roman" w:hAnsi="Times New Roman"/>
           <w:bCs/>
-          <w:i/>
           <w:i/>
           <w:iCs/>
           <w:color w:val="FF0000"/>
@@ -381,32 +586,20 @@
           <w:szCs w:val="28"/>
         </w:rPr>
       </w:pPr>
-      <w:r>
-        <w:rPr>
-          <w:rFonts w:ascii="Times New Roman" w:hAnsi="Times New Roman"/>
-          <w:bCs/>
-          <w:i/>
-          <w:iCs/>
-          <w:color w:val="FF0000"/>
-          <w:sz w:val="28"/>
-          <w:szCs w:val="28"/>
-        </w:rPr>
-      </w:r>
     </w:p>
     <w:p>
       <w:pPr>
-        <w:pStyle w:val="Normal"/>
-        <w:spacing w:lineRule="auto" w:line="240" w:before="0" w:after="120"/>
-        <w:ind w:left="0" w:right="0" w:hanging="0"/>
-        <w:rPr>
-          <w:rFonts w:ascii="Times New Roman" w:hAnsi="Times New Roman" w:eastAsia="Times New Roman"/>
+        <w:spacing w:after="120" w:line="240" w:lineRule="auto"/>
+        <w:ind w:left="0" w:right="0"/>
+        <w:rPr>
+          <w:rFonts w:ascii="Times New Roman" w:eastAsia="Times New Roman" w:hAnsi="Times New Roman"/>
           <w:sz w:val="28"/>
           <w:szCs w:val="28"/>
         </w:rPr>
       </w:pPr>
       <w:r>
         <w:rPr>
-          <w:rFonts w:eastAsia="Times New Roman" w:ascii="Times New Roman" w:hAnsi="Times New Roman"/>
+          <w:rFonts w:ascii="Times New Roman" w:eastAsia="Times New Roman" w:hAnsi="Times New Roman"/>
           <w:b/>
           <w:bCs/>
           <w:sz w:val="28"/>
@@ -417,19 +610,13 @@
     </w:p>
     <w:p>
       <w:pPr>
-        <w:pStyle w:val="Normal"/>
-        <w:numPr>
-          <w:ilvl w:val="0"/>
-          <w:numId w:val="0"/>
-        </w:numPr>
-        <w:spacing w:lineRule="auto" w:line="240" w:before="0" w:after="120"/>
-        <w:ind w:left="0" w:right="0" w:hanging="0"/>
+        <w:spacing w:after="120" w:line="240" w:lineRule="auto"/>
+        <w:ind w:left="0" w:right="0"/>
         <w:jc w:val="center"/>
         <w:outlineLvl w:val="0"/>
         <w:rPr>
-          <w:rFonts w:ascii="Times New Roman" w:hAnsi="Times New Roman" w:eastAsia="Times New Roman"/>
+          <w:rFonts w:ascii="Times New Roman" w:eastAsia="Times New Roman" w:hAnsi="Times New Roman"/>
           <w:b/>
-          <w:b/>
           <w:bCs/>
           <w:sz w:val="28"/>
           <w:szCs w:val="28"/>
@@ -437,7 +624,7 @@
       </w:pPr>
       <w:r>
         <w:rPr>
-          <w:rFonts w:eastAsia="Times New Roman" w:ascii="Times New Roman" w:hAnsi="Times New Roman"/>
+          <w:rFonts w:ascii="Times New Roman" w:eastAsia="Times New Roman" w:hAnsi="Times New Roman"/>
           <w:b/>
           <w:bCs/>
           <w:sz w:val="28"/>
@@ -448,57 +635,173 @@
     </w:p>
     <w:p>
       <w:pPr>
-        <w:pStyle w:val="Normal"/>
-        <w:spacing w:lineRule="auto" w:line="240" w:before="0" w:after="120"/>
-        <w:ind w:left="0" w:right="0" w:hanging="0"/>
+        <w:spacing w:after="120" w:line="240" w:lineRule="auto"/>
+        <w:ind w:left="0" w:right="0"/>
         <w:jc w:val="center"/>
         <w:rPr>
-          <w:rFonts w:ascii="Times New Roman" w:hAnsi="Times New Roman" w:eastAsia="Times New Roman"/>
+          <w:rFonts w:ascii="Times New Roman" w:eastAsia="Times New Roman" w:hAnsi="Times New Roman"/>
           <w:b/>
+          <w:bCs/>
+          <w:sz w:val="28"/>
+          <w:szCs w:val="28"/>
+        </w:rPr>
+      </w:pPr>
+      <w:proofErr w:type="spellStart"/>
+      <w:r>
+        <w:rPr>
+          <w:rFonts w:ascii="Times New Roman" w:eastAsia="Times New Roman" w:hAnsi="Times New Roman"/>
           <w:b/>
           <w:bCs/>
           <w:sz w:val="28"/>
           <w:szCs w:val="28"/>
         </w:rPr>
-      </w:pPr>
-      <w:r>
-        <w:rPr>
-          <w:rFonts w:eastAsia="Times New Roman" w:ascii="Times New Roman" w:hAnsi="Times New Roman"/>
+        <w:t>Về</w:t>
+      </w:r>
+      <w:proofErr w:type="spellEnd"/>
+      <w:r>
+        <w:rPr>
+          <w:rFonts w:ascii="Times New Roman" w:eastAsia="Times New Roman" w:hAnsi="Times New Roman"/>
           <w:b/>
           <w:bCs/>
           <w:sz w:val="28"/>
           <w:szCs w:val="28"/>
         </w:rPr>
-        <w:t xml:space="preserve">Về việc tạm ngừng kinh doanh </w:t>
+        <w:t xml:space="preserve"> </w:t>
+      </w:r>
+      <w:proofErr w:type="spellStart"/>
+      <w:r>
+        <w:rPr>
+          <w:rFonts w:ascii="Times New Roman" w:eastAsia="Times New Roman" w:hAnsi="Times New Roman"/>
+          <w:b/>
+          <w:bCs/>
+          <w:sz w:val="28"/>
+          <w:szCs w:val="28"/>
+        </w:rPr>
+        <w:t>việc</w:t>
+      </w:r>
+      <w:proofErr w:type="spellEnd"/>
+      <w:r>
+        <w:rPr>
+          <w:rFonts w:ascii="Times New Roman" w:eastAsia="Times New Roman" w:hAnsi="Times New Roman"/>
+          <w:b/>
+          <w:bCs/>
+          <w:sz w:val="28"/>
+          <w:szCs w:val="28"/>
+        </w:rPr>
+        <w:t xml:space="preserve"> </w:t>
+      </w:r>
+      <w:proofErr w:type="spellStart"/>
+      <w:r>
+        <w:rPr>
+          <w:rFonts w:ascii="Times New Roman" w:eastAsia="Times New Roman" w:hAnsi="Times New Roman"/>
+          <w:b/>
+          <w:bCs/>
+          <w:sz w:val="28"/>
+          <w:szCs w:val="28"/>
+        </w:rPr>
+        <w:t>tạm</w:t>
+      </w:r>
+      <w:proofErr w:type="spellEnd"/>
+      <w:r>
+        <w:rPr>
+          <w:rFonts w:ascii="Times New Roman" w:eastAsia="Times New Roman" w:hAnsi="Times New Roman"/>
+          <w:b/>
+          <w:bCs/>
+          <w:sz w:val="28"/>
+          <w:szCs w:val="28"/>
+        </w:rPr>
+        <w:t xml:space="preserve"> </w:t>
+      </w:r>
+      <w:proofErr w:type="spellStart"/>
+      <w:r>
+        <w:rPr>
+          <w:rFonts w:ascii="Times New Roman" w:eastAsia="Times New Roman" w:hAnsi="Times New Roman"/>
+          <w:b/>
+          <w:bCs/>
+          <w:sz w:val="28"/>
+          <w:szCs w:val="28"/>
+        </w:rPr>
+        <w:t>ngừng</w:t>
+      </w:r>
+      <w:proofErr w:type="spellEnd"/>
+      <w:r>
+        <w:rPr>
+          <w:rFonts w:ascii="Times New Roman" w:eastAsia="Times New Roman" w:hAnsi="Times New Roman"/>
+          <w:b/>
+          <w:bCs/>
+          <w:sz w:val="28"/>
+          <w:szCs w:val="28"/>
+        </w:rPr>
+        <w:t xml:space="preserve"> </w:t>
+      </w:r>
+      <w:proofErr w:type="spellStart"/>
+      <w:r>
+        <w:rPr>
+          <w:rFonts w:ascii="Times New Roman" w:eastAsia="Times New Roman" w:hAnsi="Times New Roman"/>
+          <w:b/>
+          <w:bCs/>
+          <w:sz w:val="28"/>
+          <w:szCs w:val="28"/>
+        </w:rPr>
+        <w:t>kinh</w:t>
+      </w:r>
+      <w:proofErr w:type="spellEnd"/>
+      <w:r>
+        <w:rPr>
+          <w:rFonts w:ascii="Times New Roman" w:eastAsia="Times New Roman" w:hAnsi="Times New Roman"/>
+          <w:b/>
+          <w:bCs/>
+          <w:sz w:val="28"/>
+          <w:szCs w:val="28"/>
+        </w:rPr>
+        <w:t xml:space="preserve"> </w:t>
+      </w:r>
+      <w:proofErr w:type="spellStart"/>
+      <w:r>
+        <w:rPr>
+          <w:rFonts w:ascii="Times New Roman" w:eastAsia="Times New Roman" w:hAnsi="Times New Roman"/>
+          <w:b/>
+          <w:bCs/>
+          <w:sz w:val="28"/>
+          <w:szCs w:val="28"/>
+        </w:rPr>
+        <w:t>doanh</w:t>
+      </w:r>
+      <w:proofErr w:type="spellEnd"/>
+      <w:r>
+        <w:rPr>
+          <w:rFonts w:ascii="Times New Roman" w:eastAsia="Times New Roman" w:hAnsi="Times New Roman"/>
+          <w:b/>
+          <w:bCs/>
+          <w:sz w:val="28"/>
+          <w:szCs w:val="28"/>
+        </w:rPr>
+        <w:t xml:space="preserve"> </w:t>
       </w:r>
     </w:p>
     <w:p>
       <w:pPr>
-        <w:pStyle w:val="Normal"/>
-        <w:numPr>
-          <w:ilvl w:val="0"/>
-          <w:numId w:val="0"/>
-        </w:numPr>
-        <w:spacing w:lineRule="auto" w:line="240" w:before="0" w:after="120"/>
-        <w:ind w:left="0" w:right="0" w:hanging="0"/>
+        <w:spacing w:after="120" w:line="240" w:lineRule="auto"/>
+        <w:ind w:left="0" w:right="0"/>
         <w:jc w:val="center"/>
         <w:outlineLvl w:val="0"/>
         <w:rPr>
-          <w:rFonts w:ascii="Times New Roman" w:hAnsi="Times New Roman" w:eastAsia="Times New Roman"/>
+          <w:rFonts w:ascii="Times New Roman" w:eastAsia="Times New Roman" w:hAnsi="Times New Roman"/>
           <w:sz w:val="28"/>
           <w:szCs w:val="28"/>
         </w:rPr>
       </w:pPr>
       <w:r>
         <w:rPr>
-          <w:rFonts w:eastAsia="Times New Roman" w:ascii="Times New Roman" w:hAnsi="Times New Roman"/>
+          <w:rFonts w:ascii="Times New Roman" w:eastAsia="Times New Roman" w:hAnsi="Times New Roman"/>
+          <w:noProof/>
           <w:sz w:val="28"/>
           <w:szCs w:val="28"/>
         </w:rPr>
         <mc:AlternateContent>
           <mc:Choice Requires="wps">
             <w:drawing>
-              <wp:anchor behindDoc="0" distT="5715" distB="5080" distL="5080" distR="5715" simplePos="0" locked="0" layoutInCell="0" allowOverlap="1" relativeHeight="2" wp14:anchorId="49E6FACA">
+              <wp:anchor distT="5715" distB="5080" distL="5080" distR="5715" simplePos="0" relativeHeight="2" behindDoc="0" locked="0" layoutInCell="0" allowOverlap="1" wp14:anchorId="3E3748D1" wp14:editId="69F14826">
                 <wp:simplePos x="0" y="0"/>
                 <wp:positionH relativeFrom="column">
                   <wp:posOffset>2498725</wp:posOffset>
@@ -510,10 +813,11 @@
                 <wp:effectExtent l="5080" t="5715" r="5715" b="5080"/>
                 <wp:wrapNone/>
                 <wp:docPr id="3" name="Straight Arrow Connector 1"/>
+                <wp:cNvGraphicFramePr/>
                 <a:graphic xmlns:a="http://schemas.openxmlformats.org/drawingml/2006/main">
                   <a:graphicData uri="http://schemas.microsoft.com/office/word/2010/wordprocessingShape">
                     <wps:wsp>
-                      <wps:cNvSpPr/>
+                      <wps:cNvCnPr/>
                       <wps:spPr>
                         <a:xfrm>
                           <a:off x="0" y="0"/>
@@ -531,9 +835,15 @@
                         </a:ln>
                       </wps:spPr>
                       <wps:style>
-                        <a:lnRef idx="0"/>
-                        <a:fillRef idx="0"/>
-                        <a:effectRef idx="0"/>
+                        <a:lnRef idx="0">
+                          <a:scrgbClr r="0" g="0" b="0"/>
+                        </a:lnRef>
+                        <a:fillRef idx="0">
+                          <a:scrgbClr r="0" g="0" b="0"/>
+                        </a:fillRef>
+                        <a:effectRef idx="0">
+                          <a:scrgbClr r="0" g="0" b="0"/>
+                        </a:effectRef>
                         <a:fontRef idx="minor"/>
                       </wps:style>
                       <wps:bodyPr/>
@@ -557,43 +867,37 @@
     </w:p>
     <w:p>
       <w:pPr>
-        <w:pStyle w:val="Normal"/>
         <w:tabs>
-          <w:tab w:val="clear" w:pos="720"/>
-          <w:tab w:val="left" w:pos="5987" w:leader="none"/>
+          <w:tab w:val="left" w:pos="5987"/>
         </w:tabs>
-        <w:spacing w:lineRule="auto" w:line="240" w:before="0" w:after="0"/>
-        <w:ind w:left="0" w:right="0" w:hanging="0"/>
-        <w:rPr>
-          <w:rFonts w:ascii="Times New Roman" w:hAnsi="Times New Roman" w:eastAsia="Times New Roman"/>
+        <w:spacing w:after="0" w:line="240" w:lineRule="auto"/>
+        <w:ind w:left="0" w:right="0"/>
+        <w:rPr>
+          <w:rFonts w:ascii="Times New Roman" w:eastAsia="Times New Roman" w:hAnsi="Times New Roman"/>
           <w:sz w:val="24"/>
           <w:szCs w:val="24"/>
         </w:rPr>
       </w:pPr>
       <w:r>
         <w:rPr>
-          <w:rFonts w:eastAsia="Times New Roman" w:ascii=".VnTime" w:hAnsi=".VnTime"/>
+          <w:rFonts w:ascii=".VnTime" w:eastAsia="Times New Roman" w:hAnsi=".VnTime"/>
         </w:rPr>
         <w:t> </w:t>
       </w:r>
       <w:r>
         <w:rPr>
-          <w:rFonts w:eastAsia="Times New Roman" w:ascii=".VnTime" w:hAnsi=".VnTime"/>
+          <w:rFonts w:ascii=".VnTime" w:eastAsia="Times New Roman" w:hAnsi=".VnTime"/>
         </w:rPr>
         <w:tab/>
       </w:r>
     </w:p>
     <w:p>
       <w:pPr>
-        <w:pStyle w:val="Normal"/>
         <w:tabs>
-          <w:tab w:val="clear" w:pos="720"/>
-          <w:tab w:val="left" w:pos="5987" w:leader="none"/>
+          <w:tab w:val="left" w:pos="5987"/>
         </w:tabs>
-        <w:spacing w:lineRule="auto" w:line="240" w:before="0" w:after="0"/>
-        <w:ind w:left="0" w:right="0" w:hanging="0"/>
-        <w:jc w:val="left"/>
-        <w:rPr/>
+        <w:spacing w:before="120" w:after="120" w:line="240" w:lineRule="auto"/>
+        <w:ind w:left="0" w:right="0"/>
       </w:pPr>
       <w:r>
         <w:rPr>
@@ -601,20 +905,106 @@
           <w:sz w:val="28"/>
           <w:szCs w:val="28"/>
         </w:rPr>
-        <w:t>{pending_approve_company_name | upper}, mã số doanh nghiệp:</w:t>
+        <w:t>{</w:t>
+      </w:r>
+      <w:proofErr w:type="spellStart"/>
+      <w:r>
+        <w:rPr>
+          <w:rFonts w:ascii="Times New Roman" w:hAnsi="Times New Roman"/>
+          <w:sz w:val="28"/>
+          <w:szCs w:val="28"/>
+        </w:rPr>
+        <w:t>pending_approve_company_name</w:t>
+      </w:r>
+      <w:proofErr w:type="spellEnd"/>
+      <w:r>
+        <w:rPr>
+          <w:rFonts w:ascii="Times New Roman" w:hAnsi="Times New Roman"/>
+          <w:sz w:val="28"/>
+          <w:szCs w:val="28"/>
+        </w:rPr>
+        <w:t xml:space="preserve"> | upper}, </w:t>
+      </w:r>
+      <w:proofErr w:type="spellStart"/>
+      <w:r>
+        <w:rPr>
+          <w:rFonts w:ascii="Times New Roman" w:hAnsi="Times New Roman"/>
+          <w:sz w:val="28"/>
+          <w:szCs w:val="28"/>
+        </w:rPr>
+        <w:t>mã</w:t>
+      </w:r>
+      <w:proofErr w:type="spellEnd"/>
+      <w:r>
+        <w:rPr>
+          <w:rFonts w:ascii="Times New Roman" w:hAnsi="Times New Roman"/>
+          <w:sz w:val="28"/>
+          <w:szCs w:val="28"/>
+        </w:rPr>
+        <w:t xml:space="preserve"> </w:t>
+      </w:r>
+      <w:proofErr w:type="spellStart"/>
+      <w:r>
+        <w:rPr>
+          <w:rFonts w:ascii="Times New Roman" w:hAnsi="Times New Roman"/>
+          <w:sz w:val="28"/>
+          <w:szCs w:val="28"/>
+        </w:rPr>
+        <w:t>số</w:t>
+      </w:r>
+      <w:proofErr w:type="spellEnd"/>
+      <w:r>
+        <w:rPr>
+          <w:rFonts w:ascii="Times New Roman" w:hAnsi="Times New Roman"/>
+          <w:sz w:val="28"/>
+          <w:szCs w:val="28"/>
+        </w:rPr>
+        <w:t xml:space="preserve"> </w:t>
+      </w:r>
+      <w:proofErr w:type="spellStart"/>
+      <w:r>
+        <w:rPr>
+          <w:rFonts w:ascii="Times New Roman" w:hAnsi="Times New Roman"/>
+          <w:sz w:val="28"/>
+          <w:szCs w:val="28"/>
+        </w:rPr>
+        <w:t>doanh</w:t>
+      </w:r>
+      <w:proofErr w:type="spellEnd"/>
+      <w:r>
+        <w:rPr>
+          <w:rFonts w:ascii="Times New Roman" w:hAnsi="Times New Roman"/>
+          <w:sz w:val="28"/>
+          <w:szCs w:val="28"/>
+        </w:rPr>
+        <w:t xml:space="preserve"> </w:t>
+      </w:r>
+      <w:proofErr w:type="spellStart"/>
+      <w:r>
+        <w:rPr>
+          <w:rFonts w:ascii="Times New Roman" w:hAnsi="Times New Roman"/>
+          <w:sz w:val="28"/>
+          <w:szCs w:val="28"/>
+        </w:rPr>
+        <w:t>nghiệp</w:t>
+      </w:r>
+      <w:proofErr w:type="spellEnd"/>
+      <w:r>
+        <w:rPr>
+          <w:rFonts w:ascii="Times New Roman" w:hAnsi="Times New Roman"/>
+          <w:sz w:val="28"/>
+          <w:szCs w:val="28"/>
+        </w:rPr>
+        <w:t>:</w:t>
       </w:r>
     </w:p>
     <w:p>
       <w:pPr>
-        <w:pStyle w:val="Normal"/>
         <w:tabs>
-          <w:tab w:val="clear" w:pos="720"/>
-          <w:tab w:val="left" w:pos="5987" w:leader="none"/>
+          <w:tab w:val="left" w:pos="5987"/>
         </w:tabs>
-        <w:spacing w:lineRule="auto" w:line="240" w:before="0" w:after="0"/>
-        <w:ind w:left="0" w:right="0" w:hanging="0"/>
-        <w:jc w:val="left"/>
-        <w:rPr/>
+        <w:spacing w:before="120" w:after="120" w:line="240" w:lineRule="auto"/>
+        <w:ind w:left="0" w:right="0"/>
       </w:pPr>
       <w:r>
         <w:rPr>
@@ -622,41 +1012,467 @@
           <w:sz w:val="28"/>
           <w:szCs w:val="28"/>
         </w:rPr>
-        <w:t>{pending_approve_mst}, địa chỉ trụ sở chính: {pending_approve_location} tiến hành họp</w:t>
-      </w:r>
+        <w:t>{</w:t>
+      </w:r>
+      <w:proofErr w:type="spellStart"/>
+      <w:r>
+        <w:rPr>
+          <w:rFonts w:ascii="Times New Roman" w:hAnsi="Times New Roman"/>
+          <w:sz w:val="28"/>
+          <w:szCs w:val="28"/>
+        </w:rPr>
+        <w:t>pending_approve_mst</w:t>
+      </w:r>
+      <w:proofErr w:type="spellEnd"/>
+      <w:r>
+        <w:rPr>
+          <w:rFonts w:ascii="Times New Roman" w:hAnsi="Times New Roman"/>
+          <w:sz w:val="28"/>
+          <w:szCs w:val="28"/>
+        </w:rPr>
+        <w:t xml:space="preserve">}, </w:t>
+      </w:r>
+      <w:proofErr w:type="spellStart"/>
+      <w:r>
+        <w:rPr>
+          <w:rFonts w:ascii="Times New Roman" w:hAnsi="Times New Roman"/>
+          <w:sz w:val="28"/>
+          <w:szCs w:val="28"/>
+        </w:rPr>
+        <w:t>địa</w:t>
+      </w:r>
+      <w:proofErr w:type="spellEnd"/>
+      <w:r>
+        <w:rPr>
+          <w:rFonts w:ascii="Times New Roman" w:hAnsi="Times New Roman"/>
+          <w:sz w:val="28"/>
+          <w:szCs w:val="28"/>
+        </w:rPr>
+        <w:t xml:space="preserve"> </w:t>
+      </w:r>
+      <w:proofErr w:type="spellStart"/>
+      <w:r>
+        <w:rPr>
+          <w:rFonts w:ascii="Times New Roman" w:hAnsi="Times New Roman"/>
+          <w:sz w:val="28"/>
+          <w:szCs w:val="28"/>
+        </w:rPr>
+        <w:t>chỉ</w:t>
+      </w:r>
+      <w:proofErr w:type="spellEnd"/>
+      <w:r>
+        <w:rPr>
+          <w:rFonts w:ascii="Times New Roman" w:hAnsi="Times New Roman"/>
+          <w:sz w:val="28"/>
+          <w:szCs w:val="28"/>
+        </w:rPr>
+        <w:t xml:space="preserve"> </w:t>
+      </w:r>
+      <w:proofErr w:type="spellStart"/>
+      <w:r>
+        <w:rPr>
+          <w:rFonts w:ascii="Times New Roman" w:hAnsi="Times New Roman"/>
+          <w:sz w:val="28"/>
+          <w:szCs w:val="28"/>
+        </w:rPr>
+        <w:t>trụ</w:t>
+      </w:r>
+      <w:proofErr w:type="spellEnd"/>
+      <w:r>
+        <w:rPr>
+          <w:rFonts w:ascii="Times New Roman" w:hAnsi="Times New Roman"/>
+          <w:sz w:val="28"/>
+          <w:szCs w:val="28"/>
+        </w:rPr>
+        <w:t xml:space="preserve"> </w:t>
+      </w:r>
+      <w:proofErr w:type="spellStart"/>
+      <w:r>
+        <w:rPr>
+          <w:rFonts w:ascii="Times New Roman" w:hAnsi="Times New Roman"/>
+          <w:sz w:val="28"/>
+          <w:szCs w:val="28"/>
+        </w:rPr>
+        <w:t>sở</w:t>
+      </w:r>
+      <w:proofErr w:type="spellEnd"/>
+      <w:r>
+        <w:rPr>
+          <w:rFonts w:ascii="Times New Roman" w:hAnsi="Times New Roman"/>
+          <w:sz w:val="28"/>
+          <w:szCs w:val="28"/>
+        </w:rPr>
+        <w:t xml:space="preserve"> </w:t>
+      </w:r>
+      <w:proofErr w:type="spellStart"/>
+      <w:r>
+        <w:rPr>
+          <w:rFonts w:ascii="Times New Roman" w:hAnsi="Times New Roman"/>
+          <w:sz w:val="28"/>
+          <w:szCs w:val="28"/>
+        </w:rPr>
+        <w:t>chính</w:t>
+      </w:r>
+      <w:proofErr w:type="spellEnd"/>
+      <w:r>
+        <w:rPr>
+          <w:rFonts w:ascii="Times New Roman" w:hAnsi="Times New Roman"/>
+          <w:sz w:val="28"/>
+          <w:szCs w:val="28"/>
+        </w:rPr>
+        <w:t>: {</w:t>
+      </w:r>
+      <w:proofErr w:type="spellStart"/>
+      <w:r>
+        <w:rPr>
+          <w:rFonts w:ascii="Times New Roman" w:hAnsi="Times New Roman"/>
+          <w:sz w:val="28"/>
+          <w:szCs w:val="28"/>
+        </w:rPr>
+        <w:t>pending_approve_location</w:t>
+      </w:r>
+      <w:proofErr w:type="spellEnd"/>
+      <w:r>
+        <w:rPr>
+          <w:rFonts w:ascii="Times New Roman" w:hAnsi="Times New Roman"/>
+          <w:sz w:val="28"/>
+          <w:szCs w:val="28"/>
+        </w:rPr>
+        <w:t xml:space="preserve">} </w:t>
+      </w:r>
+      <w:proofErr w:type="spellStart"/>
+      <w:r>
+        <w:rPr>
+          <w:rFonts w:ascii="Times New Roman" w:hAnsi="Times New Roman"/>
+          <w:sz w:val="28"/>
+          <w:szCs w:val="28"/>
+        </w:rPr>
+        <w:t>tiến</w:t>
+      </w:r>
+      <w:proofErr w:type="spellEnd"/>
+      <w:r>
+        <w:rPr>
+          <w:rFonts w:ascii="Times New Roman" w:hAnsi="Times New Roman"/>
+          <w:sz w:val="28"/>
+          <w:szCs w:val="28"/>
+        </w:rPr>
+        <w:t xml:space="preserve"> </w:t>
+      </w:r>
+      <w:proofErr w:type="spellStart"/>
+      <w:r>
+        <w:rPr>
+          <w:rFonts w:ascii="Times New Roman" w:hAnsi="Times New Roman"/>
+          <w:sz w:val="28"/>
+          <w:szCs w:val="28"/>
+        </w:rPr>
+        <w:t>hành</w:t>
+      </w:r>
+      <w:proofErr w:type="spellEnd"/>
+      <w:r>
+        <w:rPr>
+          <w:rFonts w:ascii="Times New Roman" w:hAnsi="Times New Roman"/>
+          <w:sz w:val="28"/>
+          <w:szCs w:val="28"/>
+        </w:rPr>
+        <w:t xml:space="preserve"> </w:t>
+      </w:r>
+      <w:proofErr w:type="spellStart"/>
+      <w:r>
+        <w:rPr>
+          <w:rFonts w:ascii="Times New Roman" w:hAnsi="Times New Roman"/>
+          <w:sz w:val="28"/>
+          <w:szCs w:val="28"/>
+        </w:rPr>
+        <w:t>họp</w:t>
+      </w:r>
+      <w:proofErr w:type="spellEnd"/>
     </w:p>
     <w:p>
       <w:pPr>
-        <w:pStyle w:val="Normal"/>
         <w:tabs>
-          <w:tab w:val="clear" w:pos="720"/>
-          <w:tab w:val="left" w:pos="5987" w:leader="none"/>
+          <w:tab w:val="left" w:pos="5987"/>
         </w:tabs>
-        <w:spacing w:lineRule="auto" w:line="240" w:before="0" w:after="0"/>
-        <w:ind w:left="0" w:right="0" w:hanging="0"/>
-        <w:jc w:val="left"/>
-        <w:rPr/>
+        <w:spacing w:before="120" w:after="120" w:line="240" w:lineRule="auto"/>
+        <w:ind w:left="0" w:right="0"/>
       </w:pPr>
-      <w:r>
-        <w:rPr>
-          <w:rFonts w:ascii="Times New Roman" w:hAnsi="Times New Roman"/>
-          <w:sz w:val="28"/>
-          <w:szCs w:val="28"/>
-        </w:rPr>
-        <w:t>Hội đồng thành viên về việc tạm ngừng kinh doanh theo chương trình như sau:</w:t>
+      <w:proofErr w:type="spellStart"/>
+      <w:r>
+        <w:rPr>
+          <w:rFonts w:ascii="Times New Roman" w:hAnsi="Times New Roman"/>
+          <w:sz w:val="28"/>
+          <w:szCs w:val="28"/>
+        </w:rPr>
+        <w:t>Hội</w:t>
+      </w:r>
+      <w:proofErr w:type="spellEnd"/>
+      <w:r>
+        <w:rPr>
+          <w:rFonts w:ascii="Times New Roman" w:hAnsi="Times New Roman"/>
+          <w:sz w:val="28"/>
+          <w:szCs w:val="28"/>
+        </w:rPr>
+        <w:t xml:space="preserve"> </w:t>
+      </w:r>
+      <w:proofErr w:type="spellStart"/>
+      <w:r>
+        <w:rPr>
+          <w:rFonts w:ascii="Times New Roman" w:hAnsi="Times New Roman"/>
+          <w:sz w:val="28"/>
+          <w:szCs w:val="28"/>
+        </w:rPr>
+        <w:t>đồng</w:t>
+      </w:r>
+      <w:proofErr w:type="spellEnd"/>
+      <w:r>
+        <w:rPr>
+          <w:rFonts w:ascii="Times New Roman" w:hAnsi="Times New Roman"/>
+          <w:sz w:val="28"/>
+          <w:szCs w:val="28"/>
+        </w:rPr>
+        <w:t xml:space="preserve"> </w:t>
+      </w:r>
+      <w:proofErr w:type="spellStart"/>
+      <w:r>
+        <w:rPr>
+          <w:rFonts w:ascii="Times New Roman" w:hAnsi="Times New Roman"/>
+          <w:sz w:val="28"/>
+          <w:szCs w:val="28"/>
+        </w:rPr>
+        <w:t>thành</w:t>
+      </w:r>
+      <w:proofErr w:type="spellEnd"/>
+      <w:r>
+        <w:rPr>
+          <w:rFonts w:ascii="Times New Roman" w:hAnsi="Times New Roman"/>
+          <w:sz w:val="28"/>
+          <w:szCs w:val="28"/>
+        </w:rPr>
+        <w:t xml:space="preserve"> </w:t>
+      </w:r>
+      <w:proofErr w:type="spellStart"/>
+      <w:r>
+        <w:rPr>
+          <w:rFonts w:ascii="Times New Roman" w:hAnsi="Times New Roman"/>
+          <w:sz w:val="28"/>
+          <w:szCs w:val="28"/>
+        </w:rPr>
+        <w:t>viên</w:t>
+      </w:r>
+      <w:proofErr w:type="spellEnd"/>
+      <w:r>
+        <w:rPr>
+          <w:rFonts w:ascii="Times New Roman" w:hAnsi="Times New Roman"/>
+          <w:sz w:val="28"/>
+          <w:szCs w:val="28"/>
+        </w:rPr>
+        <w:t xml:space="preserve"> </w:t>
+      </w:r>
+      <w:proofErr w:type="spellStart"/>
+      <w:r>
+        <w:rPr>
+          <w:rFonts w:ascii="Times New Roman" w:hAnsi="Times New Roman"/>
+          <w:sz w:val="28"/>
+          <w:szCs w:val="28"/>
+        </w:rPr>
+        <w:t>về</w:t>
+      </w:r>
+      <w:proofErr w:type="spellEnd"/>
+      <w:r>
+        <w:rPr>
+          <w:rFonts w:ascii="Times New Roman" w:hAnsi="Times New Roman"/>
+          <w:sz w:val="28"/>
+          <w:szCs w:val="28"/>
+        </w:rPr>
+        <w:t xml:space="preserve"> </w:t>
+      </w:r>
+      <w:proofErr w:type="spellStart"/>
+      <w:r>
+        <w:rPr>
+          <w:rFonts w:ascii="Times New Roman" w:hAnsi="Times New Roman"/>
+          <w:sz w:val="28"/>
+          <w:szCs w:val="28"/>
+        </w:rPr>
+        <w:t>việc</w:t>
+      </w:r>
+      <w:proofErr w:type="spellEnd"/>
+      <w:r>
+        <w:rPr>
+          <w:rFonts w:ascii="Times New Roman" w:hAnsi="Times New Roman"/>
+          <w:sz w:val="28"/>
+          <w:szCs w:val="28"/>
+        </w:rPr>
+        <w:t xml:space="preserve"> </w:t>
+      </w:r>
+      <w:proofErr w:type="spellStart"/>
+      <w:r>
+        <w:rPr>
+          <w:rFonts w:ascii="Times New Roman" w:hAnsi="Times New Roman"/>
+          <w:sz w:val="28"/>
+          <w:szCs w:val="28"/>
+        </w:rPr>
+        <w:t>tạm</w:t>
+      </w:r>
+      <w:proofErr w:type="spellEnd"/>
+      <w:r>
+        <w:rPr>
+          <w:rFonts w:ascii="Times New Roman" w:hAnsi="Times New Roman"/>
+          <w:sz w:val="28"/>
+          <w:szCs w:val="28"/>
+        </w:rPr>
+        <w:t xml:space="preserve"> </w:t>
+      </w:r>
+      <w:proofErr w:type="spellStart"/>
+      <w:r>
+        <w:rPr>
+          <w:rFonts w:ascii="Times New Roman" w:hAnsi="Times New Roman"/>
+          <w:sz w:val="28"/>
+          <w:szCs w:val="28"/>
+        </w:rPr>
+        <w:t>ngừng</w:t>
+      </w:r>
+      <w:proofErr w:type="spellEnd"/>
+      <w:r>
+        <w:rPr>
+          <w:rFonts w:ascii="Times New Roman" w:hAnsi="Times New Roman"/>
+          <w:sz w:val="28"/>
+          <w:szCs w:val="28"/>
+        </w:rPr>
+        <w:t xml:space="preserve"> </w:t>
+      </w:r>
+      <w:proofErr w:type="spellStart"/>
+      <w:r>
+        <w:rPr>
+          <w:rFonts w:ascii="Times New Roman" w:hAnsi="Times New Roman"/>
+          <w:sz w:val="28"/>
+          <w:szCs w:val="28"/>
+        </w:rPr>
+        <w:t>kinh</w:t>
+      </w:r>
+      <w:proofErr w:type="spellEnd"/>
+      <w:r>
+        <w:rPr>
+          <w:rFonts w:ascii="Times New Roman" w:hAnsi="Times New Roman"/>
+          <w:sz w:val="28"/>
+          <w:szCs w:val="28"/>
+        </w:rPr>
+        <w:t xml:space="preserve"> </w:t>
+      </w:r>
+      <w:proofErr w:type="spellStart"/>
+      <w:r>
+        <w:rPr>
+          <w:rFonts w:ascii="Times New Roman" w:hAnsi="Times New Roman"/>
+          <w:sz w:val="28"/>
+          <w:szCs w:val="28"/>
+        </w:rPr>
+        <w:t>doanh</w:t>
+      </w:r>
+      <w:proofErr w:type="spellEnd"/>
+      <w:r>
+        <w:rPr>
+          <w:rFonts w:ascii="Times New Roman" w:hAnsi="Times New Roman"/>
+          <w:sz w:val="28"/>
+          <w:szCs w:val="28"/>
+        </w:rPr>
+        <w:t xml:space="preserve"> </w:t>
+      </w:r>
+      <w:proofErr w:type="spellStart"/>
+      <w:r>
+        <w:rPr>
+          <w:rFonts w:ascii="Times New Roman" w:hAnsi="Times New Roman"/>
+          <w:sz w:val="28"/>
+          <w:szCs w:val="28"/>
+        </w:rPr>
+        <w:t>theo</w:t>
+      </w:r>
+      <w:proofErr w:type="spellEnd"/>
+      <w:r>
+        <w:rPr>
+          <w:rFonts w:ascii="Times New Roman" w:hAnsi="Times New Roman"/>
+          <w:sz w:val="28"/>
+          <w:szCs w:val="28"/>
+        </w:rPr>
+        <w:t xml:space="preserve"> </w:t>
+      </w:r>
+      <w:proofErr w:type="spellStart"/>
+      <w:r>
+        <w:rPr>
+          <w:rFonts w:ascii="Times New Roman" w:hAnsi="Times New Roman"/>
+          <w:sz w:val="28"/>
+          <w:szCs w:val="28"/>
+        </w:rPr>
+        <w:t>chương</w:t>
+      </w:r>
+      <w:proofErr w:type="spellEnd"/>
+      <w:r>
+        <w:rPr>
+          <w:rFonts w:ascii="Times New Roman" w:hAnsi="Times New Roman"/>
+          <w:sz w:val="28"/>
+          <w:szCs w:val="28"/>
+        </w:rPr>
+        <w:t xml:space="preserve"> </w:t>
+      </w:r>
+      <w:proofErr w:type="spellStart"/>
+      <w:r>
+        <w:rPr>
+          <w:rFonts w:ascii="Times New Roman" w:hAnsi="Times New Roman"/>
+          <w:sz w:val="28"/>
+          <w:szCs w:val="28"/>
+        </w:rPr>
+        <w:t>trình</w:t>
+      </w:r>
+      <w:proofErr w:type="spellEnd"/>
+      <w:r>
+        <w:rPr>
+          <w:rFonts w:ascii="Times New Roman" w:hAnsi="Times New Roman"/>
+          <w:sz w:val="28"/>
+          <w:szCs w:val="28"/>
+        </w:rPr>
+        <w:t xml:space="preserve"> </w:t>
+      </w:r>
+      <w:proofErr w:type="spellStart"/>
+      <w:r>
+        <w:rPr>
+          <w:rFonts w:ascii="Times New Roman" w:hAnsi="Times New Roman"/>
+          <w:sz w:val="28"/>
+          <w:szCs w:val="28"/>
+        </w:rPr>
+        <w:t>như</w:t>
+      </w:r>
+      <w:proofErr w:type="spellEnd"/>
+      <w:r>
+        <w:rPr>
+          <w:rFonts w:ascii="Times New Roman" w:hAnsi="Times New Roman"/>
+          <w:sz w:val="28"/>
+          <w:szCs w:val="28"/>
+        </w:rPr>
+        <w:t xml:space="preserve"> </w:t>
+      </w:r>
+      <w:proofErr w:type="spellStart"/>
+      <w:r>
+        <w:rPr>
+          <w:rFonts w:ascii="Times New Roman" w:hAnsi="Times New Roman"/>
+          <w:sz w:val="28"/>
+          <w:szCs w:val="28"/>
+        </w:rPr>
+        <w:t>sau</w:t>
+      </w:r>
+      <w:proofErr w:type="spellEnd"/>
+      <w:r>
+        <w:rPr>
+          <w:rFonts w:ascii="Times New Roman" w:hAnsi="Times New Roman"/>
+          <w:sz w:val="28"/>
+          <w:szCs w:val="28"/>
+        </w:rPr>
+        <w:t>:</w:t>
       </w:r>
     </w:p>
     <w:p>
       <w:pPr>
-        <w:pStyle w:val="Normal"/>
         <w:tabs>
-          <w:tab w:val="clear" w:pos="720"/>
-          <w:tab w:val="left" w:pos="5987" w:leader="none"/>
+          <w:tab w:val="left" w:pos="5987"/>
         </w:tabs>
-        <w:spacing w:lineRule="auto" w:line="240" w:before="0" w:after="0"/>
-        <w:ind w:left="0" w:right="0" w:hanging="0"/>
-        <w:jc w:val="left"/>
-        <w:rPr/>
+        <w:spacing w:before="120" w:after="120" w:line="240" w:lineRule="auto"/>
+        <w:ind w:left="0" w:right="0"/>
       </w:pPr>
       <w:r>
         <w:rPr>
@@ -665,110 +1481,1007 @@
           <w:sz w:val="28"/>
           <w:szCs w:val="28"/>
         </w:rPr>
-        <w:t xml:space="preserve">- Thời gian bắt đầu: </w:t>
-      </w:r>
-      <w:r>
-        <w:rPr>
-          <w:rFonts w:eastAsia="Times New Roman" w:ascii="Times New Roman" w:hAnsi="Times New Roman"/>
-          <w:sz w:val="28"/>
-          <w:szCs w:val="28"/>
-        </w:rPr>
-        <w:t>vào lúc 10 giờ 00 phút, ngày {date} tháng {month} năm {year}</w:t>
+        <w:t xml:space="preserve">- </w:t>
+      </w:r>
+      <w:proofErr w:type="spellStart"/>
+      <w:r>
+        <w:rPr>
+          <w:rFonts w:ascii="Times New Roman" w:hAnsi="Times New Roman"/>
+          <w:color w:val="000000"/>
+          <w:sz w:val="28"/>
+          <w:szCs w:val="28"/>
+        </w:rPr>
+        <w:t>Thời</w:t>
+      </w:r>
+      <w:proofErr w:type="spellEnd"/>
+      <w:r>
+        <w:rPr>
+          <w:rFonts w:ascii="Times New Roman" w:hAnsi="Times New Roman"/>
+          <w:color w:val="000000"/>
+          <w:sz w:val="28"/>
+          <w:szCs w:val="28"/>
+        </w:rPr>
+        <w:t xml:space="preserve"> </w:t>
+      </w:r>
+      <w:proofErr w:type="spellStart"/>
+      <w:r>
+        <w:rPr>
+          <w:rFonts w:ascii="Times New Roman" w:hAnsi="Times New Roman"/>
+          <w:color w:val="000000"/>
+          <w:sz w:val="28"/>
+          <w:szCs w:val="28"/>
+        </w:rPr>
+        <w:t>gian</w:t>
+      </w:r>
+      <w:proofErr w:type="spellEnd"/>
+      <w:r>
+        <w:rPr>
+          <w:rFonts w:ascii="Times New Roman" w:hAnsi="Times New Roman"/>
+          <w:color w:val="000000"/>
+          <w:sz w:val="28"/>
+          <w:szCs w:val="28"/>
+        </w:rPr>
+        <w:t xml:space="preserve"> </w:t>
+      </w:r>
+      <w:proofErr w:type="spellStart"/>
+      <w:r>
+        <w:rPr>
+          <w:rFonts w:ascii="Times New Roman" w:hAnsi="Times New Roman"/>
+          <w:color w:val="000000"/>
+          <w:sz w:val="28"/>
+          <w:szCs w:val="28"/>
+        </w:rPr>
+        <w:t>bắt</w:t>
+      </w:r>
+      <w:proofErr w:type="spellEnd"/>
+      <w:r>
+        <w:rPr>
+          <w:rFonts w:ascii="Times New Roman" w:hAnsi="Times New Roman"/>
+          <w:color w:val="000000"/>
+          <w:sz w:val="28"/>
+          <w:szCs w:val="28"/>
+        </w:rPr>
+        <w:t xml:space="preserve"> </w:t>
+      </w:r>
+      <w:proofErr w:type="spellStart"/>
+      <w:r>
+        <w:rPr>
+          <w:rFonts w:ascii="Times New Roman" w:hAnsi="Times New Roman"/>
+          <w:color w:val="000000"/>
+          <w:sz w:val="28"/>
+          <w:szCs w:val="28"/>
+        </w:rPr>
+        <w:t>đầu</w:t>
+      </w:r>
+      <w:proofErr w:type="spellEnd"/>
+      <w:r>
+        <w:rPr>
+          <w:rFonts w:ascii="Times New Roman" w:hAnsi="Times New Roman"/>
+          <w:color w:val="000000"/>
+          <w:sz w:val="28"/>
+          <w:szCs w:val="28"/>
+        </w:rPr>
+        <w:t xml:space="preserve">: </w:t>
+      </w:r>
+      <w:proofErr w:type="spellStart"/>
+      <w:r>
+        <w:rPr>
+          <w:rFonts w:ascii="Times New Roman" w:eastAsia="Times New Roman" w:hAnsi="Times New Roman"/>
+          <w:sz w:val="28"/>
+          <w:szCs w:val="28"/>
+        </w:rPr>
+        <w:t>vào</w:t>
+      </w:r>
+      <w:proofErr w:type="spellEnd"/>
+      <w:r>
+        <w:rPr>
+          <w:rFonts w:ascii="Times New Roman" w:eastAsia="Times New Roman" w:hAnsi="Times New Roman"/>
+          <w:sz w:val="28"/>
+          <w:szCs w:val="28"/>
+        </w:rPr>
+        <w:t xml:space="preserve"> </w:t>
+      </w:r>
+      <w:proofErr w:type="spellStart"/>
+      <w:r>
+        <w:rPr>
+          <w:rFonts w:ascii="Times New Roman" w:eastAsia="Times New Roman" w:hAnsi="Times New Roman"/>
+          <w:sz w:val="28"/>
+          <w:szCs w:val="28"/>
+        </w:rPr>
+        <w:t>lúc</w:t>
+      </w:r>
+      <w:proofErr w:type="spellEnd"/>
+      <w:r>
+        <w:rPr>
+          <w:rFonts w:ascii="Times New Roman" w:eastAsia="Times New Roman" w:hAnsi="Times New Roman"/>
+          <w:sz w:val="28"/>
+          <w:szCs w:val="28"/>
+        </w:rPr>
+        <w:t xml:space="preserve"> 10 </w:t>
+      </w:r>
+      <w:proofErr w:type="spellStart"/>
+      <w:r>
+        <w:rPr>
+          <w:rFonts w:ascii="Times New Roman" w:eastAsia="Times New Roman" w:hAnsi="Times New Roman"/>
+          <w:sz w:val="28"/>
+          <w:szCs w:val="28"/>
+        </w:rPr>
+        <w:t>giờ</w:t>
+      </w:r>
+      <w:proofErr w:type="spellEnd"/>
+      <w:r>
+        <w:rPr>
+          <w:rFonts w:ascii="Times New Roman" w:eastAsia="Times New Roman" w:hAnsi="Times New Roman"/>
+          <w:sz w:val="28"/>
+          <w:szCs w:val="28"/>
+        </w:rPr>
+        <w:t xml:space="preserve"> 00 </w:t>
+      </w:r>
+      <w:proofErr w:type="spellStart"/>
+      <w:r>
+        <w:rPr>
+          <w:rFonts w:ascii="Times New Roman" w:eastAsia="Times New Roman" w:hAnsi="Times New Roman"/>
+          <w:sz w:val="28"/>
+          <w:szCs w:val="28"/>
+        </w:rPr>
+        <w:t>phút</w:t>
+      </w:r>
+      <w:proofErr w:type="spellEnd"/>
+      <w:r>
+        <w:rPr>
+          <w:rFonts w:ascii="Times New Roman" w:eastAsia="Times New Roman" w:hAnsi="Times New Roman"/>
+          <w:sz w:val="28"/>
+          <w:szCs w:val="28"/>
+        </w:rPr>
+        <w:t xml:space="preserve">, </w:t>
+      </w:r>
+      <w:proofErr w:type="spellStart"/>
+      <w:r>
+        <w:rPr>
+          <w:rFonts w:ascii="Times New Roman" w:eastAsia="Times New Roman" w:hAnsi="Times New Roman"/>
+          <w:sz w:val="28"/>
+          <w:szCs w:val="28"/>
+        </w:rPr>
+        <w:t>ngày</w:t>
+      </w:r>
+      <w:proofErr w:type="spellEnd"/>
+      <w:r>
+        <w:rPr>
+          <w:rFonts w:ascii="Times New Roman" w:eastAsia="Times New Roman" w:hAnsi="Times New Roman"/>
+          <w:sz w:val="28"/>
+          <w:szCs w:val="28"/>
+        </w:rPr>
+        <w:t xml:space="preserve"> {date} </w:t>
+      </w:r>
+      <w:proofErr w:type="spellStart"/>
+      <w:r>
+        <w:rPr>
+          <w:rFonts w:ascii="Times New Roman" w:eastAsia="Times New Roman" w:hAnsi="Times New Roman"/>
+          <w:sz w:val="28"/>
+          <w:szCs w:val="28"/>
+        </w:rPr>
+        <w:t>tháng</w:t>
+      </w:r>
+      <w:proofErr w:type="spellEnd"/>
+      <w:r>
+        <w:rPr>
+          <w:rFonts w:ascii="Times New Roman" w:eastAsia="Times New Roman" w:hAnsi="Times New Roman"/>
+          <w:sz w:val="28"/>
+          <w:szCs w:val="28"/>
+        </w:rPr>
+        <w:t xml:space="preserve"> {month} </w:t>
+      </w:r>
+      <w:proofErr w:type="spellStart"/>
+      <w:r>
+        <w:rPr>
+          <w:rFonts w:ascii="Times New Roman" w:eastAsia="Times New Roman" w:hAnsi="Times New Roman"/>
+          <w:sz w:val="28"/>
+          <w:szCs w:val="28"/>
+        </w:rPr>
+        <w:t>năm</w:t>
+      </w:r>
+      <w:proofErr w:type="spellEnd"/>
+      <w:r>
+        <w:rPr>
+          <w:rFonts w:ascii="Times New Roman" w:eastAsia="Times New Roman" w:hAnsi="Times New Roman"/>
+          <w:sz w:val="28"/>
+          <w:szCs w:val="28"/>
+        </w:rPr>
+        <w:t xml:space="preserve"> {year}</w:t>
       </w:r>
     </w:p>
     <w:p>
       <w:pPr>
-        <w:pStyle w:val="Normal"/>
-        <w:spacing w:lineRule="auto" w:line="240" w:before="0" w:after="120"/>
-        <w:ind w:left="0" w:right="0" w:hanging="0"/>
-        <w:jc w:val="left"/>
-        <w:rPr/>
+        <w:tabs>
+          <w:tab w:val="left" w:pos="5987"/>
+        </w:tabs>
+        <w:spacing w:before="120" w:after="120" w:line="240" w:lineRule="auto"/>
+        <w:ind w:left="0" w:right="0"/>
       </w:pPr>
       <w:r>
         <w:rPr>
-          <w:rFonts w:eastAsia="Times New Roman" w:ascii="Times New Roman" w:hAnsi="Times New Roman"/>
-          <w:sz w:val="28"/>
-          <w:szCs w:val="28"/>
-        </w:rPr>
-        <w:t>- Địa điểm họp: địa chỉ {pending_approve_location}</w:t>
+          <w:rFonts w:ascii="Times New Roman" w:eastAsia="Times New Roman" w:hAnsi="Times New Roman"/>
+          <w:sz w:val="28"/>
+          <w:szCs w:val="28"/>
+        </w:rPr>
+        <w:t xml:space="preserve">- </w:t>
+      </w:r>
+      <w:proofErr w:type="spellStart"/>
+      <w:r>
+        <w:rPr>
+          <w:rFonts w:ascii="Times New Roman" w:eastAsia="Times New Roman" w:hAnsi="Times New Roman"/>
+          <w:sz w:val="28"/>
+          <w:szCs w:val="28"/>
+        </w:rPr>
+        <w:t>Địa</w:t>
+      </w:r>
+      <w:proofErr w:type="spellEnd"/>
+      <w:r>
+        <w:rPr>
+          <w:rFonts w:ascii="Times New Roman" w:eastAsia="Times New Roman" w:hAnsi="Times New Roman"/>
+          <w:sz w:val="28"/>
+          <w:szCs w:val="28"/>
+        </w:rPr>
+        <w:t xml:space="preserve"> </w:t>
+      </w:r>
+      <w:proofErr w:type="spellStart"/>
+      <w:r>
+        <w:rPr>
+          <w:rFonts w:ascii="Times New Roman" w:eastAsia="Times New Roman" w:hAnsi="Times New Roman"/>
+          <w:sz w:val="28"/>
+          <w:szCs w:val="28"/>
+        </w:rPr>
+        <w:t>điểm</w:t>
+      </w:r>
+      <w:proofErr w:type="spellEnd"/>
+      <w:r>
+        <w:rPr>
+          <w:rFonts w:ascii="Times New Roman" w:eastAsia="Times New Roman" w:hAnsi="Times New Roman"/>
+          <w:sz w:val="28"/>
+          <w:szCs w:val="28"/>
+        </w:rPr>
+        <w:t xml:space="preserve"> </w:t>
+      </w:r>
+      <w:proofErr w:type="spellStart"/>
+      <w:r>
+        <w:rPr>
+          <w:rFonts w:ascii="Times New Roman" w:eastAsia="Times New Roman" w:hAnsi="Times New Roman"/>
+          <w:sz w:val="28"/>
+          <w:szCs w:val="28"/>
+        </w:rPr>
+        <w:t>họp</w:t>
+      </w:r>
+      <w:proofErr w:type="spellEnd"/>
+      <w:r>
+        <w:rPr>
+          <w:rFonts w:ascii="Times New Roman" w:eastAsia="Times New Roman" w:hAnsi="Times New Roman"/>
+          <w:sz w:val="28"/>
+          <w:szCs w:val="28"/>
+        </w:rPr>
+        <w:t xml:space="preserve">: </w:t>
+      </w:r>
+      <w:proofErr w:type="spellStart"/>
+      <w:r>
+        <w:rPr>
+          <w:rFonts w:ascii="Times New Roman" w:eastAsia="Times New Roman" w:hAnsi="Times New Roman"/>
+          <w:sz w:val="28"/>
+          <w:szCs w:val="28"/>
+        </w:rPr>
+        <w:t>địa</w:t>
+      </w:r>
+      <w:proofErr w:type="spellEnd"/>
+      <w:r>
+        <w:rPr>
+          <w:rFonts w:ascii="Times New Roman" w:eastAsia="Times New Roman" w:hAnsi="Times New Roman"/>
+          <w:sz w:val="28"/>
+          <w:szCs w:val="28"/>
+        </w:rPr>
+        <w:t xml:space="preserve"> </w:t>
+      </w:r>
+      <w:proofErr w:type="spellStart"/>
+      <w:r>
+        <w:rPr>
+          <w:rFonts w:ascii="Times New Roman" w:eastAsia="Times New Roman" w:hAnsi="Times New Roman"/>
+          <w:sz w:val="28"/>
+          <w:szCs w:val="28"/>
+        </w:rPr>
+        <w:t>chỉ</w:t>
+      </w:r>
+      <w:proofErr w:type="spellEnd"/>
+      <w:r>
+        <w:rPr>
+          <w:rFonts w:ascii="Times New Roman" w:eastAsia="Times New Roman" w:hAnsi="Times New Roman"/>
+          <w:sz w:val="28"/>
+          <w:szCs w:val="28"/>
+        </w:rPr>
+        <w:t xml:space="preserve"> {</w:t>
+      </w:r>
+      <w:proofErr w:type="spellStart"/>
+      <w:r>
+        <w:rPr>
+          <w:rFonts w:ascii="Times New Roman" w:eastAsia="Times New Roman" w:hAnsi="Times New Roman"/>
+          <w:sz w:val="28"/>
+          <w:szCs w:val="28"/>
+        </w:rPr>
+        <w:t>pending_approve_location</w:t>
+      </w:r>
+      <w:proofErr w:type="spellEnd"/>
+      <w:r>
+        <w:rPr>
+          <w:rFonts w:ascii="Times New Roman" w:eastAsia="Times New Roman" w:hAnsi="Times New Roman"/>
+          <w:sz w:val="28"/>
+          <w:szCs w:val="28"/>
+        </w:rPr>
+        <w:t>}</w:t>
       </w:r>
     </w:p>
     <w:p>
       <w:pPr>
-        <w:pStyle w:val="Normal"/>
-        <w:spacing w:lineRule="auto" w:line="240" w:before="0" w:after="120"/>
-        <w:ind w:left="0" w:right="0" w:hanging="0"/>
-        <w:jc w:val="left"/>
-        <w:rPr>
-          <w:color w:val="C9211E"/>
-        </w:rPr>
+        <w:tabs>
+          <w:tab w:val="left" w:pos="5987"/>
+        </w:tabs>
+        <w:spacing w:before="120" w:after="120" w:line="240" w:lineRule="auto"/>
+        <w:ind w:left="0" w:right="0"/>
       </w:pPr>
       <w:r>
         <w:rPr>
-          <w:rFonts w:eastAsia="Times New Roman" w:ascii="Times New Roman" w:hAnsi="Times New Roman"/>
-          <w:color w:val="auto"/>
-          <w:sz w:val="28"/>
-          <w:szCs w:val="28"/>
-        </w:rPr>
-        <w:t>- Thành phần tham dự:{#pending_approve_list_president}</w:t>
+          <w:rFonts w:ascii="Times New Roman" w:eastAsia="Times New Roman" w:hAnsi="Times New Roman"/>
+          <w:sz w:val="28"/>
+          <w:szCs w:val="28"/>
+        </w:rPr>
+        <w:t xml:space="preserve">- </w:t>
+      </w:r>
+      <w:proofErr w:type="spellStart"/>
+      <w:r>
+        <w:rPr>
+          <w:rFonts w:ascii="Times New Roman" w:eastAsia="Times New Roman" w:hAnsi="Times New Roman"/>
+          <w:sz w:val="28"/>
+          <w:szCs w:val="28"/>
+        </w:rPr>
+        <w:t>Thành</w:t>
+      </w:r>
+      <w:proofErr w:type="spellEnd"/>
+      <w:r>
+        <w:rPr>
+          <w:rFonts w:ascii="Times New Roman" w:eastAsia="Times New Roman" w:hAnsi="Times New Roman"/>
+          <w:sz w:val="28"/>
+          <w:szCs w:val="28"/>
+        </w:rPr>
+        <w:t xml:space="preserve"> </w:t>
+      </w:r>
+      <w:proofErr w:type="spellStart"/>
+      <w:r>
+        <w:rPr>
+          <w:rFonts w:ascii="Times New Roman" w:eastAsia="Times New Roman" w:hAnsi="Times New Roman"/>
+          <w:sz w:val="28"/>
+          <w:szCs w:val="28"/>
+        </w:rPr>
+        <w:t>phần</w:t>
+      </w:r>
+      <w:proofErr w:type="spellEnd"/>
+      <w:r>
+        <w:rPr>
+          <w:rFonts w:ascii="Times New Roman" w:eastAsia="Times New Roman" w:hAnsi="Times New Roman"/>
+          <w:sz w:val="28"/>
+          <w:szCs w:val="28"/>
+        </w:rPr>
+        <w:t xml:space="preserve"> </w:t>
+      </w:r>
+      <w:proofErr w:type="spellStart"/>
+      <w:r>
+        <w:rPr>
+          <w:rFonts w:ascii="Times New Roman" w:eastAsia="Times New Roman" w:hAnsi="Times New Roman"/>
+          <w:sz w:val="28"/>
+          <w:szCs w:val="28"/>
+        </w:rPr>
+        <w:t>tham</w:t>
+      </w:r>
+      <w:proofErr w:type="spellEnd"/>
+      <w:r>
+        <w:rPr>
+          <w:rFonts w:ascii="Times New Roman" w:eastAsia="Times New Roman" w:hAnsi="Times New Roman"/>
+          <w:sz w:val="28"/>
+          <w:szCs w:val="28"/>
+        </w:rPr>
+        <w:t xml:space="preserve"> </w:t>
+      </w:r>
+      <w:proofErr w:type="spellStart"/>
+      <w:proofErr w:type="gramStart"/>
+      <w:r>
+        <w:rPr>
+          <w:rFonts w:ascii="Times New Roman" w:eastAsia="Times New Roman" w:hAnsi="Times New Roman"/>
+          <w:sz w:val="28"/>
+          <w:szCs w:val="28"/>
+        </w:rPr>
+        <w:t>dự</w:t>
+      </w:r>
+      <w:proofErr w:type="spellEnd"/>
+      <w:r>
+        <w:rPr>
+          <w:rFonts w:ascii="Times New Roman" w:eastAsia="Times New Roman" w:hAnsi="Times New Roman"/>
+          <w:sz w:val="28"/>
+          <w:szCs w:val="28"/>
+        </w:rPr>
+        <w:t>:{</w:t>
+      </w:r>
+      <w:proofErr w:type="gramEnd"/>
+      <w:r>
+        <w:rPr>
+          <w:rFonts w:ascii="Times New Roman" w:eastAsia="Times New Roman" w:hAnsi="Times New Roman"/>
+          <w:sz w:val="28"/>
+          <w:szCs w:val="28"/>
+        </w:rPr>
+        <w:t>#pending_approve_list_president}</w:t>
       </w:r>
     </w:p>
     <w:p>
       <w:pPr>
-        <w:pStyle w:val="Normal"/>
-        <w:spacing w:lineRule="auto" w:line="240" w:before="0" w:after="120"/>
-        <w:ind w:left="0" w:right="0" w:hanging="0"/>
-        <w:jc w:val="left"/>
-        <w:rPr>
-          <w:color w:val="auto"/>
-        </w:rPr>
+        <w:spacing w:before="120" w:after="120" w:line="240" w:lineRule="auto"/>
+        <w:ind w:left="0" w:right="0"/>
       </w:pPr>
       <w:r>
         <w:rPr>
-          <w:rFonts w:eastAsia="Times New Roman" w:ascii="Times New Roman" w:hAnsi="Times New Roman"/>
-          <w:color w:val="auto"/>
-          <w:sz w:val="28"/>
-          <w:szCs w:val="28"/>
-        </w:rPr>
-        <w:t>{index}. Ông/Bà {president} – {#index == 1}Chủ tịch Hội đồng quản trị – Chủ tọa cuộc họp{/}{#index &gt; 1}Thành viên Hội đồng quản trị{/}{/pending_approve_list_president}</w:t>
+          <w:rFonts w:ascii="Times New Roman" w:eastAsia="Times New Roman" w:hAnsi="Times New Roman"/>
+          <w:sz w:val="28"/>
+          <w:szCs w:val="28"/>
+        </w:rPr>
+        <w:t xml:space="preserve">{index}. </w:t>
+      </w:r>
+      <w:proofErr w:type="spellStart"/>
+      <w:r>
+        <w:rPr>
+          <w:rFonts w:ascii="Times New Roman" w:eastAsia="Times New Roman" w:hAnsi="Times New Roman"/>
+          <w:sz w:val="28"/>
+          <w:szCs w:val="28"/>
+        </w:rPr>
+        <w:t>Ông</w:t>
+      </w:r>
+      <w:proofErr w:type="spellEnd"/>
+      <w:r>
+        <w:rPr>
+          <w:rFonts w:ascii="Times New Roman" w:eastAsia="Times New Roman" w:hAnsi="Times New Roman"/>
+          <w:sz w:val="28"/>
+          <w:szCs w:val="28"/>
+        </w:rPr>
+        <w:t>/</w:t>
+      </w:r>
+      <w:proofErr w:type="spellStart"/>
+      <w:r>
+        <w:rPr>
+          <w:rFonts w:ascii="Times New Roman" w:eastAsia="Times New Roman" w:hAnsi="Times New Roman"/>
+          <w:sz w:val="28"/>
+          <w:szCs w:val="28"/>
+        </w:rPr>
+        <w:t>Bà</w:t>
+      </w:r>
+      <w:proofErr w:type="spellEnd"/>
+      <w:r>
+        <w:rPr>
+          <w:rFonts w:ascii="Times New Roman" w:eastAsia="Times New Roman" w:hAnsi="Times New Roman"/>
+          <w:sz w:val="28"/>
+          <w:szCs w:val="28"/>
+        </w:rPr>
+        <w:t xml:space="preserve"> {president} – {#index == </w:t>
+      </w:r>
+      <w:proofErr w:type="gramStart"/>
+      <w:r>
+        <w:rPr>
+          <w:rFonts w:ascii="Times New Roman" w:eastAsia="Times New Roman" w:hAnsi="Times New Roman"/>
+          <w:sz w:val="28"/>
+          <w:szCs w:val="28"/>
+        </w:rPr>
+        <w:t>1}</w:t>
+      </w:r>
+      <w:proofErr w:type="spellStart"/>
+      <w:r>
+        <w:rPr>
+          <w:rFonts w:ascii="Times New Roman" w:eastAsia="Times New Roman" w:hAnsi="Times New Roman"/>
+          <w:sz w:val="28"/>
+          <w:szCs w:val="28"/>
+        </w:rPr>
+        <w:t>Chủ</w:t>
+      </w:r>
+      <w:proofErr w:type="spellEnd"/>
+      <w:proofErr w:type="gramEnd"/>
+      <w:r>
+        <w:rPr>
+          <w:rFonts w:ascii="Times New Roman" w:eastAsia="Times New Roman" w:hAnsi="Times New Roman"/>
+          <w:sz w:val="28"/>
+          <w:szCs w:val="28"/>
+        </w:rPr>
+        <w:t xml:space="preserve"> </w:t>
+      </w:r>
+      <w:proofErr w:type="spellStart"/>
+      <w:r>
+        <w:rPr>
+          <w:rFonts w:ascii="Times New Roman" w:eastAsia="Times New Roman" w:hAnsi="Times New Roman"/>
+          <w:sz w:val="28"/>
+          <w:szCs w:val="28"/>
+        </w:rPr>
+        <w:t>tịch</w:t>
+      </w:r>
+      <w:proofErr w:type="spellEnd"/>
+      <w:r>
+        <w:rPr>
+          <w:rFonts w:ascii="Times New Roman" w:eastAsia="Times New Roman" w:hAnsi="Times New Roman"/>
+          <w:sz w:val="28"/>
+          <w:szCs w:val="28"/>
+        </w:rPr>
+        <w:t xml:space="preserve"> </w:t>
+      </w:r>
+      <w:proofErr w:type="spellStart"/>
+      <w:r>
+        <w:rPr>
+          <w:rFonts w:ascii="Times New Roman" w:eastAsia="Times New Roman" w:hAnsi="Times New Roman"/>
+          <w:sz w:val="28"/>
+          <w:szCs w:val="28"/>
+        </w:rPr>
+        <w:t>Hội</w:t>
+      </w:r>
+      <w:proofErr w:type="spellEnd"/>
+      <w:r>
+        <w:rPr>
+          <w:rFonts w:ascii="Times New Roman" w:eastAsia="Times New Roman" w:hAnsi="Times New Roman"/>
+          <w:sz w:val="28"/>
+          <w:szCs w:val="28"/>
+        </w:rPr>
+        <w:t xml:space="preserve"> </w:t>
+      </w:r>
+      <w:proofErr w:type="spellStart"/>
+      <w:r>
+        <w:rPr>
+          <w:rFonts w:ascii="Times New Roman" w:eastAsia="Times New Roman" w:hAnsi="Times New Roman"/>
+          <w:sz w:val="28"/>
+          <w:szCs w:val="28"/>
+        </w:rPr>
+        <w:t>đồng</w:t>
+      </w:r>
+      <w:proofErr w:type="spellEnd"/>
+      <w:r>
+        <w:rPr>
+          <w:rFonts w:ascii="Times New Roman" w:eastAsia="Times New Roman" w:hAnsi="Times New Roman"/>
+          <w:sz w:val="28"/>
+          <w:szCs w:val="28"/>
+        </w:rPr>
+        <w:t xml:space="preserve"> </w:t>
+      </w:r>
+      <w:proofErr w:type="spellStart"/>
+      <w:r>
+        <w:rPr>
+          <w:rFonts w:ascii="Times New Roman" w:eastAsia="Times New Roman" w:hAnsi="Times New Roman"/>
+          <w:sz w:val="28"/>
+          <w:szCs w:val="28"/>
+        </w:rPr>
+        <w:t>quản</w:t>
+      </w:r>
+      <w:proofErr w:type="spellEnd"/>
+      <w:r>
+        <w:rPr>
+          <w:rFonts w:ascii="Times New Roman" w:eastAsia="Times New Roman" w:hAnsi="Times New Roman"/>
+          <w:sz w:val="28"/>
+          <w:szCs w:val="28"/>
+        </w:rPr>
+        <w:t xml:space="preserve"> </w:t>
+      </w:r>
+      <w:proofErr w:type="spellStart"/>
+      <w:r>
+        <w:rPr>
+          <w:rFonts w:ascii="Times New Roman" w:eastAsia="Times New Roman" w:hAnsi="Times New Roman"/>
+          <w:sz w:val="28"/>
+          <w:szCs w:val="28"/>
+        </w:rPr>
+        <w:t>trị</w:t>
+      </w:r>
+      <w:proofErr w:type="spellEnd"/>
+      <w:r>
+        <w:rPr>
+          <w:rFonts w:ascii="Times New Roman" w:eastAsia="Times New Roman" w:hAnsi="Times New Roman"/>
+          <w:sz w:val="28"/>
+          <w:szCs w:val="28"/>
+        </w:rPr>
+        <w:t xml:space="preserve"> – </w:t>
+      </w:r>
+      <w:proofErr w:type="spellStart"/>
+      <w:r>
+        <w:rPr>
+          <w:rFonts w:ascii="Times New Roman" w:eastAsia="Times New Roman" w:hAnsi="Times New Roman"/>
+          <w:sz w:val="28"/>
+          <w:szCs w:val="28"/>
+        </w:rPr>
+        <w:t>Chủ</w:t>
+      </w:r>
+      <w:proofErr w:type="spellEnd"/>
+      <w:r>
+        <w:rPr>
+          <w:rFonts w:ascii="Times New Roman" w:eastAsia="Times New Roman" w:hAnsi="Times New Roman"/>
+          <w:sz w:val="28"/>
+          <w:szCs w:val="28"/>
+        </w:rPr>
+        <w:t xml:space="preserve"> </w:t>
+      </w:r>
+      <w:proofErr w:type="spellStart"/>
+      <w:r>
+        <w:rPr>
+          <w:rFonts w:ascii="Times New Roman" w:eastAsia="Times New Roman" w:hAnsi="Times New Roman"/>
+          <w:sz w:val="28"/>
+          <w:szCs w:val="28"/>
+        </w:rPr>
+        <w:t>tọa</w:t>
+      </w:r>
+      <w:proofErr w:type="spellEnd"/>
+      <w:r>
+        <w:rPr>
+          <w:rFonts w:ascii="Times New Roman" w:eastAsia="Times New Roman" w:hAnsi="Times New Roman"/>
+          <w:sz w:val="28"/>
+          <w:szCs w:val="28"/>
+        </w:rPr>
+        <w:t xml:space="preserve"> </w:t>
+      </w:r>
+      <w:proofErr w:type="spellStart"/>
+      <w:r>
+        <w:rPr>
+          <w:rFonts w:ascii="Times New Roman" w:eastAsia="Times New Roman" w:hAnsi="Times New Roman"/>
+          <w:sz w:val="28"/>
+          <w:szCs w:val="28"/>
+        </w:rPr>
+        <w:t>cuộc</w:t>
+      </w:r>
+      <w:proofErr w:type="spellEnd"/>
+      <w:r>
+        <w:rPr>
+          <w:rFonts w:ascii="Times New Roman" w:eastAsia="Times New Roman" w:hAnsi="Times New Roman"/>
+          <w:sz w:val="28"/>
+          <w:szCs w:val="28"/>
+        </w:rPr>
+        <w:t xml:space="preserve"> </w:t>
+      </w:r>
+      <w:proofErr w:type="spellStart"/>
+      <w:r>
+        <w:rPr>
+          <w:rFonts w:ascii="Times New Roman" w:eastAsia="Times New Roman" w:hAnsi="Times New Roman"/>
+          <w:sz w:val="28"/>
+          <w:szCs w:val="28"/>
+        </w:rPr>
+        <w:t>họp</w:t>
+      </w:r>
+      <w:proofErr w:type="spellEnd"/>
+      <w:r>
+        <w:rPr>
+          <w:rFonts w:ascii="Times New Roman" w:eastAsia="Times New Roman" w:hAnsi="Times New Roman"/>
+          <w:sz w:val="28"/>
+          <w:szCs w:val="28"/>
+        </w:rPr>
+        <w:t>{/}{#index &gt; 1}</w:t>
+      </w:r>
+      <w:proofErr w:type="spellStart"/>
+      <w:r>
+        <w:rPr>
+          <w:rFonts w:ascii="Times New Roman" w:eastAsia="Times New Roman" w:hAnsi="Times New Roman"/>
+          <w:sz w:val="28"/>
+          <w:szCs w:val="28"/>
+        </w:rPr>
+        <w:t>Thành</w:t>
+      </w:r>
+      <w:proofErr w:type="spellEnd"/>
+      <w:r>
+        <w:rPr>
+          <w:rFonts w:ascii="Times New Roman" w:eastAsia="Times New Roman" w:hAnsi="Times New Roman"/>
+          <w:sz w:val="28"/>
+          <w:szCs w:val="28"/>
+        </w:rPr>
+        <w:t xml:space="preserve"> </w:t>
+      </w:r>
+      <w:proofErr w:type="spellStart"/>
+      <w:r>
+        <w:rPr>
+          <w:rFonts w:ascii="Times New Roman" w:eastAsia="Times New Roman" w:hAnsi="Times New Roman"/>
+          <w:sz w:val="28"/>
+          <w:szCs w:val="28"/>
+        </w:rPr>
+        <w:t>viên</w:t>
+      </w:r>
+      <w:proofErr w:type="spellEnd"/>
+      <w:r>
+        <w:rPr>
+          <w:rFonts w:ascii="Times New Roman" w:eastAsia="Times New Roman" w:hAnsi="Times New Roman"/>
+          <w:sz w:val="28"/>
+          <w:szCs w:val="28"/>
+        </w:rPr>
+        <w:t xml:space="preserve"> </w:t>
+      </w:r>
+      <w:proofErr w:type="spellStart"/>
+      <w:r>
+        <w:rPr>
+          <w:rFonts w:ascii="Times New Roman" w:eastAsia="Times New Roman" w:hAnsi="Times New Roman"/>
+          <w:sz w:val="28"/>
+          <w:szCs w:val="28"/>
+        </w:rPr>
+        <w:t>Hội</w:t>
+      </w:r>
+      <w:proofErr w:type="spellEnd"/>
+      <w:r>
+        <w:rPr>
+          <w:rFonts w:ascii="Times New Roman" w:eastAsia="Times New Roman" w:hAnsi="Times New Roman"/>
+          <w:sz w:val="28"/>
+          <w:szCs w:val="28"/>
+        </w:rPr>
+        <w:t xml:space="preserve"> </w:t>
+      </w:r>
+      <w:proofErr w:type="spellStart"/>
+      <w:r>
+        <w:rPr>
+          <w:rFonts w:ascii="Times New Roman" w:eastAsia="Times New Roman" w:hAnsi="Times New Roman"/>
+          <w:sz w:val="28"/>
+          <w:szCs w:val="28"/>
+        </w:rPr>
+        <w:t>đồng</w:t>
+      </w:r>
+      <w:proofErr w:type="spellEnd"/>
+      <w:r>
+        <w:rPr>
+          <w:rFonts w:ascii="Times New Roman" w:eastAsia="Times New Roman" w:hAnsi="Times New Roman"/>
+          <w:sz w:val="28"/>
+          <w:szCs w:val="28"/>
+        </w:rPr>
+        <w:t xml:space="preserve"> </w:t>
+      </w:r>
+      <w:proofErr w:type="spellStart"/>
+      <w:r>
+        <w:rPr>
+          <w:rFonts w:ascii="Times New Roman" w:eastAsia="Times New Roman" w:hAnsi="Times New Roman"/>
+          <w:sz w:val="28"/>
+          <w:szCs w:val="28"/>
+        </w:rPr>
+        <w:t>quản</w:t>
+      </w:r>
+      <w:proofErr w:type="spellEnd"/>
+      <w:r>
+        <w:rPr>
+          <w:rFonts w:ascii="Times New Roman" w:eastAsia="Times New Roman" w:hAnsi="Times New Roman"/>
+          <w:sz w:val="28"/>
+          <w:szCs w:val="28"/>
+        </w:rPr>
+        <w:t xml:space="preserve"> </w:t>
+      </w:r>
+      <w:proofErr w:type="spellStart"/>
+      <w:r>
+        <w:rPr>
+          <w:rFonts w:ascii="Times New Roman" w:eastAsia="Times New Roman" w:hAnsi="Times New Roman"/>
+          <w:sz w:val="28"/>
+          <w:szCs w:val="28"/>
+        </w:rPr>
+        <w:t>trị</w:t>
+      </w:r>
+      <w:proofErr w:type="spellEnd"/>
+      <w:r>
+        <w:rPr>
+          <w:rFonts w:ascii="Times New Roman" w:eastAsia="Times New Roman" w:hAnsi="Times New Roman"/>
+          <w:sz w:val="28"/>
+          <w:szCs w:val="28"/>
+        </w:rPr>
+        <w:t>{/}{/</w:t>
+      </w:r>
+      <w:proofErr w:type="spellStart"/>
+      <w:r>
+        <w:rPr>
+          <w:rFonts w:ascii="Times New Roman" w:eastAsia="Times New Roman" w:hAnsi="Times New Roman"/>
+          <w:sz w:val="28"/>
+          <w:szCs w:val="28"/>
+        </w:rPr>
+        <w:t>pending_approve_list_president</w:t>
+      </w:r>
+      <w:proofErr w:type="spellEnd"/>
+      <w:r>
+        <w:rPr>
+          <w:rFonts w:ascii="Times New Roman" w:eastAsia="Times New Roman" w:hAnsi="Times New Roman"/>
+          <w:sz w:val="28"/>
+          <w:szCs w:val="28"/>
+        </w:rPr>
+        <w:t>}</w:t>
       </w:r>
     </w:p>
     <w:p>
       <w:pPr>
-        <w:pStyle w:val="Normal"/>
-        <w:spacing w:lineRule="auto" w:line="240" w:before="0" w:after="120"/>
-        <w:ind w:left="0" w:right="0" w:hanging="0"/>
-        <w:jc w:val="left"/>
-        <w:rPr/>
+        <w:spacing w:before="120" w:after="120" w:line="240" w:lineRule="auto"/>
+        <w:ind w:left="0" w:right="0"/>
       </w:pPr>
       <w:r>
         <w:rPr>
-          <w:rFonts w:eastAsia="Times New Roman" w:ascii="Times New Roman" w:hAnsi="Times New Roman"/>
-          <w:sz w:val="28"/>
-          <w:szCs w:val="28"/>
-        </w:rPr>
-        <w:t>- Vắng mặt: 0</w:t>
+          <w:rFonts w:ascii="Times New Roman" w:eastAsia="Times New Roman" w:hAnsi="Times New Roman"/>
+          <w:sz w:val="28"/>
+          <w:szCs w:val="28"/>
+        </w:rPr>
+        <w:t xml:space="preserve">- </w:t>
+      </w:r>
+      <w:proofErr w:type="spellStart"/>
+      <w:r>
+        <w:rPr>
+          <w:rFonts w:ascii="Times New Roman" w:eastAsia="Times New Roman" w:hAnsi="Times New Roman"/>
+          <w:sz w:val="28"/>
+          <w:szCs w:val="28"/>
+        </w:rPr>
+        <w:t>Vắng</w:t>
+      </w:r>
+      <w:proofErr w:type="spellEnd"/>
+      <w:r>
+        <w:rPr>
+          <w:rFonts w:ascii="Times New Roman" w:eastAsia="Times New Roman" w:hAnsi="Times New Roman"/>
+          <w:sz w:val="28"/>
+          <w:szCs w:val="28"/>
+        </w:rPr>
+        <w:t xml:space="preserve"> </w:t>
+      </w:r>
+      <w:proofErr w:type="spellStart"/>
+      <w:r>
+        <w:rPr>
+          <w:rFonts w:ascii="Times New Roman" w:eastAsia="Times New Roman" w:hAnsi="Times New Roman"/>
+          <w:sz w:val="28"/>
+          <w:szCs w:val="28"/>
+        </w:rPr>
+        <w:t>mặt</w:t>
+      </w:r>
+      <w:proofErr w:type="spellEnd"/>
+      <w:r>
+        <w:rPr>
+          <w:rFonts w:ascii="Times New Roman" w:eastAsia="Times New Roman" w:hAnsi="Times New Roman"/>
+          <w:sz w:val="28"/>
+          <w:szCs w:val="28"/>
+        </w:rPr>
+        <w:t>: 0</w:t>
       </w:r>
     </w:p>
     <w:p>
       <w:pPr>
-        <w:pStyle w:val="Normal"/>
-        <w:spacing w:lineRule="auto" w:line="240" w:before="0" w:after="120"/>
-        <w:ind w:left="0" w:right="0" w:hanging="0"/>
-        <w:jc w:val="left"/>
-        <w:rPr/>
+        <w:spacing w:before="120" w:after="120" w:line="240" w:lineRule="auto"/>
+        <w:ind w:left="0" w:right="0"/>
       </w:pPr>
       <w:r>
         <w:rPr>
-          <w:rFonts w:eastAsia="Times New Roman" w:ascii="Times New Roman" w:hAnsi="Times New Roman"/>
-          <w:sz w:val="28"/>
-          <w:szCs w:val="28"/>
-        </w:rPr>
-        <w:t>- Chủ tọa cuộc họp: Ông/Bà {pending_approve_list_president[0].president</w:t>
-      </w:r>
-      <w:r>
-        <w:rPr>
-          <w:rFonts w:eastAsia="Times New Roman" w:ascii="Times New Roman" w:hAnsi="Times New Roman"/>
+          <w:rFonts w:ascii="Times New Roman" w:eastAsia="Times New Roman" w:hAnsi="Times New Roman"/>
+          <w:sz w:val="28"/>
+          <w:szCs w:val="28"/>
+        </w:rPr>
+        <w:t xml:space="preserve">- </w:t>
+      </w:r>
+      <w:proofErr w:type="spellStart"/>
+      <w:r>
+        <w:rPr>
+          <w:rFonts w:ascii="Times New Roman" w:eastAsia="Times New Roman" w:hAnsi="Times New Roman"/>
+          <w:sz w:val="28"/>
+          <w:szCs w:val="28"/>
+        </w:rPr>
+        <w:t>Chủ</w:t>
+      </w:r>
+      <w:proofErr w:type="spellEnd"/>
+      <w:r>
+        <w:rPr>
+          <w:rFonts w:ascii="Times New Roman" w:eastAsia="Times New Roman" w:hAnsi="Times New Roman"/>
+          <w:sz w:val="28"/>
+          <w:szCs w:val="28"/>
+        </w:rPr>
+        <w:t xml:space="preserve"> </w:t>
+      </w:r>
+      <w:proofErr w:type="spellStart"/>
+      <w:r>
+        <w:rPr>
+          <w:rFonts w:ascii="Times New Roman" w:eastAsia="Times New Roman" w:hAnsi="Times New Roman"/>
+          <w:sz w:val="28"/>
+          <w:szCs w:val="28"/>
+        </w:rPr>
+        <w:t>tọa</w:t>
+      </w:r>
+      <w:proofErr w:type="spellEnd"/>
+      <w:r>
+        <w:rPr>
+          <w:rFonts w:ascii="Times New Roman" w:eastAsia="Times New Roman" w:hAnsi="Times New Roman"/>
+          <w:sz w:val="28"/>
+          <w:szCs w:val="28"/>
+        </w:rPr>
+        <w:t xml:space="preserve"> </w:t>
+      </w:r>
+      <w:proofErr w:type="spellStart"/>
+      <w:r>
+        <w:rPr>
+          <w:rFonts w:ascii="Times New Roman" w:eastAsia="Times New Roman" w:hAnsi="Times New Roman"/>
+          <w:sz w:val="28"/>
+          <w:szCs w:val="28"/>
+        </w:rPr>
+        <w:t>cuộc</w:t>
+      </w:r>
+      <w:proofErr w:type="spellEnd"/>
+      <w:r>
+        <w:rPr>
+          <w:rFonts w:ascii="Times New Roman" w:eastAsia="Times New Roman" w:hAnsi="Times New Roman"/>
+          <w:sz w:val="28"/>
+          <w:szCs w:val="28"/>
+        </w:rPr>
+        <w:t xml:space="preserve"> </w:t>
+      </w:r>
+      <w:proofErr w:type="spellStart"/>
+      <w:r>
+        <w:rPr>
+          <w:rFonts w:ascii="Times New Roman" w:eastAsia="Times New Roman" w:hAnsi="Times New Roman"/>
+          <w:sz w:val="28"/>
+          <w:szCs w:val="28"/>
+        </w:rPr>
+        <w:t>họp</w:t>
+      </w:r>
+      <w:proofErr w:type="spellEnd"/>
+      <w:r>
+        <w:rPr>
+          <w:rFonts w:ascii="Times New Roman" w:eastAsia="Times New Roman" w:hAnsi="Times New Roman"/>
+          <w:sz w:val="28"/>
+          <w:szCs w:val="28"/>
+        </w:rPr>
+        <w:t xml:space="preserve">: </w:t>
+      </w:r>
+      <w:proofErr w:type="spellStart"/>
+      <w:r>
+        <w:rPr>
+          <w:rFonts w:ascii="Times New Roman" w:eastAsia="Times New Roman" w:hAnsi="Times New Roman"/>
+          <w:sz w:val="28"/>
+          <w:szCs w:val="28"/>
+        </w:rPr>
+        <w:t>Ông</w:t>
+      </w:r>
+      <w:proofErr w:type="spellEnd"/>
+      <w:r>
+        <w:rPr>
+          <w:rFonts w:ascii="Times New Roman" w:eastAsia="Times New Roman" w:hAnsi="Times New Roman"/>
+          <w:sz w:val="28"/>
+          <w:szCs w:val="28"/>
+        </w:rPr>
+        <w:t>/</w:t>
+      </w:r>
+      <w:proofErr w:type="spellStart"/>
+      <w:r>
+        <w:rPr>
+          <w:rFonts w:ascii="Times New Roman" w:eastAsia="Times New Roman" w:hAnsi="Times New Roman"/>
+          <w:sz w:val="28"/>
+          <w:szCs w:val="28"/>
+        </w:rPr>
+        <w:t>Bà</w:t>
+      </w:r>
+      <w:proofErr w:type="spellEnd"/>
+      <w:r>
+        <w:rPr>
+          <w:rFonts w:ascii="Times New Roman" w:eastAsia="Times New Roman" w:hAnsi="Times New Roman"/>
+          <w:sz w:val="28"/>
+          <w:szCs w:val="28"/>
+        </w:rPr>
+        <w:t xml:space="preserve"> {</w:t>
+      </w:r>
+      <w:proofErr w:type="spellStart"/>
+      <w:r>
+        <w:rPr>
+          <w:rFonts w:ascii="Times New Roman" w:eastAsia="Times New Roman" w:hAnsi="Times New Roman"/>
+          <w:sz w:val="28"/>
+          <w:szCs w:val="28"/>
+        </w:rPr>
+        <w:t>pending_approve_list_president</w:t>
+      </w:r>
+      <w:proofErr w:type="spellEnd"/>
+      <w:r>
+        <w:rPr>
+          <w:rFonts w:ascii="Times New Roman" w:eastAsia="Times New Roman" w:hAnsi="Times New Roman"/>
+          <w:sz w:val="28"/>
+          <w:szCs w:val="28"/>
+        </w:rPr>
+        <w:t>[0</w:t>
+      </w:r>
+      <w:proofErr w:type="gramStart"/>
+      <w:r>
+        <w:rPr>
+          <w:rFonts w:ascii="Times New Roman" w:eastAsia="Times New Roman" w:hAnsi="Times New Roman"/>
+          <w:sz w:val="28"/>
+          <w:szCs w:val="28"/>
+        </w:rPr>
+        <w:t>].president</w:t>
+      </w:r>
+      <w:proofErr w:type="gramEnd"/>
+      <w:r>
+        <w:rPr>
+          <w:rFonts w:ascii="Times New Roman" w:eastAsia="Times New Roman" w:hAnsi="Times New Roman"/>
           <w:sz w:val="28"/>
           <w:szCs w:val="28"/>
         </w:rPr>
@@ -777,23 +2490,156 @@
     </w:p>
     <w:p>
       <w:pPr>
-        <w:pStyle w:val="Normal"/>
-        <w:spacing w:lineRule="auto" w:line="240" w:before="0" w:after="120"/>
-        <w:ind w:left="0" w:right="0" w:hanging="0"/>
-        <w:jc w:val="left"/>
-        <w:rPr/>
+        <w:spacing w:before="120" w:after="120" w:line="240" w:lineRule="auto"/>
+        <w:ind w:left="0" w:right="0"/>
       </w:pPr>
       <w:r>
         <w:rPr>
-          <w:rFonts w:eastAsia="Times New Roman" w:ascii="Times New Roman" w:hAnsi="Times New Roman"/>
-          <w:sz w:val="28"/>
-          <w:szCs w:val="28"/>
-        </w:rPr>
-        <w:t>- Người ghi biên bản: Ông/Bà {pending_approve_list_president[1].president</w:t>
-      </w:r>
-      <w:r>
-        <w:rPr>
-          <w:rFonts w:eastAsia="Times New Roman" w:ascii="Times New Roman" w:hAnsi="Times New Roman"/>
+          <w:rFonts w:ascii="Times New Roman" w:eastAsia="Times New Roman" w:hAnsi="Times New Roman"/>
+          <w:sz w:val="28"/>
+          <w:szCs w:val="28"/>
+        </w:rPr>
+        <w:t xml:space="preserve">- </w:t>
+      </w:r>
+      <w:proofErr w:type="spellStart"/>
+      <w:r>
+        <w:rPr>
+          <w:rFonts w:ascii="Times New Roman" w:eastAsia="Times New Roman" w:hAnsi="Times New Roman"/>
+          <w:sz w:val="28"/>
+          <w:szCs w:val="28"/>
+        </w:rPr>
+        <w:t>Người</w:t>
+      </w:r>
+      <w:proofErr w:type="spellEnd"/>
+      <w:r>
+        <w:rPr>
+          <w:rFonts w:ascii="Times New Roman" w:eastAsia="Times New Roman" w:hAnsi="Times New Roman"/>
+          <w:sz w:val="28"/>
+          <w:szCs w:val="28"/>
+        </w:rPr>
+        <w:t xml:space="preserve"> </w:t>
+      </w:r>
+      <w:proofErr w:type="spellStart"/>
+      <w:r>
+        <w:rPr>
+          <w:rFonts w:ascii="Times New Roman" w:eastAsia="Times New Roman" w:hAnsi="Times New Roman"/>
+          <w:sz w:val="28"/>
+          <w:szCs w:val="28"/>
+        </w:rPr>
+        <w:t>ghi</w:t>
+      </w:r>
+      <w:proofErr w:type="spellEnd"/>
+      <w:r>
+        <w:rPr>
+          <w:rFonts w:ascii="Times New Roman" w:eastAsia="Times New Roman" w:hAnsi="Times New Roman"/>
+          <w:sz w:val="28"/>
+          <w:szCs w:val="28"/>
+        </w:rPr>
+        <w:t xml:space="preserve"> </w:t>
+      </w:r>
+      <w:proofErr w:type="spellStart"/>
+      <w:r>
+        <w:rPr>
+          <w:rFonts w:ascii="Times New Roman" w:eastAsia="Times New Roman" w:hAnsi="Times New Roman"/>
+          <w:sz w:val="28"/>
+          <w:szCs w:val="28"/>
+        </w:rPr>
+        <w:t>biên</w:t>
+      </w:r>
+      <w:proofErr w:type="spellEnd"/>
+      <w:r>
+        <w:rPr>
+          <w:rFonts w:ascii="Times New Roman" w:eastAsia="Times New Roman" w:hAnsi="Times New Roman"/>
+          <w:sz w:val="28"/>
+          <w:szCs w:val="28"/>
+        </w:rPr>
+        <w:t xml:space="preserve"> </w:t>
+      </w:r>
+      <w:proofErr w:type="spellStart"/>
+      <w:r>
+        <w:rPr>
+          <w:rFonts w:ascii="Times New Roman" w:eastAsia="Times New Roman" w:hAnsi="Times New Roman"/>
+          <w:sz w:val="28"/>
+          <w:szCs w:val="28"/>
+        </w:rPr>
+        <w:t>bản</w:t>
+      </w:r>
+      <w:proofErr w:type="spellEnd"/>
+      <w:r>
+        <w:rPr>
+          <w:rFonts w:ascii="Times New Roman" w:eastAsia="Times New Roman" w:hAnsi="Times New Roman"/>
+          <w:sz w:val="28"/>
+          <w:szCs w:val="28"/>
+        </w:rPr>
+        <w:t xml:space="preserve">: </w:t>
+      </w:r>
+      <w:proofErr w:type="spellStart"/>
+      <w:r>
+        <w:rPr>
+          <w:rFonts w:ascii="Times New Roman" w:eastAsia="Times New Roman" w:hAnsi="Times New Roman"/>
+          <w:sz w:val="28"/>
+          <w:szCs w:val="28"/>
+        </w:rPr>
+        <w:t>Ông</w:t>
+      </w:r>
+      <w:proofErr w:type="spellEnd"/>
+      <w:r>
+        <w:rPr>
+          <w:rFonts w:ascii="Times New Roman" w:eastAsia="Times New Roman" w:hAnsi="Times New Roman"/>
+          <w:sz w:val="28"/>
+          <w:szCs w:val="28"/>
+        </w:rPr>
+        <w:t>/</w:t>
+      </w:r>
+      <w:proofErr w:type="spellStart"/>
+      <w:r>
+        <w:rPr>
+          <w:rFonts w:ascii="Times New Roman" w:eastAsia="Times New Roman" w:hAnsi="Times New Roman"/>
+          <w:sz w:val="28"/>
+          <w:szCs w:val="28"/>
+        </w:rPr>
+        <w:t>Bà</w:t>
+      </w:r>
+      <w:proofErr w:type="spellEnd"/>
+      <w:r>
+        <w:rPr>
+          <w:rFonts w:ascii="Times New Roman" w:eastAsia="Times New Roman" w:hAnsi="Times New Roman"/>
+          <w:sz w:val="28"/>
+          <w:szCs w:val="28"/>
+        </w:rPr>
+        <w:t xml:space="preserve"> {</w:t>
+      </w:r>
+      <w:proofErr w:type="spellStart"/>
+      <w:r>
+        <w:rPr>
+          <w:rFonts w:ascii="Times New Roman" w:eastAsia="Times New Roman" w:hAnsi="Times New Roman"/>
+          <w:sz w:val="28"/>
+          <w:szCs w:val="28"/>
+        </w:rPr>
+        <w:t>pending_approve_list_president</w:t>
+      </w:r>
+      <w:proofErr w:type="spellEnd"/>
+      <w:r>
+        <w:rPr>
+          <w:rFonts w:ascii="Times New Roman" w:eastAsia="Times New Roman" w:hAnsi="Times New Roman"/>
+          <w:sz w:val="28"/>
+          <w:szCs w:val="28"/>
+        </w:rPr>
+        <w:t>[1</w:t>
+      </w:r>
+      <w:proofErr w:type="gramStart"/>
+      <w:r>
+        <w:rPr>
+          <w:rFonts w:ascii="Times New Roman" w:eastAsia="Times New Roman" w:hAnsi="Times New Roman"/>
+          <w:sz w:val="28"/>
+          <w:szCs w:val="28"/>
+        </w:rPr>
+        <w:t>].president</w:t>
+      </w:r>
+      <w:proofErr w:type="gramEnd"/>
+      <w:r>
+        <w:rPr>
+          <w:rFonts w:ascii="Times New Roman" w:eastAsia="Times New Roman" w:hAnsi="Times New Roman"/>
           <w:sz w:val="28"/>
           <w:szCs w:val="28"/>
         </w:rPr>
@@ -802,106 +2648,950 @@
     </w:p>
     <w:p>
       <w:pPr>
-        <w:pStyle w:val="Normal"/>
-        <w:spacing w:lineRule="auto" w:line="240" w:before="0" w:after="120"/>
-        <w:ind w:left="0" w:right="0" w:hanging="0"/>
-        <w:jc w:val="left"/>
-        <w:rPr/>
+        <w:spacing w:before="120" w:after="120" w:line="240" w:lineRule="auto"/>
+        <w:ind w:left="0" w:right="0"/>
       </w:pPr>
-      <w:r>
-        <w:rPr>
-          <w:rFonts w:eastAsia="Times New Roman" w:ascii="Times New Roman" w:hAnsi="Times New Roman"/>
-          <w:sz w:val="28"/>
-          <w:szCs w:val="28"/>
-        </w:rPr>
-        <w:t>Ông/Bà {pending_approve_list_president[0].president | upper} (chủ tọa cuộc họp) tuyên bố cuộc họp hội đồng quản trị được tiến hành do có đủ số thành viên hội đồng quản trị dự họp.</w:t>
+      <w:proofErr w:type="spellStart"/>
+      <w:r>
+        <w:rPr>
+          <w:rFonts w:ascii="Times New Roman" w:eastAsia="Times New Roman" w:hAnsi="Times New Roman"/>
+          <w:sz w:val="28"/>
+          <w:szCs w:val="28"/>
+        </w:rPr>
+        <w:t>Ông</w:t>
+      </w:r>
+      <w:proofErr w:type="spellEnd"/>
+      <w:r>
+        <w:rPr>
+          <w:rFonts w:ascii="Times New Roman" w:eastAsia="Times New Roman" w:hAnsi="Times New Roman"/>
+          <w:sz w:val="28"/>
+          <w:szCs w:val="28"/>
+        </w:rPr>
+        <w:t>/</w:t>
+      </w:r>
+      <w:proofErr w:type="spellStart"/>
+      <w:r>
+        <w:rPr>
+          <w:rFonts w:ascii="Times New Roman" w:eastAsia="Times New Roman" w:hAnsi="Times New Roman"/>
+          <w:sz w:val="28"/>
+          <w:szCs w:val="28"/>
+        </w:rPr>
+        <w:t>Bà</w:t>
+      </w:r>
+      <w:proofErr w:type="spellEnd"/>
+      <w:r>
+        <w:rPr>
+          <w:rFonts w:ascii="Times New Roman" w:eastAsia="Times New Roman" w:hAnsi="Times New Roman"/>
+          <w:sz w:val="28"/>
+          <w:szCs w:val="28"/>
+        </w:rPr>
+        <w:t xml:space="preserve"> {</w:t>
+      </w:r>
+      <w:proofErr w:type="spellStart"/>
+      <w:r>
+        <w:rPr>
+          <w:rFonts w:ascii="Times New Roman" w:eastAsia="Times New Roman" w:hAnsi="Times New Roman"/>
+          <w:sz w:val="28"/>
+          <w:szCs w:val="28"/>
+        </w:rPr>
+        <w:t>pending_approve_list_</w:t>
+      </w:r>
+      <w:proofErr w:type="gramStart"/>
+      <w:r>
+        <w:rPr>
+          <w:rFonts w:ascii="Times New Roman" w:eastAsia="Times New Roman" w:hAnsi="Times New Roman"/>
+          <w:sz w:val="28"/>
+          <w:szCs w:val="28"/>
+        </w:rPr>
+        <w:t>president</w:t>
+      </w:r>
+      <w:proofErr w:type="spellEnd"/>
+      <w:r>
+        <w:rPr>
+          <w:rFonts w:ascii="Times New Roman" w:eastAsia="Times New Roman" w:hAnsi="Times New Roman"/>
+          <w:sz w:val="28"/>
+          <w:szCs w:val="28"/>
+        </w:rPr>
+        <w:t>[</w:t>
+      </w:r>
+      <w:proofErr w:type="gramEnd"/>
+      <w:r>
+        <w:rPr>
+          <w:rFonts w:ascii="Times New Roman" w:eastAsia="Times New Roman" w:hAnsi="Times New Roman"/>
+          <w:sz w:val="28"/>
+          <w:szCs w:val="28"/>
+        </w:rPr>
+        <w:t>0].president | upper} (</w:t>
+      </w:r>
+      <w:proofErr w:type="spellStart"/>
+      <w:r>
+        <w:rPr>
+          <w:rFonts w:ascii="Times New Roman" w:eastAsia="Times New Roman" w:hAnsi="Times New Roman"/>
+          <w:sz w:val="28"/>
+          <w:szCs w:val="28"/>
+        </w:rPr>
+        <w:t>chủ</w:t>
+      </w:r>
+      <w:proofErr w:type="spellEnd"/>
+      <w:r>
+        <w:rPr>
+          <w:rFonts w:ascii="Times New Roman" w:eastAsia="Times New Roman" w:hAnsi="Times New Roman"/>
+          <w:sz w:val="28"/>
+          <w:szCs w:val="28"/>
+        </w:rPr>
+        <w:t xml:space="preserve"> </w:t>
+      </w:r>
+      <w:proofErr w:type="spellStart"/>
+      <w:r>
+        <w:rPr>
+          <w:rFonts w:ascii="Times New Roman" w:eastAsia="Times New Roman" w:hAnsi="Times New Roman"/>
+          <w:sz w:val="28"/>
+          <w:szCs w:val="28"/>
+        </w:rPr>
+        <w:t>tọa</w:t>
+      </w:r>
+      <w:proofErr w:type="spellEnd"/>
+      <w:r>
+        <w:rPr>
+          <w:rFonts w:ascii="Times New Roman" w:eastAsia="Times New Roman" w:hAnsi="Times New Roman"/>
+          <w:sz w:val="28"/>
+          <w:szCs w:val="28"/>
+        </w:rPr>
+        <w:t xml:space="preserve"> </w:t>
+      </w:r>
+      <w:proofErr w:type="spellStart"/>
+      <w:r>
+        <w:rPr>
+          <w:rFonts w:ascii="Times New Roman" w:eastAsia="Times New Roman" w:hAnsi="Times New Roman"/>
+          <w:sz w:val="28"/>
+          <w:szCs w:val="28"/>
+        </w:rPr>
+        <w:t>cuộc</w:t>
+      </w:r>
+      <w:proofErr w:type="spellEnd"/>
+      <w:r>
+        <w:rPr>
+          <w:rFonts w:ascii="Times New Roman" w:eastAsia="Times New Roman" w:hAnsi="Times New Roman"/>
+          <w:sz w:val="28"/>
+          <w:szCs w:val="28"/>
+        </w:rPr>
+        <w:t xml:space="preserve"> </w:t>
+      </w:r>
+      <w:proofErr w:type="spellStart"/>
+      <w:r>
+        <w:rPr>
+          <w:rFonts w:ascii="Times New Roman" w:eastAsia="Times New Roman" w:hAnsi="Times New Roman"/>
+          <w:sz w:val="28"/>
+          <w:szCs w:val="28"/>
+        </w:rPr>
+        <w:t>họp</w:t>
+      </w:r>
+      <w:proofErr w:type="spellEnd"/>
+      <w:r>
+        <w:rPr>
+          <w:rFonts w:ascii="Times New Roman" w:eastAsia="Times New Roman" w:hAnsi="Times New Roman"/>
+          <w:sz w:val="28"/>
+          <w:szCs w:val="28"/>
+        </w:rPr>
+        <w:t xml:space="preserve">) </w:t>
+      </w:r>
+      <w:proofErr w:type="spellStart"/>
+      <w:r>
+        <w:rPr>
+          <w:rFonts w:ascii="Times New Roman" w:eastAsia="Times New Roman" w:hAnsi="Times New Roman"/>
+          <w:sz w:val="28"/>
+          <w:szCs w:val="28"/>
+        </w:rPr>
+        <w:t>tuyên</w:t>
+      </w:r>
+      <w:proofErr w:type="spellEnd"/>
+      <w:r>
+        <w:rPr>
+          <w:rFonts w:ascii="Times New Roman" w:eastAsia="Times New Roman" w:hAnsi="Times New Roman"/>
+          <w:sz w:val="28"/>
+          <w:szCs w:val="28"/>
+        </w:rPr>
+        <w:t xml:space="preserve"> </w:t>
+      </w:r>
+      <w:proofErr w:type="spellStart"/>
+      <w:r>
+        <w:rPr>
+          <w:rFonts w:ascii="Times New Roman" w:eastAsia="Times New Roman" w:hAnsi="Times New Roman"/>
+          <w:sz w:val="28"/>
+          <w:szCs w:val="28"/>
+        </w:rPr>
+        <w:t>bố</w:t>
+      </w:r>
+      <w:proofErr w:type="spellEnd"/>
+      <w:r>
+        <w:rPr>
+          <w:rFonts w:ascii="Times New Roman" w:eastAsia="Times New Roman" w:hAnsi="Times New Roman"/>
+          <w:sz w:val="28"/>
+          <w:szCs w:val="28"/>
+        </w:rPr>
+        <w:t xml:space="preserve"> </w:t>
+      </w:r>
+      <w:proofErr w:type="spellStart"/>
+      <w:r>
+        <w:rPr>
+          <w:rFonts w:ascii="Times New Roman" w:eastAsia="Times New Roman" w:hAnsi="Times New Roman"/>
+          <w:sz w:val="28"/>
+          <w:szCs w:val="28"/>
+        </w:rPr>
+        <w:t>cuộc</w:t>
+      </w:r>
+      <w:proofErr w:type="spellEnd"/>
+      <w:r>
+        <w:rPr>
+          <w:rFonts w:ascii="Times New Roman" w:eastAsia="Times New Roman" w:hAnsi="Times New Roman"/>
+          <w:sz w:val="28"/>
+          <w:szCs w:val="28"/>
+        </w:rPr>
+        <w:t xml:space="preserve"> </w:t>
+      </w:r>
+      <w:proofErr w:type="spellStart"/>
+      <w:r>
+        <w:rPr>
+          <w:rFonts w:ascii="Times New Roman" w:eastAsia="Times New Roman" w:hAnsi="Times New Roman"/>
+          <w:sz w:val="28"/>
+          <w:szCs w:val="28"/>
+        </w:rPr>
+        <w:t>họp</w:t>
+      </w:r>
+      <w:proofErr w:type="spellEnd"/>
+      <w:r>
+        <w:rPr>
+          <w:rFonts w:ascii="Times New Roman" w:eastAsia="Times New Roman" w:hAnsi="Times New Roman"/>
+          <w:sz w:val="28"/>
+          <w:szCs w:val="28"/>
+        </w:rPr>
+        <w:t xml:space="preserve"> </w:t>
+      </w:r>
+      <w:proofErr w:type="spellStart"/>
+      <w:r>
+        <w:rPr>
+          <w:rFonts w:ascii="Times New Roman" w:eastAsia="Times New Roman" w:hAnsi="Times New Roman"/>
+          <w:sz w:val="28"/>
+          <w:szCs w:val="28"/>
+        </w:rPr>
+        <w:t>hội</w:t>
+      </w:r>
+      <w:proofErr w:type="spellEnd"/>
+      <w:r>
+        <w:rPr>
+          <w:rFonts w:ascii="Times New Roman" w:eastAsia="Times New Roman" w:hAnsi="Times New Roman"/>
+          <w:sz w:val="28"/>
+          <w:szCs w:val="28"/>
+        </w:rPr>
+        <w:t xml:space="preserve"> </w:t>
+      </w:r>
+      <w:proofErr w:type="spellStart"/>
+      <w:r>
+        <w:rPr>
+          <w:rFonts w:ascii="Times New Roman" w:eastAsia="Times New Roman" w:hAnsi="Times New Roman"/>
+          <w:sz w:val="28"/>
+          <w:szCs w:val="28"/>
+        </w:rPr>
+        <w:t>đồng</w:t>
+      </w:r>
+      <w:proofErr w:type="spellEnd"/>
+      <w:r>
+        <w:rPr>
+          <w:rFonts w:ascii="Times New Roman" w:eastAsia="Times New Roman" w:hAnsi="Times New Roman"/>
+          <w:sz w:val="28"/>
+          <w:szCs w:val="28"/>
+        </w:rPr>
+        <w:t xml:space="preserve"> </w:t>
+      </w:r>
+      <w:proofErr w:type="spellStart"/>
+      <w:r>
+        <w:rPr>
+          <w:rFonts w:ascii="Times New Roman" w:eastAsia="Times New Roman" w:hAnsi="Times New Roman"/>
+          <w:sz w:val="28"/>
+          <w:szCs w:val="28"/>
+        </w:rPr>
+        <w:t>quản</w:t>
+      </w:r>
+      <w:proofErr w:type="spellEnd"/>
+      <w:r>
+        <w:rPr>
+          <w:rFonts w:ascii="Times New Roman" w:eastAsia="Times New Roman" w:hAnsi="Times New Roman"/>
+          <w:sz w:val="28"/>
+          <w:szCs w:val="28"/>
+        </w:rPr>
+        <w:t xml:space="preserve"> </w:t>
+      </w:r>
+      <w:proofErr w:type="spellStart"/>
+      <w:r>
+        <w:rPr>
+          <w:rFonts w:ascii="Times New Roman" w:eastAsia="Times New Roman" w:hAnsi="Times New Roman"/>
+          <w:sz w:val="28"/>
+          <w:szCs w:val="28"/>
+        </w:rPr>
+        <w:t>trị</w:t>
+      </w:r>
+      <w:proofErr w:type="spellEnd"/>
+      <w:r>
+        <w:rPr>
+          <w:rFonts w:ascii="Times New Roman" w:eastAsia="Times New Roman" w:hAnsi="Times New Roman"/>
+          <w:sz w:val="28"/>
+          <w:szCs w:val="28"/>
+        </w:rPr>
+        <w:t xml:space="preserve"> </w:t>
+      </w:r>
+      <w:proofErr w:type="spellStart"/>
+      <w:r>
+        <w:rPr>
+          <w:rFonts w:ascii="Times New Roman" w:eastAsia="Times New Roman" w:hAnsi="Times New Roman"/>
+          <w:sz w:val="28"/>
+          <w:szCs w:val="28"/>
+        </w:rPr>
+        <w:t>được</w:t>
+      </w:r>
+      <w:proofErr w:type="spellEnd"/>
+      <w:r>
+        <w:rPr>
+          <w:rFonts w:ascii="Times New Roman" w:eastAsia="Times New Roman" w:hAnsi="Times New Roman"/>
+          <w:sz w:val="28"/>
+          <w:szCs w:val="28"/>
+        </w:rPr>
+        <w:t xml:space="preserve"> </w:t>
+      </w:r>
+      <w:proofErr w:type="spellStart"/>
+      <w:r>
+        <w:rPr>
+          <w:rFonts w:ascii="Times New Roman" w:eastAsia="Times New Roman" w:hAnsi="Times New Roman"/>
+          <w:sz w:val="28"/>
+          <w:szCs w:val="28"/>
+        </w:rPr>
+        <w:t>tiến</w:t>
+      </w:r>
+      <w:proofErr w:type="spellEnd"/>
+      <w:r>
+        <w:rPr>
+          <w:rFonts w:ascii="Times New Roman" w:eastAsia="Times New Roman" w:hAnsi="Times New Roman"/>
+          <w:sz w:val="28"/>
+          <w:szCs w:val="28"/>
+        </w:rPr>
+        <w:t xml:space="preserve"> </w:t>
+      </w:r>
+      <w:proofErr w:type="spellStart"/>
+      <w:r>
+        <w:rPr>
+          <w:rFonts w:ascii="Times New Roman" w:eastAsia="Times New Roman" w:hAnsi="Times New Roman"/>
+          <w:sz w:val="28"/>
+          <w:szCs w:val="28"/>
+        </w:rPr>
+        <w:t>hành</w:t>
+      </w:r>
+      <w:proofErr w:type="spellEnd"/>
+      <w:r>
+        <w:rPr>
+          <w:rFonts w:ascii="Times New Roman" w:eastAsia="Times New Roman" w:hAnsi="Times New Roman"/>
+          <w:sz w:val="28"/>
+          <w:szCs w:val="28"/>
+        </w:rPr>
+        <w:t xml:space="preserve"> do </w:t>
+      </w:r>
+      <w:proofErr w:type="spellStart"/>
+      <w:r>
+        <w:rPr>
+          <w:rFonts w:ascii="Times New Roman" w:eastAsia="Times New Roman" w:hAnsi="Times New Roman"/>
+          <w:sz w:val="28"/>
+          <w:szCs w:val="28"/>
+        </w:rPr>
+        <w:t>có</w:t>
+      </w:r>
+      <w:proofErr w:type="spellEnd"/>
+      <w:r>
+        <w:rPr>
+          <w:rFonts w:ascii="Times New Roman" w:eastAsia="Times New Roman" w:hAnsi="Times New Roman"/>
+          <w:sz w:val="28"/>
+          <w:szCs w:val="28"/>
+        </w:rPr>
+        <w:t xml:space="preserve"> </w:t>
+      </w:r>
+      <w:proofErr w:type="spellStart"/>
+      <w:r>
+        <w:rPr>
+          <w:rFonts w:ascii="Times New Roman" w:eastAsia="Times New Roman" w:hAnsi="Times New Roman"/>
+          <w:sz w:val="28"/>
+          <w:szCs w:val="28"/>
+        </w:rPr>
+        <w:t>đủ</w:t>
+      </w:r>
+      <w:proofErr w:type="spellEnd"/>
+      <w:r>
+        <w:rPr>
+          <w:rFonts w:ascii="Times New Roman" w:eastAsia="Times New Roman" w:hAnsi="Times New Roman"/>
+          <w:sz w:val="28"/>
+          <w:szCs w:val="28"/>
+        </w:rPr>
+        <w:t xml:space="preserve"> </w:t>
+      </w:r>
+      <w:proofErr w:type="spellStart"/>
+      <w:r>
+        <w:rPr>
+          <w:rFonts w:ascii="Times New Roman" w:eastAsia="Times New Roman" w:hAnsi="Times New Roman"/>
+          <w:sz w:val="28"/>
+          <w:szCs w:val="28"/>
+        </w:rPr>
+        <w:t>số</w:t>
+      </w:r>
+      <w:proofErr w:type="spellEnd"/>
+      <w:r>
+        <w:rPr>
+          <w:rFonts w:ascii="Times New Roman" w:eastAsia="Times New Roman" w:hAnsi="Times New Roman"/>
+          <w:sz w:val="28"/>
+          <w:szCs w:val="28"/>
+        </w:rPr>
+        <w:t xml:space="preserve"> </w:t>
+      </w:r>
+      <w:proofErr w:type="spellStart"/>
+      <w:r>
+        <w:rPr>
+          <w:rFonts w:ascii="Times New Roman" w:eastAsia="Times New Roman" w:hAnsi="Times New Roman"/>
+          <w:sz w:val="28"/>
+          <w:szCs w:val="28"/>
+        </w:rPr>
+        <w:t>thành</w:t>
+      </w:r>
+      <w:proofErr w:type="spellEnd"/>
+      <w:r>
+        <w:rPr>
+          <w:rFonts w:ascii="Times New Roman" w:eastAsia="Times New Roman" w:hAnsi="Times New Roman"/>
+          <w:sz w:val="28"/>
+          <w:szCs w:val="28"/>
+        </w:rPr>
+        <w:t xml:space="preserve"> </w:t>
+      </w:r>
+      <w:proofErr w:type="spellStart"/>
+      <w:r>
+        <w:rPr>
+          <w:rFonts w:ascii="Times New Roman" w:eastAsia="Times New Roman" w:hAnsi="Times New Roman"/>
+          <w:sz w:val="28"/>
+          <w:szCs w:val="28"/>
+        </w:rPr>
+        <w:t>viên</w:t>
+      </w:r>
+      <w:proofErr w:type="spellEnd"/>
+      <w:r>
+        <w:rPr>
+          <w:rFonts w:ascii="Times New Roman" w:eastAsia="Times New Roman" w:hAnsi="Times New Roman"/>
+          <w:sz w:val="28"/>
+          <w:szCs w:val="28"/>
+        </w:rPr>
+        <w:t xml:space="preserve"> </w:t>
+      </w:r>
+      <w:proofErr w:type="spellStart"/>
+      <w:r>
+        <w:rPr>
+          <w:rFonts w:ascii="Times New Roman" w:eastAsia="Times New Roman" w:hAnsi="Times New Roman"/>
+          <w:sz w:val="28"/>
+          <w:szCs w:val="28"/>
+        </w:rPr>
+        <w:t>hội</w:t>
+      </w:r>
+      <w:proofErr w:type="spellEnd"/>
+      <w:r>
+        <w:rPr>
+          <w:rFonts w:ascii="Times New Roman" w:eastAsia="Times New Roman" w:hAnsi="Times New Roman"/>
+          <w:sz w:val="28"/>
+          <w:szCs w:val="28"/>
+        </w:rPr>
+        <w:t xml:space="preserve"> </w:t>
+      </w:r>
+      <w:proofErr w:type="spellStart"/>
+      <w:r>
+        <w:rPr>
+          <w:rFonts w:ascii="Times New Roman" w:eastAsia="Times New Roman" w:hAnsi="Times New Roman"/>
+          <w:sz w:val="28"/>
+          <w:szCs w:val="28"/>
+        </w:rPr>
+        <w:t>đồng</w:t>
+      </w:r>
+      <w:proofErr w:type="spellEnd"/>
+      <w:r>
+        <w:rPr>
+          <w:rFonts w:ascii="Times New Roman" w:eastAsia="Times New Roman" w:hAnsi="Times New Roman"/>
+          <w:sz w:val="28"/>
+          <w:szCs w:val="28"/>
+        </w:rPr>
+        <w:t xml:space="preserve"> </w:t>
+      </w:r>
+      <w:proofErr w:type="spellStart"/>
+      <w:r>
+        <w:rPr>
+          <w:rFonts w:ascii="Times New Roman" w:eastAsia="Times New Roman" w:hAnsi="Times New Roman"/>
+          <w:sz w:val="28"/>
+          <w:szCs w:val="28"/>
+        </w:rPr>
+        <w:t>quản</w:t>
+      </w:r>
+      <w:proofErr w:type="spellEnd"/>
+      <w:r>
+        <w:rPr>
+          <w:rFonts w:ascii="Times New Roman" w:eastAsia="Times New Roman" w:hAnsi="Times New Roman"/>
+          <w:sz w:val="28"/>
+          <w:szCs w:val="28"/>
+        </w:rPr>
+        <w:t xml:space="preserve"> </w:t>
+      </w:r>
+      <w:proofErr w:type="spellStart"/>
+      <w:r>
+        <w:rPr>
+          <w:rFonts w:ascii="Times New Roman" w:eastAsia="Times New Roman" w:hAnsi="Times New Roman"/>
+          <w:sz w:val="28"/>
+          <w:szCs w:val="28"/>
+        </w:rPr>
+        <w:t>trị</w:t>
+      </w:r>
+      <w:proofErr w:type="spellEnd"/>
+      <w:r>
+        <w:rPr>
+          <w:rFonts w:ascii="Times New Roman" w:eastAsia="Times New Roman" w:hAnsi="Times New Roman"/>
+          <w:sz w:val="28"/>
+          <w:szCs w:val="28"/>
+        </w:rPr>
+        <w:t xml:space="preserve"> </w:t>
+      </w:r>
+      <w:proofErr w:type="spellStart"/>
+      <w:r>
+        <w:rPr>
+          <w:rFonts w:ascii="Times New Roman" w:eastAsia="Times New Roman" w:hAnsi="Times New Roman"/>
+          <w:sz w:val="28"/>
+          <w:szCs w:val="28"/>
+        </w:rPr>
+        <w:t>dự</w:t>
+      </w:r>
+      <w:proofErr w:type="spellEnd"/>
+      <w:r>
+        <w:rPr>
+          <w:rFonts w:ascii="Times New Roman" w:eastAsia="Times New Roman" w:hAnsi="Times New Roman"/>
+          <w:sz w:val="28"/>
+          <w:szCs w:val="28"/>
+        </w:rPr>
+        <w:t xml:space="preserve"> </w:t>
+      </w:r>
+      <w:proofErr w:type="spellStart"/>
+      <w:r>
+        <w:rPr>
+          <w:rFonts w:ascii="Times New Roman" w:eastAsia="Times New Roman" w:hAnsi="Times New Roman"/>
+          <w:sz w:val="28"/>
+          <w:szCs w:val="28"/>
+        </w:rPr>
+        <w:t>họp</w:t>
+      </w:r>
+      <w:proofErr w:type="spellEnd"/>
+      <w:r>
+        <w:rPr>
+          <w:rFonts w:ascii="Times New Roman" w:eastAsia="Times New Roman" w:hAnsi="Times New Roman"/>
+          <w:sz w:val="28"/>
+          <w:szCs w:val="28"/>
+        </w:rPr>
+        <w:t>.</w:t>
       </w:r>
     </w:p>
     <w:p>
       <w:pPr>
-        <w:pStyle w:val="Normal"/>
-        <w:spacing w:lineRule="auto" w:line="240" w:before="0" w:after="120"/>
+        <w:spacing w:before="120" w:after="120" w:line="240" w:lineRule="auto"/>
         <w:ind w:left="0" w:right="0" w:firstLine="360"/>
         <w:jc w:val="both"/>
         <w:rPr>
-          <w:rFonts w:ascii="Times New Roman" w:hAnsi="Times New Roman" w:eastAsia="Times New Roman"/>
+          <w:rFonts w:ascii="Times New Roman" w:eastAsia="Times New Roman" w:hAnsi="Times New Roman"/>
           <w:sz w:val="28"/>
           <w:szCs w:val="28"/>
         </w:rPr>
       </w:pPr>
-      <w:r>
-        <w:rPr>
-          <w:rFonts w:eastAsia="Times New Roman" w:ascii="Times New Roman" w:hAnsi="Times New Roman"/>
-          <w:sz w:val="28"/>
-          <w:szCs w:val="28"/>
-        </w:rPr>
-      </w:r>
     </w:p>
     <w:p>
       <w:pPr>
-        <w:pStyle w:val="Normal"/>
-        <w:numPr>
-          <w:ilvl w:val="0"/>
-          <w:numId w:val="0"/>
-        </w:numPr>
-        <w:spacing w:lineRule="auto" w:line="240" w:before="0" w:after="120"/>
-        <w:ind w:left="0" w:right="0" w:hanging="0"/>
+        <w:spacing w:before="120" w:after="120" w:line="240" w:lineRule="auto"/>
+        <w:ind w:left="0" w:right="0"/>
         <w:outlineLvl w:val="0"/>
         <w:rPr>
-          <w:rFonts w:ascii="Times New Roman" w:hAnsi="Times New Roman" w:eastAsia="Times New Roman"/>
+          <w:rFonts w:ascii="Times New Roman" w:eastAsia="Times New Roman" w:hAnsi="Times New Roman"/>
           <w:b/>
+          <w:bCs/>
+          <w:sz w:val="28"/>
+          <w:szCs w:val="28"/>
+        </w:rPr>
+      </w:pPr>
+      <w:r>
+        <w:rPr>
+          <w:rFonts w:ascii="Times New Roman" w:eastAsia="Times New Roman" w:hAnsi="Times New Roman"/>
           <w:b/>
           <w:bCs/>
           <w:sz w:val="28"/>
           <w:szCs w:val="28"/>
         </w:rPr>
-      </w:pPr>
-      <w:r>
-        <w:rPr>
-          <w:rFonts w:eastAsia="Times New Roman" w:ascii="Times New Roman" w:hAnsi="Times New Roman"/>
+        <w:t xml:space="preserve">A. </w:t>
+      </w:r>
+      <w:proofErr w:type="spellStart"/>
+      <w:r>
+        <w:rPr>
+          <w:rFonts w:ascii="Times New Roman" w:eastAsia="Times New Roman" w:hAnsi="Times New Roman"/>
           <w:b/>
           <w:bCs/>
           <w:sz w:val="28"/>
           <w:szCs w:val="28"/>
         </w:rPr>
-        <w:t xml:space="preserve">A. Nội dung cuộc họp: </w:t>
+        <w:t>Nội</w:t>
+      </w:r>
+      <w:proofErr w:type="spellEnd"/>
+      <w:r>
+        <w:rPr>
+          <w:rFonts w:ascii="Times New Roman" w:eastAsia="Times New Roman" w:hAnsi="Times New Roman"/>
+          <w:b/>
+          <w:bCs/>
+          <w:sz w:val="28"/>
+          <w:szCs w:val="28"/>
+        </w:rPr>
+        <w:t xml:space="preserve"> dung </w:t>
+      </w:r>
+      <w:proofErr w:type="spellStart"/>
+      <w:r>
+        <w:rPr>
+          <w:rFonts w:ascii="Times New Roman" w:eastAsia="Times New Roman" w:hAnsi="Times New Roman"/>
+          <w:b/>
+          <w:bCs/>
+          <w:sz w:val="28"/>
+          <w:szCs w:val="28"/>
+        </w:rPr>
+        <w:t>cuộc</w:t>
+      </w:r>
+      <w:proofErr w:type="spellEnd"/>
+      <w:r>
+        <w:rPr>
+          <w:rFonts w:ascii="Times New Roman" w:eastAsia="Times New Roman" w:hAnsi="Times New Roman"/>
+          <w:b/>
+          <w:bCs/>
+          <w:sz w:val="28"/>
+          <w:szCs w:val="28"/>
+        </w:rPr>
+        <w:t xml:space="preserve"> </w:t>
+      </w:r>
+      <w:proofErr w:type="spellStart"/>
+      <w:r>
+        <w:rPr>
+          <w:rFonts w:ascii="Times New Roman" w:eastAsia="Times New Roman" w:hAnsi="Times New Roman"/>
+          <w:b/>
+          <w:bCs/>
+          <w:sz w:val="28"/>
+          <w:szCs w:val="28"/>
+        </w:rPr>
+        <w:t>họp</w:t>
+      </w:r>
+      <w:proofErr w:type="spellEnd"/>
+      <w:r>
+        <w:rPr>
+          <w:rFonts w:ascii="Times New Roman" w:eastAsia="Times New Roman" w:hAnsi="Times New Roman"/>
+          <w:b/>
+          <w:bCs/>
+          <w:sz w:val="28"/>
+          <w:szCs w:val="28"/>
+        </w:rPr>
+        <w:t xml:space="preserve">: </w:t>
       </w:r>
     </w:p>
     <w:p>
       <w:pPr>
-        <w:pStyle w:val="Normal"/>
-        <w:numPr>
-          <w:ilvl w:val="0"/>
-          <w:numId w:val="0"/>
-        </w:numPr>
-        <w:spacing w:lineRule="auto" w:line="240" w:before="0" w:after="120"/>
-        <w:ind w:left="0" w:right="0" w:hanging="0"/>
+        <w:spacing w:before="120" w:after="120" w:line="240" w:lineRule="auto"/>
+        <w:ind w:left="0" w:right="0"/>
         <w:jc w:val="both"/>
         <w:outlineLvl w:val="0"/>
         <w:rPr>
-          <w:rFonts w:ascii="Times New Roman" w:hAnsi="Times New Roman" w:eastAsia="Times New Roman"/>
+          <w:rFonts w:ascii="Times New Roman" w:eastAsia="Times New Roman" w:hAnsi="Times New Roman"/>
           <w:bCs/>
           <w:sz w:val="28"/>
           <w:szCs w:val="28"/>
         </w:rPr>
       </w:pPr>
-      <w:r>
-        <w:rPr>
-          <w:rFonts w:eastAsia="Times New Roman" w:ascii="Times New Roman" w:hAnsi="Times New Roman"/>
-          <w:bCs/>
-          <w:sz w:val="28"/>
-          <w:szCs w:val="28"/>
-        </w:rPr>
-        <w:t>Hội đồng quản trị lấy ý kiến của các thành viên dự họp về việc:</w:t>
+      <w:proofErr w:type="spellStart"/>
+      <w:r>
+        <w:rPr>
+          <w:rFonts w:ascii="Times New Roman" w:eastAsia="Times New Roman" w:hAnsi="Times New Roman"/>
+          <w:bCs/>
+          <w:sz w:val="28"/>
+          <w:szCs w:val="28"/>
+        </w:rPr>
+        <w:t>Hội</w:t>
+      </w:r>
+      <w:proofErr w:type="spellEnd"/>
+      <w:r>
+        <w:rPr>
+          <w:rFonts w:ascii="Times New Roman" w:eastAsia="Times New Roman" w:hAnsi="Times New Roman"/>
+          <w:bCs/>
+          <w:sz w:val="28"/>
+          <w:szCs w:val="28"/>
+        </w:rPr>
+        <w:t xml:space="preserve"> </w:t>
+      </w:r>
+      <w:proofErr w:type="spellStart"/>
+      <w:r>
+        <w:rPr>
+          <w:rFonts w:ascii="Times New Roman" w:eastAsia="Times New Roman" w:hAnsi="Times New Roman"/>
+          <w:bCs/>
+          <w:sz w:val="28"/>
+          <w:szCs w:val="28"/>
+        </w:rPr>
+        <w:t>đồng</w:t>
+      </w:r>
+      <w:proofErr w:type="spellEnd"/>
+      <w:r>
+        <w:rPr>
+          <w:rFonts w:ascii="Times New Roman" w:eastAsia="Times New Roman" w:hAnsi="Times New Roman"/>
+          <w:bCs/>
+          <w:sz w:val="28"/>
+          <w:szCs w:val="28"/>
+        </w:rPr>
+        <w:t xml:space="preserve"> </w:t>
+      </w:r>
+      <w:proofErr w:type="spellStart"/>
+      <w:r>
+        <w:rPr>
+          <w:rFonts w:ascii="Times New Roman" w:eastAsia="Times New Roman" w:hAnsi="Times New Roman"/>
+          <w:bCs/>
+          <w:sz w:val="28"/>
+          <w:szCs w:val="28"/>
+        </w:rPr>
+        <w:t>quản</w:t>
+      </w:r>
+      <w:proofErr w:type="spellEnd"/>
+      <w:r>
+        <w:rPr>
+          <w:rFonts w:ascii="Times New Roman" w:eastAsia="Times New Roman" w:hAnsi="Times New Roman"/>
+          <w:bCs/>
+          <w:sz w:val="28"/>
+          <w:szCs w:val="28"/>
+        </w:rPr>
+        <w:t xml:space="preserve"> </w:t>
+      </w:r>
+      <w:proofErr w:type="spellStart"/>
+      <w:r>
+        <w:rPr>
+          <w:rFonts w:ascii="Times New Roman" w:eastAsia="Times New Roman" w:hAnsi="Times New Roman"/>
+          <w:bCs/>
+          <w:sz w:val="28"/>
+          <w:szCs w:val="28"/>
+        </w:rPr>
+        <w:t>trị</w:t>
+      </w:r>
+      <w:proofErr w:type="spellEnd"/>
+      <w:r>
+        <w:rPr>
+          <w:rFonts w:ascii="Times New Roman" w:eastAsia="Times New Roman" w:hAnsi="Times New Roman"/>
+          <w:bCs/>
+          <w:sz w:val="28"/>
+          <w:szCs w:val="28"/>
+        </w:rPr>
+        <w:t xml:space="preserve"> </w:t>
+      </w:r>
+      <w:proofErr w:type="spellStart"/>
+      <w:r>
+        <w:rPr>
+          <w:rFonts w:ascii="Times New Roman" w:eastAsia="Times New Roman" w:hAnsi="Times New Roman"/>
+          <w:bCs/>
+          <w:sz w:val="28"/>
+          <w:szCs w:val="28"/>
+        </w:rPr>
+        <w:t>lấy</w:t>
+      </w:r>
+      <w:proofErr w:type="spellEnd"/>
+      <w:r>
+        <w:rPr>
+          <w:rFonts w:ascii="Times New Roman" w:eastAsia="Times New Roman" w:hAnsi="Times New Roman"/>
+          <w:bCs/>
+          <w:sz w:val="28"/>
+          <w:szCs w:val="28"/>
+        </w:rPr>
+        <w:t xml:space="preserve"> ý </w:t>
+      </w:r>
+      <w:proofErr w:type="spellStart"/>
+      <w:r>
+        <w:rPr>
+          <w:rFonts w:ascii="Times New Roman" w:eastAsia="Times New Roman" w:hAnsi="Times New Roman"/>
+          <w:bCs/>
+          <w:sz w:val="28"/>
+          <w:szCs w:val="28"/>
+        </w:rPr>
+        <w:t>kiến</w:t>
+      </w:r>
+      <w:proofErr w:type="spellEnd"/>
+      <w:r>
+        <w:rPr>
+          <w:rFonts w:ascii="Times New Roman" w:eastAsia="Times New Roman" w:hAnsi="Times New Roman"/>
+          <w:bCs/>
+          <w:sz w:val="28"/>
+          <w:szCs w:val="28"/>
+        </w:rPr>
+        <w:t xml:space="preserve"> </w:t>
+      </w:r>
+      <w:proofErr w:type="spellStart"/>
+      <w:r>
+        <w:rPr>
+          <w:rFonts w:ascii="Times New Roman" w:eastAsia="Times New Roman" w:hAnsi="Times New Roman"/>
+          <w:bCs/>
+          <w:sz w:val="28"/>
+          <w:szCs w:val="28"/>
+        </w:rPr>
+        <w:t>của</w:t>
+      </w:r>
+      <w:proofErr w:type="spellEnd"/>
+      <w:r>
+        <w:rPr>
+          <w:rFonts w:ascii="Times New Roman" w:eastAsia="Times New Roman" w:hAnsi="Times New Roman"/>
+          <w:bCs/>
+          <w:sz w:val="28"/>
+          <w:szCs w:val="28"/>
+        </w:rPr>
+        <w:t xml:space="preserve"> </w:t>
+      </w:r>
+      <w:proofErr w:type="spellStart"/>
+      <w:r>
+        <w:rPr>
+          <w:rFonts w:ascii="Times New Roman" w:eastAsia="Times New Roman" w:hAnsi="Times New Roman"/>
+          <w:bCs/>
+          <w:sz w:val="28"/>
+          <w:szCs w:val="28"/>
+        </w:rPr>
+        <w:t>các</w:t>
+      </w:r>
+      <w:proofErr w:type="spellEnd"/>
+      <w:r>
+        <w:rPr>
+          <w:rFonts w:ascii="Times New Roman" w:eastAsia="Times New Roman" w:hAnsi="Times New Roman"/>
+          <w:bCs/>
+          <w:sz w:val="28"/>
+          <w:szCs w:val="28"/>
+        </w:rPr>
+        <w:t xml:space="preserve"> </w:t>
+      </w:r>
+      <w:proofErr w:type="spellStart"/>
+      <w:r>
+        <w:rPr>
+          <w:rFonts w:ascii="Times New Roman" w:eastAsia="Times New Roman" w:hAnsi="Times New Roman"/>
+          <w:bCs/>
+          <w:sz w:val="28"/>
+          <w:szCs w:val="28"/>
+        </w:rPr>
+        <w:t>thành</w:t>
+      </w:r>
+      <w:proofErr w:type="spellEnd"/>
+      <w:r>
+        <w:rPr>
+          <w:rFonts w:ascii="Times New Roman" w:eastAsia="Times New Roman" w:hAnsi="Times New Roman"/>
+          <w:bCs/>
+          <w:sz w:val="28"/>
+          <w:szCs w:val="28"/>
+        </w:rPr>
+        <w:t xml:space="preserve"> </w:t>
+      </w:r>
+      <w:proofErr w:type="spellStart"/>
+      <w:r>
+        <w:rPr>
+          <w:rFonts w:ascii="Times New Roman" w:eastAsia="Times New Roman" w:hAnsi="Times New Roman"/>
+          <w:bCs/>
+          <w:sz w:val="28"/>
+          <w:szCs w:val="28"/>
+        </w:rPr>
+        <w:t>viên</w:t>
+      </w:r>
+      <w:proofErr w:type="spellEnd"/>
+      <w:r>
+        <w:rPr>
+          <w:rFonts w:ascii="Times New Roman" w:eastAsia="Times New Roman" w:hAnsi="Times New Roman"/>
+          <w:bCs/>
+          <w:sz w:val="28"/>
+          <w:szCs w:val="28"/>
+        </w:rPr>
+        <w:t xml:space="preserve"> </w:t>
+      </w:r>
+      <w:proofErr w:type="spellStart"/>
+      <w:r>
+        <w:rPr>
+          <w:rFonts w:ascii="Times New Roman" w:eastAsia="Times New Roman" w:hAnsi="Times New Roman"/>
+          <w:bCs/>
+          <w:sz w:val="28"/>
+          <w:szCs w:val="28"/>
+        </w:rPr>
+        <w:t>dự</w:t>
+      </w:r>
+      <w:proofErr w:type="spellEnd"/>
+      <w:r>
+        <w:rPr>
+          <w:rFonts w:ascii="Times New Roman" w:eastAsia="Times New Roman" w:hAnsi="Times New Roman"/>
+          <w:bCs/>
+          <w:sz w:val="28"/>
+          <w:szCs w:val="28"/>
+        </w:rPr>
+        <w:t xml:space="preserve"> </w:t>
+      </w:r>
+      <w:proofErr w:type="spellStart"/>
+      <w:r>
+        <w:rPr>
+          <w:rFonts w:ascii="Times New Roman" w:eastAsia="Times New Roman" w:hAnsi="Times New Roman"/>
+          <w:bCs/>
+          <w:sz w:val="28"/>
+          <w:szCs w:val="28"/>
+        </w:rPr>
+        <w:t>họp</w:t>
+      </w:r>
+      <w:proofErr w:type="spellEnd"/>
+      <w:r>
+        <w:rPr>
+          <w:rFonts w:ascii="Times New Roman" w:eastAsia="Times New Roman" w:hAnsi="Times New Roman"/>
+          <w:bCs/>
+          <w:sz w:val="28"/>
+          <w:szCs w:val="28"/>
+        </w:rPr>
+        <w:t xml:space="preserve"> </w:t>
+      </w:r>
+      <w:proofErr w:type="spellStart"/>
+      <w:r>
+        <w:rPr>
+          <w:rFonts w:ascii="Times New Roman" w:eastAsia="Times New Roman" w:hAnsi="Times New Roman"/>
+          <w:bCs/>
+          <w:sz w:val="28"/>
+          <w:szCs w:val="28"/>
+        </w:rPr>
+        <w:t>về</w:t>
+      </w:r>
+      <w:proofErr w:type="spellEnd"/>
+      <w:r>
+        <w:rPr>
+          <w:rFonts w:ascii="Times New Roman" w:eastAsia="Times New Roman" w:hAnsi="Times New Roman"/>
+          <w:bCs/>
+          <w:sz w:val="28"/>
+          <w:szCs w:val="28"/>
+        </w:rPr>
+        <w:t xml:space="preserve"> </w:t>
+      </w:r>
+      <w:proofErr w:type="spellStart"/>
+      <w:r>
+        <w:rPr>
+          <w:rFonts w:ascii="Times New Roman" w:eastAsia="Times New Roman" w:hAnsi="Times New Roman"/>
+          <w:bCs/>
+          <w:sz w:val="28"/>
+          <w:szCs w:val="28"/>
+        </w:rPr>
+        <w:t>việc</w:t>
+      </w:r>
+      <w:proofErr w:type="spellEnd"/>
+      <w:r>
+        <w:rPr>
+          <w:rFonts w:ascii="Times New Roman" w:eastAsia="Times New Roman" w:hAnsi="Times New Roman"/>
+          <w:bCs/>
+          <w:sz w:val="28"/>
+          <w:szCs w:val="28"/>
+        </w:rPr>
+        <w:t>:</w:t>
       </w:r>
     </w:p>
     <w:p>
       <w:pPr>
-        <w:pStyle w:val="Normal"/>
-        <w:spacing w:lineRule="auto" w:line="240" w:before="0" w:after="0"/>
-        <w:ind w:left="0" w:right="0" w:hanging="0"/>
-        <w:jc w:val="left"/>
-        <w:rPr/>
+        <w:spacing w:before="120" w:after="120" w:line="240" w:lineRule="auto"/>
+        <w:ind w:left="0" w:right="0"/>
       </w:pPr>
       <w:r>
         <w:rPr>
@@ -909,8 +3599,190 @@
           <w:sz w:val="28"/>
           <w:szCs w:val="28"/>
         </w:rPr>
-        <w:t>{#pending_approve_obj == "Toàn bộ công ty"}Tạm ngừng kinh doanh đối với: {pending_approve_company_name</w:t>
-      </w:r>
+        <w:t>{#pending_approve_obj == "</w:t>
+      </w:r>
+      <w:proofErr w:type="spellStart"/>
+      <w:r>
+        <w:rPr>
+          <w:rFonts w:ascii="Times New Roman" w:hAnsi="Times New Roman"/>
+          <w:sz w:val="28"/>
+          <w:szCs w:val="28"/>
+        </w:rPr>
+        <w:t>Toàn</w:t>
+      </w:r>
+      <w:proofErr w:type="spellEnd"/>
+      <w:r>
+        <w:rPr>
+          <w:rFonts w:ascii="Times New Roman" w:hAnsi="Times New Roman"/>
+          <w:sz w:val="28"/>
+          <w:szCs w:val="28"/>
+        </w:rPr>
+        <w:t xml:space="preserve"> </w:t>
+      </w:r>
+      <w:proofErr w:type="spellStart"/>
+      <w:r>
+        <w:rPr>
+          <w:rFonts w:ascii="Times New Roman" w:hAnsi="Times New Roman"/>
+          <w:sz w:val="28"/>
+          <w:szCs w:val="28"/>
+        </w:rPr>
+        <w:t>bộ</w:t>
+      </w:r>
+      <w:proofErr w:type="spellEnd"/>
+      <w:r>
+        <w:rPr>
+          <w:rFonts w:ascii="Times New Roman" w:hAnsi="Times New Roman"/>
+          <w:sz w:val="28"/>
+          <w:szCs w:val="28"/>
+        </w:rPr>
+        <w:t xml:space="preserve"> </w:t>
+      </w:r>
+      <w:proofErr w:type="spellStart"/>
+      <w:r>
+        <w:rPr>
+          <w:rFonts w:ascii="Times New Roman" w:hAnsi="Times New Roman"/>
+          <w:sz w:val="28"/>
+          <w:szCs w:val="28"/>
+        </w:rPr>
+        <w:t>công</w:t>
+      </w:r>
+      <w:proofErr w:type="spellEnd"/>
+      <w:r>
+        <w:rPr>
+          <w:rFonts w:ascii="Times New Roman" w:hAnsi="Times New Roman"/>
+          <w:sz w:val="28"/>
+          <w:szCs w:val="28"/>
+        </w:rPr>
+        <w:t xml:space="preserve"> ty</w:t>
+      </w:r>
+      <w:proofErr w:type="gramStart"/>
+      <w:r>
+        <w:rPr>
+          <w:rFonts w:ascii="Times New Roman" w:hAnsi="Times New Roman"/>
+          <w:sz w:val="28"/>
+          <w:szCs w:val="28"/>
+        </w:rPr>
+        <w:t>"}</w:t>
+      </w:r>
+      <w:proofErr w:type="spellStart"/>
+      <w:r>
+        <w:rPr>
+          <w:rFonts w:ascii="Times New Roman" w:hAnsi="Times New Roman"/>
+          <w:sz w:val="28"/>
+          <w:szCs w:val="28"/>
+        </w:rPr>
+        <w:t>Tạm</w:t>
+      </w:r>
+      <w:proofErr w:type="spellEnd"/>
+      <w:proofErr w:type="gramEnd"/>
+      <w:r>
+        <w:rPr>
+          <w:rFonts w:ascii="Times New Roman" w:hAnsi="Times New Roman"/>
+          <w:sz w:val="28"/>
+          <w:szCs w:val="28"/>
+        </w:rPr>
+        <w:t xml:space="preserve"> </w:t>
+      </w:r>
+      <w:proofErr w:type="spellStart"/>
+      <w:r>
+        <w:rPr>
+          <w:rFonts w:ascii="Times New Roman" w:hAnsi="Times New Roman"/>
+          <w:sz w:val="28"/>
+          <w:szCs w:val="28"/>
+        </w:rPr>
+        <w:t>ngừng</w:t>
+      </w:r>
+      <w:proofErr w:type="spellEnd"/>
+      <w:r>
+        <w:rPr>
+          <w:rFonts w:ascii="Times New Roman" w:hAnsi="Times New Roman"/>
+          <w:sz w:val="28"/>
+          <w:szCs w:val="28"/>
+        </w:rPr>
+        <w:t xml:space="preserve"> </w:t>
+      </w:r>
+      <w:proofErr w:type="spellStart"/>
+      <w:r>
+        <w:rPr>
+          <w:rFonts w:ascii="Times New Roman" w:hAnsi="Times New Roman"/>
+          <w:sz w:val="28"/>
+          <w:szCs w:val="28"/>
+        </w:rPr>
+        <w:t>kinh</w:t>
+      </w:r>
+      <w:proofErr w:type="spellEnd"/>
+      <w:r>
+        <w:rPr>
+          <w:rFonts w:ascii="Times New Roman" w:hAnsi="Times New Roman"/>
+          <w:sz w:val="28"/>
+          <w:szCs w:val="28"/>
+        </w:rPr>
+        <w:t xml:space="preserve"> </w:t>
+      </w:r>
+      <w:proofErr w:type="spellStart"/>
+      <w:r>
+        <w:rPr>
+          <w:rFonts w:ascii="Times New Roman" w:hAnsi="Times New Roman"/>
+          <w:sz w:val="28"/>
+          <w:szCs w:val="28"/>
+        </w:rPr>
+        <w:t>doanh</w:t>
+      </w:r>
+      <w:proofErr w:type="spellEnd"/>
+      <w:r>
+        <w:rPr>
+          <w:rFonts w:ascii="Times New Roman" w:hAnsi="Times New Roman"/>
+          <w:sz w:val="28"/>
+          <w:szCs w:val="28"/>
+        </w:rPr>
+        <w:t xml:space="preserve"> </w:t>
+      </w:r>
+      <w:proofErr w:type="spellStart"/>
+      <w:r>
+        <w:rPr>
+          <w:rFonts w:ascii="Times New Roman" w:hAnsi="Times New Roman"/>
+          <w:sz w:val="28"/>
+          <w:szCs w:val="28"/>
+        </w:rPr>
+        <w:t>đối</w:t>
+      </w:r>
+      <w:proofErr w:type="spellEnd"/>
+      <w:r>
+        <w:rPr>
+          <w:rFonts w:ascii="Times New Roman" w:hAnsi="Times New Roman"/>
+          <w:sz w:val="28"/>
+          <w:szCs w:val="28"/>
+        </w:rPr>
+        <w:t xml:space="preserve"> </w:t>
+      </w:r>
+      <w:proofErr w:type="spellStart"/>
+      <w:r>
+        <w:rPr>
+          <w:rFonts w:ascii="Times New Roman" w:hAnsi="Times New Roman"/>
+          <w:sz w:val="28"/>
+          <w:szCs w:val="28"/>
+        </w:rPr>
+        <w:t>với</w:t>
+      </w:r>
+      <w:proofErr w:type="spellEnd"/>
+      <w:r>
+        <w:rPr>
+          <w:rFonts w:ascii="Times New Roman" w:hAnsi="Times New Roman"/>
+          <w:sz w:val="28"/>
+          <w:szCs w:val="28"/>
+        </w:rPr>
+        <w:t>: {</w:t>
+      </w:r>
+      <w:proofErr w:type="spellStart"/>
+      <w:r>
+        <w:rPr>
+          <w:rFonts w:ascii="Times New Roman" w:hAnsi="Times New Roman"/>
+          <w:sz w:val="28"/>
+          <w:szCs w:val="28"/>
+        </w:rPr>
+        <w:t>pending_approve_company_name</w:t>
+      </w:r>
+      <w:proofErr w:type="spellEnd"/>
       <w:r>
         <w:rPr>
           <w:rFonts w:ascii="Times New Roman" w:hAnsi="Times New Roman"/>
@@ -922,77 +3794,1275 @@
     </w:p>
     <w:p>
       <w:pPr>
-        <w:pStyle w:val="Normal"/>
-        <w:spacing w:lineRule="auto" w:line="240" w:before="0" w:after="0"/>
-        <w:ind w:left="0" w:right="0" w:hanging="0"/>
-        <w:jc w:val="left"/>
-        <w:rPr/>
+        <w:spacing w:before="120" w:after="120" w:line="240" w:lineRule="auto"/>
+        <w:ind w:left="0" w:right="0"/>
       </w:pPr>
-      <w:r>
-        <w:rPr>
-          <w:rFonts w:ascii="Times New Roman" w:hAnsi="Times New Roman"/>
-          <w:sz w:val="28"/>
-          <w:szCs w:val="28"/>
-        </w:rPr>
-        <w:t>Mã số doanh nghiệp/Chi nhánh/Văn phòng đại diện/Địa điểm kinh doanh: {pending_approve_mst}{/}{#pending_approve_obj == "Chi nhánh hoặc Văn phòng đại diện hoặc Địa điểm kinh doanh"}Tạm ngừng kinh doanh đối với: {pending_approve_branch_name | upper}</w:t>
+      <w:proofErr w:type="spellStart"/>
+      <w:r>
+        <w:rPr>
+          <w:rFonts w:ascii="Times New Roman" w:hAnsi="Times New Roman"/>
+          <w:sz w:val="28"/>
+          <w:szCs w:val="28"/>
+        </w:rPr>
+        <w:t>Mã</w:t>
+      </w:r>
+      <w:proofErr w:type="spellEnd"/>
+      <w:r>
+        <w:rPr>
+          <w:rFonts w:ascii="Times New Roman" w:hAnsi="Times New Roman"/>
+          <w:sz w:val="28"/>
+          <w:szCs w:val="28"/>
+        </w:rPr>
+        <w:t xml:space="preserve"> </w:t>
+      </w:r>
+      <w:proofErr w:type="spellStart"/>
+      <w:r>
+        <w:rPr>
+          <w:rFonts w:ascii="Times New Roman" w:hAnsi="Times New Roman"/>
+          <w:sz w:val="28"/>
+          <w:szCs w:val="28"/>
+        </w:rPr>
+        <w:t>số</w:t>
+      </w:r>
+      <w:proofErr w:type="spellEnd"/>
+      <w:r>
+        <w:rPr>
+          <w:rFonts w:ascii="Times New Roman" w:hAnsi="Times New Roman"/>
+          <w:sz w:val="28"/>
+          <w:szCs w:val="28"/>
+        </w:rPr>
+        <w:t xml:space="preserve"> </w:t>
+      </w:r>
+      <w:proofErr w:type="spellStart"/>
+      <w:r>
+        <w:rPr>
+          <w:rFonts w:ascii="Times New Roman" w:hAnsi="Times New Roman"/>
+          <w:sz w:val="28"/>
+          <w:szCs w:val="28"/>
+        </w:rPr>
+        <w:t>doanh</w:t>
+      </w:r>
+      <w:proofErr w:type="spellEnd"/>
+      <w:r>
+        <w:rPr>
+          <w:rFonts w:ascii="Times New Roman" w:hAnsi="Times New Roman"/>
+          <w:sz w:val="28"/>
+          <w:szCs w:val="28"/>
+        </w:rPr>
+        <w:t xml:space="preserve"> </w:t>
+      </w:r>
+      <w:proofErr w:type="spellStart"/>
+      <w:r>
+        <w:rPr>
+          <w:rFonts w:ascii="Times New Roman" w:hAnsi="Times New Roman"/>
+          <w:sz w:val="28"/>
+          <w:szCs w:val="28"/>
+        </w:rPr>
+        <w:t>nghiệp</w:t>
+      </w:r>
+      <w:proofErr w:type="spellEnd"/>
+      <w:r>
+        <w:rPr>
+          <w:rFonts w:ascii="Times New Roman" w:hAnsi="Times New Roman"/>
+          <w:sz w:val="28"/>
+          <w:szCs w:val="28"/>
+        </w:rPr>
+        <w:t xml:space="preserve">/Chi </w:t>
+      </w:r>
+      <w:proofErr w:type="spellStart"/>
+      <w:r>
+        <w:rPr>
+          <w:rFonts w:ascii="Times New Roman" w:hAnsi="Times New Roman"/>
+          <w:sz w:val="28"/>
+          <w:szCs w:val="28"/>
+        </w:rPr>
+        <w:t>nhánh</w:t>
+      </w:r>
+      <w:proofErr w:type="spellEnd"/>
+      <w:r>
+        <w:rPr>
+          <w:rFonts w:ascii="Times New Roman" w:hAnsi="Times New Roman"/>
+          <w:sz w:val="28"/>
+          <w:szCs w:val="28"/>
+        </w:rPr>
+        <w:t>/</w:t>
+      </w:r>
+      <w:proofErr w:type="spellStart"/>
+      <w:r>
+        <w:rPr>
+          <w:rFonts w:ascii="Times New Roman" w:hAnsi="Times New Roman"/>
+          <w:sz w:val="28"/>
+          <w:szCs w:val="28"/>
+        </w:rPr>
+        <w:t>Văn</w:t>
+      </w:r>
+      <w:proofErr w:type="spellEnd"/>
+      <w:r>
+        <w:rPr>
+          <w:rFonts w:ascii="Times New Roman" w:hAnsi="Times New Roman"/>
+          <w:sz w:val="28"/>
+          <w:szCs w:val="28"/>
+        </w:rPr>
+        <w:t xml:space="preserve"> </w:t>
+      </w:r>
+      <w:proofErr w:type="spellStart"/>
+      <w:r>
+        <w:rPr>
+          <w:rFonts w:ascii="Times New Roman" w:hAnsi="Times New Roman"/>
+          <w:sz w:val="28"/>
+          <w:szCs w:val="28"/>
+        </w:rPr>
+        <w:t>phòng</w:t>
+      </w:r>
+      <w:proofErr w:type="spellEnd"/>
+      <w:r>
+        <w:rPr>
+          <w:rFonts w:ascii="Times New Roman" w:hAnsi="Times New Roman"/>
+          <w:sz w:val="28"/>
+          <w:szCs w:val="28"/>
+        </w:rPr>
+        <w:t xml:space="preserve"> </w:t>
+      </w:r>
+      <w:proofErr w:type="spellStart"/>
+      <w:r>
+        <w:rPr>
+          <w:rFonts w:ascii="Times New Roman" w:hAnsi="Times New Roman"/>
+          <w:sz w:val="28"/>
+          <w:szCs w:val="28"/>
+        </w:rPr>
+        <w:t>đại</w:t>
+      </w:r>
+      <w:proofErr w:type="spellEnd"/>
+      <w:r>
+        <w:rPr>
+          <w:rFonts w:ascii="Times New Roman" w:hAnsi="Times New Roman"/>
+          <w:sz w:val="28"/>
+          <w:szCs w:val="28"/>
+        </w:rPr>
+        <w:t xml:space="preserve"> </w:t>
+      </w:r>
+      <w:proofErr w:type="spellStart"/>
+      <w:r>
+        <w:rPr>
+          <w:rFonts w:ascii="Times New Roman" w:hAnsi="Times New Roman"/>
+          <w:sz w:val="28"/>
+          <w:szCs w:val="28"/>
+        </w:rPr>
+        <w:t>diện</w:t>
+      </w:r>
+      <w:proofErr w:type="spellEnd"/>
+      <w:r>
+        <w:rPr>
+          <w:rFonts w:ascii="Times New Roman" w:hAnsi="Times New Roman"/>
+          <w:sz w:val="28"/>
+          <w:szCs w:val="28"/>
+        </w:rPr>
+        <w:t>/</w:t>
+      </w:r>
+      <w:proofErr w:type="spellStart"/>
+      <w:r>
+        <w:rPr>
+          <w:rFonts w:ascii="Times New Roman" w:hAnsi="Times New Roman"/>
+          <w:sz w:val="28"/>
+          <w:szCs w:val="28"/>
+        </w:rPr>
+        <w:t>Địa</w:t>
+      </w:r>
+      <w:proofErr w:type="spellEnd"/>
+      <w:r>
+        <w:rPr>
+          <w:rFonts w:ascii="Times New Roman" w:hAnsi="Times New Roman"/>
+          <w:sz w:val="28"/>
+          <w:szCs w:val="28"/>
+        </w:rPr>
+        <w:t xml:space="preserve"> </w:t>
+      </w:r>
+      <w:proofErr w:type="spellStart"/>
+      <w:r>
+        <w:rPr>
+          <w:rFonts w:ascii="Times New Roman" w:hAnsi="Times New Roman"/>
+          <w:sz w:val="28"/>
+          <w:szCs w:val="28"/>
+        </w:rPr>
+        <w:t>điểm</w:t>
+      </w:r>
+      <w:proofErr w:type="spellEnd"/>
+      <w:r>
+        <w:rPr>
+          <w:rFonts w:ascii="Times New Roman" w:hAnsi="Times New Roman"/>
+          <w:sz w:val="28"/>
+          <w:szCs w:val="28"/>
+        </w:rPr>
+        <w:t xml:space="preserve"> </w:t>
+      </w:r>
+      <w:proofErr w:type="spellStart"/>
+      <w:r>
+        <w:rPr>
+          <w:rFonts w:ascii="Times New Roman" w:hAnsi="Times New Roman"/>
+          <w:sz w:val="28"/>
+          <w:szCs w:val="28"/>
+        </w:rPr>
+        <w:t>kinh</w:t>
+      </w:r>
+      <w:proofErr w:type="spellEnd"/>
+      <w:r>
+        <w:rPr>
+          <w:rFonts w:ascii="Times New Roman" w:hAnsi="Times New Roman"/>
+          <w:sz w:val="28"/>
+          <w:szCs w:val="28"/>
+        </w:rPr>
+        <w:t xml:space="preserve"> </w:t>
+      </w:r>
+      <w:proofErr w:type="spellStart"/>
+      <w:r>
+        <w:rPr>
+          <w:rFonts w:ascii="Times New Roman" w:hAnsi="Times New Roman"/>
+          <w:sz w:val="28"/>
+          <w:szCs w:val="28"/>
+        </w:rPr>
+        <w:t>doanh</w:t>
+      </w:r>
+      <w:proofErr w:type="spellEnd"/>
+      <w:r>
+        <w:rPr>
+          <w:rFonts w:ascii="Times New Roman" w:hAnsi="Times New Roman"/>
+          <w:sz w:val="28"/>
+          <w:szCs w:val="28"/>
+        </w:rPr>
+        <w:t>: {</w:t>
+      </w:r>
+      <w:proofErr w:type="spellStart"/>
+      <w:r>
+        <w:rPr>
+          <w:rFonts w:ascii="Times New Roman" w:hAnsi="Times New Roman"/>
+          <w:sz w:val="28"/>
+          <w:szCs w:val="28"/>
+        </w:rPr>
+        <w:t>pending_approve_</w:t>
+      </w:r>
+      <w:proofErr w:type="gramStart"/>
+      <w:r>
+        <w:rPr>
+          <w:rFonts w:ascii="Times New Roman" w:hAnsi="Times New Roman"/>
+          <w:sz w:val="28"/>
+          <w:szCs w:val="28"/>
+        </w:rPr>
+        <w:t>mst</w:t>
+      </w:r>
+      <w:proofErr w:type="spellEnd"/>
+      <w:r>
+        <w:rPr>
+          <w:rFonts w:ascii="Times New Roman" w:hAnsi="Times New Roman"/>
+          <w:sz w:val="28"/>
+          <w:szCs w:val="28"/>
+        </w:rPr>
+        <w:t>}{</w:t>
+      </w:r>
+      <w:proofErr w:type="gramEnd"/>
+      <w:r>
+        <w:rPr>
+          <w:rFonts w:ascii="Times New Roman" w:hAnsi="Times New Roman"/>
+          <w:sz w:val="28"/>
+          <w:szCs w:val="28"/>
+        </w:rPr>
+        <w:t xml:space="preserve">/}{#pending_approve_obj == "Chi </w:t>
+      </w:r>
+      <w:proofErr w:type="spellStart"/>
+      <w:r>
+        <w:rPr>
+          <w:rFonts w:ascii="Times New Roman" w:hAnsi="Times New Roman"/>
+          <w:sz w:val="28"/>
+          <w:szCs w:val="28"/>
+        </w:rPr>
+        <w:t>nhánh</w:t>
+      </w:r>
+      <w:proofErr w:type="spellEnd"/>
+      <w:r>
+        <w:rPr>
+          <w:rFonts w:ascii="Times New Roman" w:hAnsi="Times New Roman"/>
+          <w:sz w:val="28"/>
+          <w:szCs w:val="28"/>
+        </w:rPr>
+        <w:t xml:space="preserve"> </w:t>
+      </w:r>
+      <w:proofErr w:type="spellStart"/>
+      <w:r>
+        <w:rPr>
+          <w:rFonts w:ascii="Times New Roman" w:hAnsi="Times New Roman"/>
+          <w:sz w:val="28"/>
+          <w:szCs w:val="28"/>
+        </w:rPr>
+        <w:t>hoặc</w:t>
+      </w:r>
+      <w:proofErr w:type="spellEnd"/>
+      <w:r>
+        <w:rPr>
+          <w:rFonts w:ascii="Times New Roman" w:hAnsi="Times New Roman"/>
+          <w:sz w:val="28"/>
+          <w:szCs w:val="28"/>
+        </w:rPr>
+        <w:t xml:space="preserve"> </w:t>
+      </w:r>
+      <w:proofErr w:type="spellStart"/>
+      <w:r>
+        <w:rPr>
+          <w:rFonts w:ascii="Times New Roman" w:hAnsi="Times New Roman"/>
+          <w:sz w:val="28"/>
+          <w:szCs w:val="28"/>
+        </w:rPr>
+        <w:t>Văn</w:t>
+      </w:r>
+      <w:proofErr w:type="spellEnd"/>
+      <w:r>
+        <w:rPr>
+          <w:rFonts w:ascii="Times New Roman" w:hAnsi="Times New Roman"/>
+          <w:sz w:val="28"/>
+          <w:szCs w:val="28"/>
+        </w:rPr>
+        <w:t xml:space="preserve"> </w:t>
+      </w:r>
+      <w:proofErr w:type="spellStart"/>
+      <w:r>
+        <w:rPr>
+          <w:rFonts w:ascii="Times New Roman" w:hAnsi="Times New Roman"/>
+          <w:sz w:val="28"/>
+          <w:szCs w:val="28"/>
+        </w:rPr>
+        <w:t>phòng</w:t>
+      </w:r>
+      <w:proofErr w:type="spellEnd"/>
+      <w:r>
+        <w:rPr>
+          <w:rFonts w:ascii="Times New Roman" w:hAnsi="Times New Roman"/>
+          <w:sz w:val="28"/>
+          <w:szCs w:val="28"/>
+        </w:rPr>
+        <w:t xml:space="preserve"> </w:t>
+      </w:r>
+      <w:proofErr w:type="spellStart"/>
+      <w:r>
+        <w:rPr>
+          <w:rFonts w:ascii="Times New Roman" w:hAnsi="Times New Roman"/>
+          <w:sz w:val="28"/>
+          <w:szCs w:val="28"/>
+        </w:rPr>
+        <w:t>đại</w:t>
+      </w:r>
+      <w:proofErr w:type="spellEnd"/>
+      <w:r>
+        <w:rPr>
+          <w:rFonts w:ascii="Times New Roman" w:hAnsi="Times New Roman"/>
+          <w:sz w:val="28"/>
+          <w:szCs w:val="28"/>
+        </w:rPr>
+        <w:t xml:space="preserve"> </w:t>
+      </w:r>
+      <w:proofErr w:type="spellStart"/>
+      <w:r>
+        <w:rPr>
+          <w:rFonts w:ascii="Times New Roman" w:hAnsi="Times New Roman"/>
+          <w:sz w:val="28"/>
+          <w:szCs w:val="28"/>
+        </w:rPr>
+        <w:t>diện</w:t>
+      </w:r>
+      <w:proofErr w:type="spellEnd"/>
+      <w:r>
+        <w:rPr>
+          <w:rFonts w:ascii="Times New Roman" w:hAnsi="Times New Roman"/>
+          <w:sz w:val="28"/>
+          <w:szCs w:val="28"/>
+        </w:rPr>
+        <w:t xml:space="preserve"> </w:t>
+      </w:r>
+      <w:proofErr w:type="spellStart"/>
+      <w:r>
+        <w:rPr>
+          <w:rFonts w:ascii="Times New Roman" w:hAnsi="Times New Roman"/>
+          <w:sz w:val="28"/>
+          <w:szCs w:val="28"/>
+        </w:rPr>
+        <w:t>hoặc</w:t>
+      </w:r>
+      <w:proofErr w:type="spellEnd"/>
+      <w:r>
+        <w:rPr>
+          <w:rFonts w:ascii="Times New Roman" w:hAnsi="Times New Roman"/>
+          <w:sz w:val="28"/>
+          <w:szCs w:val="28"/>
+        </w:rPr>
+        <w:t xml:space="preserve"> </w:t>
+      </w:r>
+      <w:proofErr w:type="spellStart"/>
+      <w:r>
+        <w:rPr>
+          <w:rFonts w:ascii="Times New Roman" w:hAnsi="Times New Roman"/>
+          <w:sz w:val="28"/>
+          <w:szCs w:val="28"/>
+        </w:rPr>
+        <w:t>Địa</w:t>
+      </w:r>
+      <w:proofErr w:type="spellEnd"/>
+      <w:r>
+        <w:rPr>
+          <w:rFonts w:ascii="Times New Roman" w:hAnsi="Times New Roman"/>
+          <w:sz w:val="28"/>
+          <w:szCs w:val="28"/>
+        </w:rPr>
+        <w:t xml:space="preserve"> </w:t>
+      </w:r>
+      <w:proofErr w:type="spellStart"/>
+      <w:r>
+        <w:rPr>
+          <w:rFonts w:ascii="Times New Roman" w:hAnsi="Times New Roman"/>
+          <w:sz w:val="28"/>
+          <w:szCs w:val="28"/>
+        </w:rPr>
+        <w:t>điểm</w:t>
+      </w:r>
+      <w:proofErr w:type="spellEnd"/>
+      <w:r>
+        <w:rPr>
+          <w:rFonts w:ascii="Times New Roman" w:hAnsi="Times New Roman"/>
+          <w:sz w:val="28"/>
+          <w:szCs w:val="28"/>
+        </w:rPr>
+        <w:t xml:space="preserve"> </w:t>
+      </w:r>
+      <w:proofErr w:type="spellStart"/>
+      <w:r>
+        <w:rPr>
+          <w:rFonts w:ascii="Times New Roman" w:hAnsi="Times New Roman"/>
+          <w:sz w:val="28"/>
+          <w:szCs w:val="28"/>
+        </w:rPr>
+        <w:t>kinh</w:t>
+      </w:r>
+      <w:proofErr w:type="spellEnd"/>
+      <w:r>
+        <w:rPr>
+          <w:rFonts w:ascii="Times New Roman" w:hAnsi="Times New Roman"/>
+          <w:sz w:val="28"/>
+          <w:szCs w:val="28"/>
+        </w:rPr>
+        <w:t xml:space="preserve"> </w:t>
+      </w:r>
+      <w:proofErr w:type="spellStart"/>
+      <w:r>
+        <w:rPr>
+          <w:rFonts w:ascii="Times New Roman" w:hAnsi="Times New Roman"/>
+          <w:sz w:val="28"/>
+          <w:szCs w:val="28"/>
+        </w:rPr>
+        <w:t>doanh</w:t>
+      </w:r>
+      <w:proofErr w:type="spellEnd"/>
+      <w:r>
+        <w:rPr>
+          <w:rFonts w:ascii="Times New Roman" w:hAnsi="Times New Roman"/>
+          <w:sz w:val="28"/>
+          <w:szCs w:val="28"/>
+        </w:rPr>
+        <w:t>"}</w:t>
+      </w:r>
+      <w:proofErr w:type="spellStart"/>
+      <w:r>
+        <w:rPr>
+          <w:rFonts w:ascii="Times New Roman" w:hAnsi="Times New Roman"/>
+          <w:sz w:val="28"/>
+          <w:szCs w:val="28"/>
+        </w:rPr>
+        <w:t>Tạm</w:t>
+      </w:r>
+      <w:proofErr w:type="spellEnd"/>
+      <w:r>
+        <w:rPr>
+          <w:rFonts w:ascii="Times New Roman" w:hAnsi="Times New Roman"/>
+          <w:sz w:val="28"/>
+          <w:szCs w:val="28"/>
+        </w:rPr>
+        <w:t xml:space="preserve"> </w:t>
+      </w:r>
+      <w:proofErr w:type="spellStart"/>
+      <w:r>
+        <w:rPr>
+          <w:rFonts w:ascii="Times New Roman" w:hAnsi="Times New Roman"/>
+          <w:sz w:val="28"/>
+          <w:szCs w:val="28"/>
+        </w:rPr>
+        <w:t>ngừng</w:t>
+      </w:r>
+      <w:proofErr w:type="spellEnd"/>
+      <w:r>
+        <w:rPr>
+          <w:rFonts w:ascii="Times New Roman" w:hAnsi="Times New Roman"/>
+          <w:sz w:val="28"/>
+          <w:szCs w:val="28"/>
+        </w:rPr>
+        <w:t xml:space="preserve"> </w:t>
+      </w:r>
+      <w:proofErr w:type="spellStart"/>
+      <w:r>
+        <w:rPr>
+          <w:rFonts w:ascii="Times New Roman" w:hAnsi="Times New Roman"/>
+          <w:sz w:val="28"/>
+          <w:szCs w:val="28"/>
+        </w:rPr>
+        <w:t>kinh</w:t>
+      </w:r>
+      <w:proofErr w:type="spellEnd"/>
+      <w:r>
+        <w:rPr>
+          <w:rFonts w:ascii="Times New Roman" w:hAnsi="Times New Roman"/>
+          <w:sz w:val="28"/>
+          <w:szCs w:val="28"/>
+        </w:rPr>
+        <w:t xml:space="preserve"> </w:t>
+      </w:r>
+      <w:proofErr w:type="spellStart"/>
+      <w:r>
+        <w:rPr>
+          <w:rFonts w:ascii="Times New Roman" w:hAnsi="Times New Roman"/>
+          <w:sz w:val="28"/>
+          <w:szCs w:val="28"/>
+        </w:rPr>
+        <w:t>doanh</w:t>
+      </w:r>
+      <w:proofErr w:type="spellEnd"/>
+      <w:r>
+        <w:rPr>
+          <w:rFonts w:ascii="Times New Roman" w:hAnsi="Times New Roman"/>
+          <w:sz w:val="28"/>
+          <w:szCs w:val="28"/>
+        </w:rPr>
+        <w:t xml:space="preserve"> </w:t>
+      </w:r>
+      <w:proofErr w:type="spellStart"/>
+      <w:r>
+        <w:rPr>
+          <w:rFonts w:ascii="Times New Roman" w:hAnsi="Times New Roman"/>
+          <w:sz w:val="28"/>
+          <w:szCs w:val="28"/>
+        </w:rPr>
+        <w:t>đối</w:t>
+      </w:r>
+      <w:proofErr w:type="spellEnd"/>
+      <w:r>
+        <w:rPr>
+          <w:rFonts w:ascii="Times New Roman" w:hAnsi="Times New Roman"/>
+          <w:sz w:val="28"/>
+          <w:szCs w:val="28"/>
+        </w:rPr>
+        <w:t xml:space="preserve"> </w:t>
+      </w:r>
+      <w:proofErr w:type="spellStart"/>
+      <w:r>
+        <w:rPr>
+          <w:rFonts w:ascii="Times New Roman" w:hAnsi="Times New Roman"/>
+          <w:sz w:val="28"/>
+          <w:szCs w:val="28"/>
+        </w:rPr>
+        <w:t>với</w:t>
+      </w:r>
+      <w:proofErr w:type="spellEnd"/>
+      <w:r>
+        <w:rPr>
+          <w:rFonts w:ascii="Times New Roman" w:hAnsi="Times New Roman"/>
+          <w:sz w:val="28"/>
+          <w:szCs w:val="28"/>
+        </w:rPr>
+        <w:t>: {</w:t>
+      </w:r>
+      <w:proofErr w:type="spellStart"/>
+      <w:r>
+        <w:rPr>
+          <w:rFonts w:ascii="Times New Roman" w:hAnsi="Times New Roman"/>
+          <w:sz w:val="28"/>
+          <w:szCs w:val="28"/>
+        </w:rPr>
+        <w:t>pending_approve_branch_name</w:t>
+      </w:r>
+      <w:proofErr w:type="spellEnd"/>
+      <w:r>
+        <w:rPr>
+          <w:rFonts w:ascii="Times New Roman" w:hAnsi="Times New Roman"/>
+          <w:sz w:val="28"/>
+          <w:szCs w:val="28"/>
+        </w:rPr>
+        <w:t xml:space="preserve"> | upper}</w:t>
       </w:r>
     </w:p>
     <w:p>
       <w:pPr>
-        <w:pStyle w:val="Normal"/>
-        <w:spacing w:lineRule="auto" w:line="240" w:before="0" w:after="0"/>
-        <w:ind w:left="0" w:right="0" w:hanging="0"/>
-        <w:jc w:val="left"/>
-        <w:rPr/>
+        <w:spacing w:before="120" w:after="120" w:line="240" w:lineRule="auto"/>
+        <w:ind w:left="0" w:right="0"/>
       </w:pPr>
-      <w:r>
-        <w:rPr>
-          <w:rFonts w:ascii="Times New Roman" w:hAnsi="Times New Roman"/>
-          <w:sz w:val="28"/>
-          <w:szCs w:val="28"/>
-        </w:rPr>
-        <w:t>Mã số doanh nghiệp/Chi nhánh/Văn phòng đại diện/Địa điểm kinh doanh: {pending_approve_resp_office}{/}</w:t>
+      <w:proofErr w:type="spellStart"/>
+      <w:r>
+        <w:rPr>
+          <w:rFonts w:ascii="Times New Roman" w:hAnsi="Times New Roman"/>
+          <w:sz w:val="28"/>
+          <w:szCs w:val="28"/>
+        </w:rPr>
+        <w:t>Mã</w:t>
+      </w:r>
+      <w:proofErr w:type="spellEnd"/>
+      <w:r>
+        <w:rPr>
+          <w:rFonts w:ascii="Times New Roman" w:hAnsi="Times New Roman"/>
+          <w:sz w:val="28"/>
+          <w:szCs w:val="28"/>
+        </w:rPr>
+        <w:t xml:space="preserve"> </w:t>
+      </w:r>
+      <w:proofErr w:type="spellStart"/>
+      <w:r>
+        <w:rPr>
+          <w:rFonts w:ascii="Times New Roman" w:hAnsi="Times New Roman"/>
+          <w:sz w:val="28"/>
+          <w:szCs w:val="28"/>
+        </w:rPr>
+        <w:t>số</w:t>
+      </w:r>
+      <w:proofErr w:type="spellEnd"/>
+      <w:r>
+        <w:rPr>
+          <w:rFonts w:ascii="Times New Roman" w:hAnsi="Times New Roman"/>
+          <w:sz w:val="28"/>
+          <w:szCs w:val="28"/>
+        </w:rPr>
+        <w:t xml:space="preserve"> </w:t>
+      </w:r>
+      <w:proofErr w:type="spellStart"/>
+      <w:r>
+        <w:rPr>
+          <w:rFonts w:ascii="Times New Roman" w:hAnsi="Times New Roman"/>
+          <w:sz w:val="28"/>
+          <w:szCs w:val="28"/>
+        </w:rPr>
+        <w:t>doanh</w:t>
+      </w:r>
+      <w:proofErr w:type="spellEnd"/>
+      <w:r>
+        <w:rPr>
+          <w:rFonts w:ascii="Times New Roman" w:hAnsi="Times New Roman"/>
+          <w:sz w:val="28"/>
+          <w:szCs w:val="28"/>
+        </w:rPr>
+        <w:t xml:space="preserve"> </w:t>
+      </w:r>
+      <w:proofErr w:type="spellStart"/>
+      <w:r>
+        <w:rPr>
+          <w:rFonts w:ascii="Times New Roman" w:hAnsi="Times New Roman"/>
+          <w:sz w:val="28"/>
+          <w:szCs w:val="28"/>
+        </w:rPr>
+        <w:t>nghiệp</w:t>
+      </w:r>
+      <w:proofErr w:type="spellEnd"/>
+      <w:r>
+        <w:rPr>
+          <w:rFonts w:ascii="Times New Roman" w:hAnsi="Times New Roman"/>
+          <w:sz w:val="28"/>
+          <w:szCs w:val="28"/>
+        </w:rPr>
+        <w:t xml:space="preserve">/Chi </w:t>
+      </w:r>
+      <w:proofErr w:type="spellStart"/>
+      <w:r>
+        <w:rPr>
+          <w:rFonts w:ascii="Times New Roman" w:hAnsi="Times New Roman"/>
+          <w:sz w:val="28"/>
+          <w:szCs w:val="28"/>
+        </w:rPr>
+        <w:t>nhánh</w:t>
+      </w:r>
+      <w:proofErr w:type="spellEnd"/>
+      <w:r>
+        <w:rPr>
+          <w:rFonts w:ascii="Times New Roman" w:hAnsi="Times New Roman"/>
+          <w:sz w:val="28"/>
+          <w:szCs w:val="28"/>
+        </w:rPr>
+        <w:t>/</w:t>
+      </w:r>
+      <w:proofErr w:type="spellStart"/>
+      <w:r>
+        <w:rPr>
+          <w:rFonts w:ascii="Times New Roman" w:hAnsi="Times New Roman"/>
+          <w:sz w:val="28"/>
+          <w:szCs w:val="28"/>
+        </w:rPr>
+        <w:t>Văn</w:t>
+      </w:r>
+      <w:proofErr w:type="spellEnd"/>
+      <w:r>
+        <w:rPr>
+          <w:rFonts w:ascii="Times New Roman" w:hAnsi="Times New Roman"/>
+          <w:sz w:val="28"/>
+          <w:szCs w:val="28"/>
+        </w:rPr>
+        <w:t xml:space="preserve"> </w:t>
+      </w:r>
+      <w:proofErr w:type="spellStart"/>
+      <w:r>
+        <w:rPr>
+          <w:rFonts w:ascii="Times New Roman" w:hAnsi="Times New Roman"/>
+          <w:sz w:val="28"/>
+          <w:szCs w:val="28"/>
+        </w:rPr>
+        <w:t>phòng</w:t>
+      </w:r>
+      <w:proofErr w:type="spellEnd"/>
+      <w:r>
+        <w:rPr>
+          <w:rFonts w:ascii="Times New Roman" w:hAnsi="Times New Roman"/>
+          <w:sz w:val="28"/>
+          <w:szCs w:val="28"/>
+        </w:rPr>
+        <w:t xml:space="preserve"> </w:t>
+      </w:r>
+      <w:proofErr w:type="spellStart"/>
+      <w:r>
+        <w:rPr>
+          <w:rFonts w:ascii="Times New Roman" w:hAnsi="Times New Roman"/>
+          <w:sz w:val="28"/>
+          <w:szCs w:val="28"/>
+        </w:rPr>
+        <w:t>đại</w:t>
+      </w:r>
+      <w:proofErr w:type="spellEnd"/>
+      <w:r>
+        <w:rPr>
+          <w:rFonts w:ascii="Times New Roman" w:hAnsi="Times New Roman"/>
+          <w:sz w:val="28"/>
+          <w:szCs w:val="28"/>
+        </w:rPr>
+        <w:t xml:space="preserve"> </w:t>
+      </w:r>
+      <w:proofErr w:type="spellStart"/>
+      <w:r>
+        <w:rPr>
+          <w:rFonts w:ascii="Times New Roman" w:hAnsi="Times New Roman"/>
+          <w:sz w:val="28"/>
+          <w:szCs w:val="28"/>
+        </w:rPr>
+        <w:t>diện</w:t>
+      </w:r>
+      <w:proofErr w:type="spellEnd"/>
+      <w:r>
+        <w:rPr>
+          <w:rFonts w:ascii="Times New Roman" w:hAnsi="Times New Roman"/>
+          <w:sz w:val="28"/>
+          <w:szCs w:val="28"/>
+        </w:rPr>
+        <w:t>/</w:t>
+      </w:r>
+      <w:proofErr w:type="spellStart"/>
+      <w:r>
+        <w:rPr>
+          <w:rFonts w:ascii="Times New Roman" w:hAnsi="Times New Roman"/>
+          <w:sz w:val="28"/>
+          <w:szCs w:val="28"/>
+        </w:rPr>
+        <w:t>Địa</w:t>
+      </w:r>
+      <w:proofErr w:type="spellEnd"/>
+      <w:r>
+        <w:rPr>
+          <w:rFonts w:ascii="Times New Roman" w:hAnsi="Times New Roman"/>
+          <w:sz w:val="28"/>
+          <w:szCs w:val="28"/>
+        </w:rPr>
+        <w:t xml:space="preserve"> </w:t>
+      </w:r>
+      <w:proofErr w:type="spellStart"/>
+      <w:r>
+        <w:rPr>
+          <w:rFonts w:ascii="Times New Roman" w:hAnsi="Times New Roman"/>
+          <w:sz w:val="28"/>
+          <w:szCs w:val="28"/>
+        </w:rPr>
+        <w:t>điểm</w:t>
+      </w:r>
+      <w:proofErr w:type="spellEnd"/>
+      <w:r>
+        <w:rPr>
+          <w:rFonts w:ascii="Times New Roman" w:hAnsi="Times New Roman"/>
+          <w:sz w:val="28"/>
+          <w:szCs w:val="28"/>
+        </w:rPr>
+        <w:t xml:space="preserve"> </w:t>
+      </w:r>
+      <w:proofErr w:type="spellStart"/>
+      <w:r>
+        <w:rPr>
+          <w:rFonts w:ascii="Times New Roman" w:hAnsi="Times New Roman"/>
+          <w:sz w:val="28"/>
+          <w:szCs w:val="28"/>
+        </w:rPr>
+        <w:t>kinh</w:t>
+      </w:r>
+      <w:proofErr w:type="spellEnd"/>
+      <w:r>
+        <w:rPr>
+          <w:rFonts w:ascii="Times New Roman" w:hAnsi="Times New Roman"/>
+          <w:sz w:val="28"/>
+          <w:szCs w:val="28"/>
+        </w:rPr>
+        <w:t xml:space="preserve"> </w:t>
+      </w:r>
+      <w:proofErr w:type="spellStart"/>
+      <w:r>
+        <w:rPr>
+          <w:rFonts w:ascii="Times New Roman" w:hAnsi="Times New Roman"/>
+          <w:sz w:val="28"/>
+          <w:szCs w:val="28"/>
+        </w:rPr>
+        <w:t>doanh</w:t>
+      </w:r>
+      <w:proofErr w:type="spellEnd"/>
+      <w:r>
+        <w:rPr>
+          <w:rFonts w:ascii="Times New Roman" w:hAnsi="Times New Roman"/>
+          <w:sz w:val="28"/>
+          <w:szCs w:val="28"/>
+        </w:rPr>
+        <w:t>: {</w:t>
+      </w:r>
+      <w:proofErr w:type="spellStart"/>
+      <w:r>
+        <w:rPr>
+          <w:rFonts w:ascii="Times New Roman" w:hAnsi="Times New Roman"/>
+          <w:sz w:val="28"/>
+          <w:szCs w:val="28"/>
+        </w:rPr>
+        <w:t>pending_approve_resp_</w:t>
+      </w:r>
+      <w:proofErr w:type="gramStart"/>
+      <w:r>
+        <w:rPr>
+          <w:rFonts w:ascii="Times New Roman" w:hAnsi="Times New Roman"/>
+          <w:sz w:val="28"/>
+          <w:szCs w:val="28"/>
+        </w:rPr>
+        <w:t>office</w:t>
+      </w:r>
+      <w:proofErr w:type="spellEnd"/>
+      <w:r>
+        <w:rPr>
+          <w:rFonts w:ascii="Times New Roman" w:hAnsi="Times New Roman"/>
+          <w:sz w:val="28"/>
+          <w:szCs w:val="28"/>
+        </w:rPr>
+        <w:t>}{</w:t>
+      </w:r>
+      <w:proofErr w:type="gramEnd"/>
+      <w:r>
+        <w:rPr>
+          <w:rFonts w:ascii="Times New Roman" w:hAnsi="Times New Roman"/>
+          <w:sz w:val="28"/>
+          <w:szCs w:val="28"/>
+        </w:rPr>
+        <w:t>/}</w:t>
       </w:r>
     </w:p>
     <w:p>
       <w:pPr>
-        <w:pStyle w:val="Normal"/>
-        <w:spacing w:lineRule="auto" w:line="240" w:before="0" w:after="0"/>
-        <w:ind w:left="0" w:right="0" w:hanging="0"/>
-        <w:jc w:val="left"/>
-        <w:rPr/>
+        <w:spacing w:before="120" w:after="120" w:line="240" w:lineRule="auto"/>
+        <w:ind w:left="0" w:right="0"/>
       </w:pPr>
-      <w:r>
-        <w:rPr>
-          <w:rFonts w:ascii="Times New Roman" w:hAnsi="Times New Roman"/>
-          <w:sz w:val="28"/>
-          <w:szCs w:val="28"/>
-        </w:rPr>
-        <w:t>Thời gian tạm ngừng từ ngày {pending_approve_time_range_start} đến ngày {pending_approve_time_range_end}</w:t>
+      <w:proofErr w:type="spellStart"/>
+      <w:r>
+        <w:rPr>
+          <w:rFonts w:ascii="Times New Roman" w:hAnsi="Times New Roman"/>
+          <w:sz w:val="28"/>
+          <w:szCs w:val="28"/>
+        </w:rPr>
+        <w:lastRenderedPageBreak/>
+        <w:t>Thời</w:t>
+      </w:r>
+      <w:proofErr w:type="spellEnd"/>
+      <w:r>
+        <w:rPr>
+          <w:rFonts w:ascii="Times New Roman" w:hAnsi="Times New Roman"/>
+          <w:sz w:val="28"/>
+          <w:szCs w:val="28"/>
+        </w:rPr>
+        <w:t xml:space="preserve"> </w:t>
+      </w:r>
+      <w:proofErr w:type="spellStart"/>
+      <w:r>
+        <w:rPr>
+          <w:rFonts w:ascii="Times New Roman" w:hAnsi="Times New Roman"/>
+          <w:sz w:val="28"/>
+          <w:szCs w:val="28"/>
+        </w:rPr>
+        <w:t>gian</w:t>
+      </w:r>
+      <w:proofErr w:type="spellEnd"/>
+      <w:r>
+        <w:rPr>
+          <w:rFonts w:ascii="Times New Roman" w:hAnsi="Times New Roman"/>
+          <w:sz w:val="28"/>
+          <w:szCs w:val="28"/>
+        </w:rPr>
+        <w:t xml:space="preserve"> </w:t>
+      </w:r>
+      <w:proofErr w:type="spellStart"/>
+      <w:r>
+        <w:rPr>
+          <w:rFonts w:ascii="Times New Roman" w:hAnsi="Times New Roman"/>
+          <w:sz w:val="28"/>
+          <w:szCs w:val="28"/>
+        </w:rPr>
+        <w:t>tạm</w:t>
+      </w:r>
+      <w:proofErr w:type="spellEnd"/>
+      <w:r>
+        <w:rPr>
+          <w:rFonts w:ascii="Times New Roman" w:hAnsi="Times New Roman"/>
+          <w:sz w:val="28"/>
+          <w:szCs w:val="28"/>
+        </w:rPr>
+        <w:t xml:space="preserve"> </w:t>
+      </w:r>
+      <w:proofErr w:type="spellStart"/>
+      <w:r>
+        <w:rPr>
+          <w:rFonts w:ascii="Times New Roman" w:hAnsi="Times New Roman"/>
+          <w:sz w:val="28"/>
+          <w:szCs w:val="28"/>
+        </w:rPr>
+        <w:t>ngừng</w:t>
+      </w:r>
+      <w:proofErr w:type="spellEnd"/>
+      <w:r>
+        <w:rPr>
+          <w:rFonts w:ascii="Times New Roman" w:hAnsi="Times New Roman"/>
+          <w:sz w:val="28"/>
+          <w:szCs w:val="28"/>
+        </w:rPr>
+        <w:t xml:space="preserve"> </w:t>
+      </w:r>
+      <w:proofErr w:type="spellStart"/>
+      <w:r>
+        <w:rPr>
+          <w:rFonts w:ascii="Times New Roman" w:hAnsi="Times New Roman"/>
+          <w:sz w:val="28"/>
+          <w:szCs w:val="28"/>
+        </w:rPr>
+        <w:t>từ</w:t>
+      </w:r>
+      <w:proofErr w:type="spellEnd"/>
+      <w:r>
+        <w:rPr>
+          <w:rFonts w:ascii="Times New Roman" w:hAnsi="Times New Roman"/>
+          <w:sz w:val="28"/>
+          <w:szCs w:val="28"/>
+        </w:rPr>
+        <w:t xml:space="preserve"> </w:t>
+      </w:r>
+      <w:proofErr w:type="spellStart"/>
+      <w:r>
+        <w:rPr>
+          <w:rFonts w:ascii="Times New Roman" w:hAnsi="Times New Roman"/>
+          <w:sz w:val="28"/>
+          <w:szCs w:val="28"/>
+        </w:rPr>
+        <w:t>ngày</w:t>
+      </w:r>
+      <w:proofErr w:type="spellEnd"/>
+      <w:r>
+        <w:rPr>
+          <w:rFonts w:ascii="Times New Roman" w:hAnsi="Times New Roman"/>
+          <w:sz w:val="28"/>
+          <w:szCs w:val="28"/>
+        </w:rPr>
+        <w:t xml:space="preserve"> {</w:t>
+      </w:r>
+      <w:proofErr w:type="spellStart"/>
+      <w:r>
+        <w:rPr>
+          <w:rFonts w:ascii="Times New Roman" w:hAnsi="Times New Roman"/>
+          <w:sz w:val="28"/>
+          <w:szCs w:val="28"/>
+        </w:rPr>
+        <w:t>pending_approve_time_range_start</w:t>
+      </w:r>
+      <w:proofErr w:type="spellEnd"/>
+      <w:r>
+        <w:rPr>
+          <w:rFonts w:ascii="Times New Roman" w:hAnsi="Times New Roman"/>
+          <w:sz w:val="28"/>
+          <w:szCs w:val="28"/>
+        </w:rPr>
+        <w:t xml:space="preserve">} </w:t>
+      </w:r>
+      <w:proofErr w:type="spellStart"/>
+      <w:r>
+        <w:rPr>
+          <w:rFonts w:ascii="Times New Roman" w:hAnsi="Times New Roman"/>
+          <w:sz w:val="28"/>
+          <w:szCs w:val="28"/>
+        </w:rPr>
+        <w:t>đến</w:t>
+      </w:r>
+      <w:proofErr w:type="spellEnd"/>
+      <w:r>
+        <w:rPr>
+          <w:rFonts w:ascii="Times New Roman" w:hAnsi="Times New Roman"/>
+          <w:sz w:val="28"/>
+          <w:szCs w:val="28"/>
+        </w:rPr>
+        <w:t xml:space="preserve"> </w:t>
+      </w:r>
+      <w:proofErr w:type="spellStart"/>
+      <w:r>
+        <w:rPr>
+          <w:rFonts w:ascii="Times New Roman" w:hAnsi="Times New Roman"/>
+          <w:sz w:val="28"/>
+          <w:szCs w:val="28"/>
+        </w:rPr>
+        <w:t>ngày</w:t>
+      </w:r>
+      <w:proofErr w:type="spellEnd"/>
+      <w:r>
+        <w:rPr>
+          <w:rFonts w:ascii="Times New Roman" w:hAnsi="Times New Roman"/>
+          <w:sz w:val="28"/>
+          <w:szCs w:val="28"/>
+        </w:rPr>
+        <w:t xml:space="preserve"> {</w:t>
+      </w:r>
+      <w:proofErr w:type="spellStart"/>
+      <w:r>
+        <w:rPr>
+          <w:rFonts w:ascii="Times New Roman" w:hAnsi="Times New Roman"/>
+          <w:sz w:val="28"/>
+          <w:szCs w:val="28"/>
+        </w:rPr>
+        <w:t>pending_approve_time_range_end</w:t>
+      </w:r>
+      <w:proofErr w:type="spellEnd"/>
+      <w:r>
+        <w:rPr>
+          <w:rFonts w:ascii="Times New Roman" w:hAnsi="Times New Roman"/>
+          <w:sz w:val="28"/>
+          <w:szCs w:val="28"/>
+        </w:rPr>
+        <w:t>}</w:t>
       </w:r>
     </w:p>
     <w:p>
       <w:pPr>
-        <w:pStyle w:val="Normal"/>
-        <w:spacing w:lineRule="auto" w:line="240" w:before="0" w:after="0"/>
-        <w:ind w:left="0" w:right="0" w:hanging="0"/>
-        <w:jc w:val="left"/>
-        <w:rPr/>
+        <w:spacing w:before="120" w:after="120" w:line="240" w:lineRule="auto"/>
+        <w:ind w:left="0" w:right="0"/>
       </w:pPr>
-      <w:r>
-        <w:rPr>
-          <w:rFonts w:ascii="Times New Roman" w:hAnsi="Times New Roman"/>
-          <w:sz w:val="28"/>
-          <w:szCs w:val="28"/>
-        </w:rPr>
-        <w:t>Lý do tạm ngừng kinh doanh: Kinh doanh không đạt hiệu quả.</w:t>
+      <w:proofErr w:type="spellStart"/>
+      <w:r>
+        <w:rPr>
+          <w:rFonts w:ascii="Times New Roman" w:hAnsi="Times New Roman"/>
+          <w:sz w:val="28"/>
+          <w:szCs w:val="28"/>
+        </w:rPr>
+        <w:t>Lý</w:t>
+      </w:r>
+      <w:proofErr w:type="spellEnd"/>
+      <w:r>
+        <w:rPr>
+          <w:rFonts w:ascii="Times New Roman" w:hAnsi="Times New Roman"/>
+          <w:sz w:val="28"/>
+          <w:szCs w:val="28"/>
+        </w:rPr>
+        <w:t xml:space="preserve"> do </w:t>
+      </w:r>
+      <w:proofErr w:type="spellStart"/>
+      <w:r>
+        <w:rPr>
+          <w:rFonts w:ascii="Times New Roman" w:hAnsi="Times New Roman"/>
+          <w:sz w:val="28"/>
+          <w:szCs w:val="28"/>
+        </w:rPr>
+        <w:t>tạm</w:t>
+      </w:r>
+      <w:proofErr w:type="spellEnd"/>
+      <w:r>
+        <w:rPr>
+          <w:rFonts w:ascii="Times New Roman" w:hAnsi="Times New Roman"/>
+          <w:sz w:val="28"/>
+          <w:szCs w:val="28"/>
+        </w:rPr>
+        <w:t xml:space="preserve"> </w:t>
+      </w:r>
+      <w:proofErr w:type="spellStart"/>
+      <w:r>
+        <w:rPr>
+          <w:rFonts w:ascii="Times New Roman" w:hAnsi="Times New Roman"/>
+          <w:sz w:val="28"/>
+          <w:szCs w:val="28"/>
+        </w:rPr>
+        <w:t>ngừng</w:t>
+      </w:r>
+      <w:proofErr w:type="spellEnd"/>
+      <w:r>
+        <w:rPr>
+          <w:rFonts w:ascii="Times New Roman" w:hAnsi="Times New Roman"/>
+          <w:sz w:val="28"/>
+          <w:szCs w:val="28"/>
+        </w:rPr>
+        <w:t xml:space="preserve"> </w:t>
+      </w:r>
+      <w:proofErr w:type="spellStart"/>
+      <w:r>
+        <w:rPr>
+          <w:rFonts w:ascii="Times New Roman" w:hAnsi="Times New Roman"/>
+          <w:sz w:val="28"/>
+          <w:szCs w:val="28"/>
+        </w:rPr>
+        <w:t>kinh</w:t>
+      </w:r>
+      <w:proofErr w:type="spellEnd"/>
+      <w:r>
+        <w:rPr>
+          <w:rFonts w:ascii="Times New Roman" w:hAnsi="Times New Roman"/>
+          <w:sz w:val="28"/>
+          <w:szCs w:val="28"/>
+        </w:rPr>
+        <w:t xml:space="preserve"> </w:t>
+      </w:r>
+      <w:proofErr w:type="spellStart"/>
+      <w:r>
+        <w:rPr>
+          <w:rFonts w:ascii="Times New Roman" w:hAnsi="Times New Roman"/>
+          <w:sz w:val="28"/>
+          <w:szCs w:val="28"/>
+        </w:rPr>
+        <w:t>doanh</w:t>
+      </w:r>
+      <w:proofErr w:type="spellEnd"/>
+      <w:r>
+        <w:rPr>
+          <w:rFonts w:ascii="Times New Roman" w:hAnsi="Times New Roman"/>
+          <w:sz w:val="28"/>
+          <w:szCs w:val="28"/>
+        </w:rPr>
+        <w:t xml:space="preserve">: </w:t>
+      </w:r>
+      <w:proofErr w:type="spellStart"/>
+      <w:r>
+        <w:rPr>
+          <w:rFonts w:ascii="Times New Roman" w:hAnsi="Times New Roman"/>
+          <w:sz w:val="28"/>
+          <w:szCs w:val="28"/>
+        </w:rPr>
+        <w:t>Kinh</w:t>
+      </w:r>
+      <w:proofErr w:type="spellEnd"/>
+      <w:r>
+        <w:rPr>
+          <w:rFonts w:ascii="Times New Roman" w:hAnsi="Times New Roman"/>
+          <w:sz w:val="28"/>
+          <w:szCs w:val="28"/>
+        </w:rPr>
+        <w:t xml:space="preserve"> </w:t>
+      </w:r>
+      <w:proofErr w:type="spellStart"/>
+      <w:r>
+        <w:rPr>
+          <w:rFonts w:ascii="Times New Roman" w:hAnsi="Times New Roman"/>
+          <w:sz w:val="28"/>
+          <w:szCs w:val="28"/>
+        </w:rPr>
+        <w:t>doanh</w:t>
+      </w:r>
+      <w:proofErr w:type="spellEnd"/>
+      <w:r>
+        <w:rPr>
+          <w:rFonts w:ascii="Times New Roman" w:hAnsi="Times New Roman"/>
+          <w:sz w:val="28"/>
+          <w:szCs w:val="28"/>
+        </w:rPr>
+        <w:t xml:space="preserve"> </w:t>
+      </w:r>
+      <w:proofErr w:type="spellStart"/>
+      <w:r>
+        <w:rPr>
+          <w:rFonts w:ascii="Times New Roman" w:hAnsi="Times New Roman"/>
+          <w:sz w:val="28"/>
+          <w:szCs w:val="28"/>
+        </w:rPr>
+        <w:t>không</w:t>
+      </w:r>
+      <w:proofErr w:type="spellEnd"/>
+      <w:r>
+        <w:rPr>
+          <w:rFonts w:ascii="Times New Roman" w:hAnsi="Times New Roman"/>
+          <w:sz w:val="28"/>
+          <w:szCs w:val="28"/>
+        </w:rPr>
+        <w:t xml:space="preserve"> </w:t>
+      </w:r>
+      <w:proofErr w:type="spellStart"/>
+      <w:r>
+        <w:rPr>
+          <w:rFonts w:ascii="Times New Roman" w:hAnsi="Times New Roman"/>
+          <w:sz w:val="28"/>
+          <w:szCs w:val="28"/>
+        </w:rPr>
+        <w:t>đạt</w:t>
+      </w:r>
+      <w:proofErr w:type="spellEnd"/>
+      <w:r>
+        <w:rPr>
+          <w:rFonts w:ascii="Times New Roman" w:hAnsi="Times New Roman"/>
+          <w:sz w:val="28"/>
+          <w:szCs w:val="28"/>
+        </w:rPr>
+        <w:t xml:space="preserve"> </w:t>
+      </w:r>
+      <w:proofErr w:type="spellStart"/>
+      <w:r>
+        <w:rPr>
+          <w:rFonts w:ascii="Times New Roman" w:hAnsi="Times New Roman"/>
+          <w:sz w:val="28"/>
+          <w:szCs w:val="28"/>
+        </w:rPr>
+        <w:t>hiệu</w:t>
+      </w:r>
+      <w:proofErr w:type="spellEnd"/>
+      <w:r>
+        <w:rPr>
+          <w:rFonts w:ascii="Times New Roman" w:hAnsi="Times New Roman"/>
+          <w:sz w:val="28"/>
+          <w:szCs w:val="28"/>
+        </w:rPr>
+        <w:t xml:space="preserve"> </w:t>
+      </w:r>
+      <w:proofErr w:type="spellStart"/>
+      <w:r>
+        <w:rPr>
+          <w:rFonts w:ascii="Times New Roman" w:hAnsi="Times New Roman"/>
+          <w:sz w:val="28"/>
+          <w:szCs w:val="28"/>
+        </w:rPr>
+        <w:t>quả</w:t>
+      </w:r>
+      <w:proofErr w:type="spellEnd"/>
+      <w:r>
+        <w:rPr>
+          <w:rFonts w:ascii="Times New Roman" w:hAnsi="Times New Roman"/>
+          <w:sz w:val="28"/>
+          <w:szCs w:val="28"/>
+        </w:rPr>
+        <w:t>.</w:t>
       </w:r>
     </w:p>
     <w:p>
       <w:pPr>
-        <w:pStyle w:val="Normal"/>
-        <w:spacing w:lineRule="auto" w:line="240" w:before="0" w:after="0"/>
-        <w:ind w:left="0" w:right="0" w:hanging="0"/>
+        <w:spacing w:before="120" w:after="120" w:line="240" w:lineRule="auto"/>
+        <w:ind w:left="0" w:right="0"/>
         <w:jc w:val="both"/>
         <w:rPr>
           <w:rFonts w:ascii="Times New Roman" w:hAnsi="Times New Roman"/>
@@ -1000,29 +5070,21 @@
           <w:szCs w:val="28"/>
         </w:rPr>
       </w:pPr>
-      <w:r>
-        <w:rPr>
-          <w:rFonts w:ascii="Times New Roman" w:hAnsi="Times New Roman"/>
-          <w:sz w:val="28"/>
-          <w:szCs w:val="28"/>
-        </w:rPr>
-      </w:r>
     </w:p>
     <w:p>
       <w:pPr>
-        <w:pStyle w:val="Normal"/>
-        <w:spacing w:lineRule="auto" w:line="240" w:before="0" w:after="0"/>
-        <w:ind w:left="0" w:right="0" w:hanging="0"/>
+        <w:spacing w:before="120" w:after="120" w:line="240" w:lineRule="auto"/>
+        <w:ind w:left="0" w:right="0"/>
         <w:jc w:val="both"/>
         <w:rPr>
-          <w:rFonts w:ascii="Times New Roman" w:hAnsi="Times New Roman" w:eastAsia="Times New Roman"/>
+          <w:rFonts w:ascii="Times New Roman" w:eastAsia="Times New Roman" w:hAnsi="Times New Roman"/>
           <w:sz w:val="28"/>
           <w:szCs w:val="28"/>
         </w:rPr>
       </w:pPr>
       <w:r>
         <w:rPr>
-          <w:rFonts w:eastAsia="Times New Roman" w:ascii="Times New Roman" w:hAnsi="Times New Roman"/>
+          <w:rFonts w:ascii="Times New Roman" w:eastAsia="Times New Roman" w:hAnsi="Times New Roman"/>
           <w:b/>
           <w:bCs/>
           <w:sz w:val="28"/>
@@ -1049,6 +5111,7 @@
         </w:rPr>
         <w:t xml:space="preserve"> kiến phát biểu của </w:t>
       </w:r>
+      <w:proofErr w:type="spellStart"/>
       <w:r>
         <w:rPr>
           <w:rFonts w:ascii="Times New Roman" w:hAnsi="Times New Roman"/>
@@ -1056,14 +5119,24 @@
           <w:sz w:val="28"/>
           <w:szCs w:val="28"/>
         </w:rPr>
-        <w:t xml:space="preserve">các </w:t>
-      </w:r>
+        <w:t>các</w:t>
+      </w:r>
+      <w:proofErr w:type="spellEnd"/>
       <w:r>
         <w:rPr>
           <w:rFonts w:ascii="Times New Roman" w:hAnsi="Times New Roman"/>
           <w:b/>
           <w:sz w:val="28"/>
           <w:szCs w:val="28"/>
+        </w:rPr>
+        <w:t xml:space="preserve"> </w:t>
+      </w:r>
+      <w:r>
+        <w:rPr>
+          <w:rFonts w:ascii="Times New Roman" w:hAnsi="Times New Roman"/>
+          <w:b/>
+          <w:sz w:val="28"/>
+          <w:szCs w:val="28"/>
           <w:lang w:val="vi-VN"/>
         </w:rPr>
         <w:t>thành viên</w:t>
@@ -1075,11 +5148,42 @@
           <w:sz w:val="28"/>
           <w:szCs w:val="28"/>
         </w:rPr>
-        <w:t xml:space="preserve"> dự họp</w:t>
-      </w:r>
-      <w:r>
-        <w:rPr>
-          <w:rFonts w:eastAsia="Times New Roman" w:ascii="Times New Roman" w:hAnsi="Times New Roman"/>
+        <w:t xml:space="preserve"> </w:t>
+      </w:r>
+      <w:proofErr w:type="spellStart"/>
+      <w:r>
+        <w:rPr>
+          <w:rFonts w:ascii="Times New Roman" w:hAnsi="Times New Roman"/>
+          <w:b/>
+          <w:sz w:val="28"/>
+          <w:szCs w:val="28"/>
+        </w:rPr>
+        <w:t>dự</w:t>
+      </w:r>
+      <w:proofErr w:type="spellEnd"/>
+      <w:r>
+        <w:rPr>
+          <w:rFonts w:ascii="Times New Roman" w:hAnsi="Times New Roman"/>
+          <w:b/>
+          <w:sz w:val="28"/>
+          <w:szCs w:val="28"/>
+        </w:rPr>
+        <w:t xml:space="preserve"> </w:t>
+      </w:r>
+      <w:proofErr w:type="spellStart"/>
+      <w:r>
+        <w:rPr>
+          <w:rFonts w:ascii="Times New Roman" w:hAnsi="Times New Roman"/>
+          <w:b/>
+          <w:sz w:val="28"/>
+          <w:szCs w:val="28"/>
+        </w:rPr>
+        <w:t>họp</w:t>
+      </w:r>
+      <w:proofErr w:type="spellEnd"/>
+      <w:r>
+        <w:rPr>
+          <w:rFonts w:ascii="Times New Roman" w:eastAsia="Times New Roman" w:hAnsi="Times New Roman"/>
           <w:b/>
           <w:bCs/>
           <w:sz w:val="28"/>
@@ -1090,90 +5194,348 @@
     </w:p>
     <w:p>
       <w:pPr>
-        <w:pStyle w:val="Normal"/>
-        <w:spacing w:lineRule="auto" w:line="240" w:before="0" w:after="120"/>
-        <w:ind w:left="0" w:right="0" w:hanging="0"/>
+        <w:spacing w:before="120" w:after="120" w:line="240" w:lineRule="auto"/>
+        <w:ind w:left="0" w:right="0"/>
         <w:jc w:val="both"/>
         <w:rPr>
-          <w:rFonts w:ascii="Times New Roman" w:hAnsi="Times New Roman" w:eastAsia="Times New Roman"/>
+          <w:rFonts w:ascii="Times New Roman" w:eastAsia="Times New Roman" w:hAnsi="Times New Roman"/>
           <w:sz w:val="28"/>
           <w:szCs w:val="28"/>
         </w:rPr>
       </w:pPr>
       <w:r>
         <w:rPr>
-          <w:rFonts w:eastAsia="Times New Roman" w:ascii="Times New Roman" w:hAnsi="Times New Roman"/>
-          <w:sz w:val="28"/>
-          <w:szCs w:val="28"/>
-        </w:rPr>
-        <w:t xml:space="preserve">- Hoàn toàn đồng ý với việc </w:t>
-      </w:r>
-      <w:r>
-        <w:rPr>
-          <w:rFonts w:eastAsia="Times New Roman" w:ascii="Times New Roman" w:hAnsi="Times New Roman"/>
-          <w:bCs/>
-          <w:sz w:val="28"/>
-          <w:szCs w:val="28"/>
-        </w:rPr>
-        <w:t xml:space="preserve">tạm ngừng kinh doanh </w:t>
-      </w:r>
-      <w:r>
-        <w:rPr>
-          <w:rFonts w:eastAsia="Times New Roman" w:ascii="Times New Roman" w:hAnsi="Times New Roman"/>
-          <w:sz w:val="28"/>
-          <w:szCs w:val="28"/>
-        </w:rPr>
-        <w:t>tại mục A nêu trên.</w:t>
+          <w:rFonts w:ascii="Times New Roman" w:eastAsia="Times New Roman" w:hAnsi="Times New Roman"/>
+          <w:sz w:val="28"/>
+          <w:szCs w:val="28"/>
+        </w:rPr>
+        <w:t xml:space="preserve">- </w:t>
+      </w:r>
+      <w:proofErr w:type="spellStart"/>
+      <w:r>
+        <w:rPr>
+          <w:rFonts w:ascii="Times New Roman" w:eastAsia="Times New Roman" w:hAnsi="Times New Roman"/>
+          <w:sz w:val="28"/>
+          <w:szCs w:val="28"/>
+        </w:rPr>
+        <w:t>Hoàn</w:t>
+      </w:r>
+      <w:proofErr w:type="spellEnd"/>
+      <w:r>
+        <w:rPr>
+          <w:rFonts w:ascii="Times New Roman" w:eastAsia="Times New Roman" w:hAnsi="Times New Roman"/>
+          <w:sz w:val="28"/>
+          <w:szCs w:val="28"/>
+        </w:rPr>
+        <w:t xml:space="preserve"> </w:t>
+      </w:r>
+      <w:proofErr w:type="spellStart"/>
+      <w:r>
+        <w:rPr>
+          <w:rFonts w:ascii="Times New Roman" w:eastAsia="Times New Roman" w:hAnsi="Times New Roman"/>
+          <w:sz w:val="28"/>
+          <w:szCs w:val="28"/>
+        </w:rPr>
+        <w:t>toàn</w:t>
+      </w:r>
+      <w:proofErr w:type="spellEnd"/>
+      <w:r>
+        <w:rPr>
+          <w:rFonts w:ascii="Times New Roman" w:eastAsia="Times New Roman" w:hAnsi="Times New Roman"/>
+          <w:sz w:val="28"/>
+          <w:szCs w:val="28"/>
+        </w:rPr>
+        <w:t xml:space="preserve"> </w:t>
+      </w:r>
+      <w:proofErr w:type="spellStart"/>
+      <w:r>
+        <w:rPr>
+          <w:rFonts w:ascii="Times New Roman" w:eastAsia="Times New Roman" w:hAnsi="Times New Roman"/>
+          <w:sz w:val="28"/>
+          <w:szCs w:val="28"/>
+        </w:rPr>
+        <w:t>đồng</w:t>
+      </w:r>
+      <w:proofErr w:type="spellEnd"/>
+      <w:r>
+        <w:rPr>
+          <w:rFonts w:ascii="Times New Roman" w:eastAsia="Times New Roman" w:hAnsi="Times New Roman"/>
+          <w:sz w:val="28"/>
+          <w:szCs w:val="28"/>
+        </w:rPr>
+        <w:t xml:space="preserve"> ý </w:t>
+      </w:r>
+      <w:proofErr w:type="spellStart"/>
+      <w:r>
+        <w:rPr>
+          <w:rFonts w:ascii="Times New Roman" w:eastAsia="Times New Roman" w:hAnsi="Times New Roman"/>
+          <w:sz w:val="28"/>
+          <w:szCs w:val="28"/>
+        </w:rPr>
+        <w:t>với</w:t>
+      </w:r>
+      <w:proofErr w:type="spellEnd"/>
+      <w:r>
+        <w:rPr>
+          <w:rFonts w:ascii="Times New Roman" w:eastAsia="Times New Roman" w:hAnsi="Times New Roman"/>
+          <w:sz w:val="28"/>
+          <w:szCs w:val="28"/>
+        </w:rPr>
+        <w:t xml:space="preserve"> </w:t>
+      </w:r>
+      <w:proofErr w:type="spellStart"/>
+      <w:r>
+        <w:rPr>
+          <w:rFonts w:ascii="Times New Roman" w:eastAsia="Times New Roman" w:hAnsi="Times New Roman"/>
+          <w:sz w:val="28"/>
+          <w:szCs w:val="28"/>
+        </w:rPr>
+        <w:t>việc</w:t>
+      </w:r>
+      <w:proofErr w:type="spellEnd"/>
+      <w:r>
+        <w:rPr>
+          <w:rFonts w:ascii="Times New Roman" w:eastAsia="Times New Roman" w:hAnsi="Times New Roman"/>
+          <w:sz w:val="28"/>
+          <w:szCs w:val="28"/>
+        </w:rPr>
+        <w:t xml:space="preserve"> </w:t>
+      </w:r>
+      <w:proofErr w:type="spellStart"/>
+      <w:r>
+        <w:rPr>
+          <w:rFonts w:ascii="Times New Roman" w:eastAsia="Times New Roman" w:hAnsi="Times New Roman"/>
+          <w:bCs/>
+          <w:sz w:val="28"/>
+          <w:szCs w:val="28"/>
+        </w:rPr>
+        <w:t>tạm</w:t>
+      </w:r>
+      <w:proofErr w:type="spellEnd"/>
+      <w:r>
+        <w:rPr>
+          <w:rFonts w:ascii="Times New Roman" w:eastAsia="Times New Roman" w:hAnsi="Times New Roman"/>
+          <w:bCs/>
+          <w:sz w:val="28"/>
+          <w:szCs w:val="28"/>
+        </w:rPr>
+        <w:t xml:space="preserve"> </w:t>
+      </w:r>
+      <w:proofErr w:type="spellStart"/>
+      <w:r>
+        <w:rPr>
+          <w:rFonts w:ascii="Times New Roman" w:eastAsia="Times New Roman" w:hAnsi="Times New Roman"/>
+          <w:bCs/>
+          <w:sz w:val="28"/>
+          <w:szCs w:val="28"/>
+        </w:rPr>
+        <w:t>ngừng</w:t>
+      </w:r>
+      <w:proofErr w:type="spellEnd"/>
+      <w:r>
+        <w:rPr>
+          <w:rFonts w:ascii="Times New Roman" w:eastAsia="Times New Roman" w:hAnsi="Times New Roman"/>
+          <w:bCs/>
+          <w:sz w:val="28"/>
+          <w:szCs w:val="28"/>
+        </w:rPr>
+        <w:t xml:space="preserve"> </w:t>
+      </w:r>
+      <w:proofErr w:type="spellStart"/>
+      <w:r>
+        <w:rPr>
+          <w:rFonts w:ascii="Times New Roman" w:eastAsia="Times New Roman" w:hAnsi="Times New Roman"/>
+          <w:bCs/>
+          <w:sz w:val="28"/>
+          <w:szCs w:val="28"/>
+        </w:rPr>
+        <w:t>kinh</w:t>
+      </w:r>
+      <w:proofErr w:type="spellEnd"/>
+      <w:r>
+        <w:rPr>
+          <w:rFonts w:ascii="Times New Roman" w:eastAsia="Times New Roman" w:hAnsi="Times New Roman"/>
+          <w:bCs/>
+          <w:sz w:val="28"/>
+          <w:szCs w:val="28"/>
+        </w:rPr>
+        <w:t xml:space="preserve"> </w:t>
+      </w:r>
+      <w:proofErr w:type="spellStart"/>
+      <w:r>
+        <w:rPr>
+          <w:rFonts w:ascii="Times New Roman" w:eastAsia="Times New Roman" w:hAnsi="Times New Roman"/>
+          <w:bCs/>
+          <w:sz w:val="28"/>
+          <w:szCs w:val="28"/>
+        </w:rPr>
+        <w:t>doanh</w:t>
+      </w:r>
+      <w:proofErr w:type="spellEnd"/>
+      <w:r>
+        <w:rPr>
+          <w:rFonts w:ascii="Times New Roman" w:eastAsia="Times New Roman" w:hAnsi="Times New Roman"/>
+          <w:bCs/>
+          <w:sz w:val="28"/>
+          <w:szCs w:val="28"/>
+        </w:rPr>
+        <w:t xml:space="preserve"> </w:t>
+      </w:r>
+      <w:proofErr w:type="spellStart"/>
+      <w:r>
+        <w:rPr>
+          <w:rFonts w:ascii="Times New Roman" w:eastAsia="Times New Roman" w:hAnsi="Times New Roman"/>
+          <w:sz w:val="28"/>
+          <w:szCs w:val="28"/>
+        </w:rPr>
+        <w:t>tại</w:t>
+      </w:r>
+      <w:proofErr w:type="spellEnd"/>
+      <w:r>
+        <w:rPr>
+          <w:rFonts w:ascii="Times New Roman" w:eastAsia="Times New Roman" w:hAnsi="Times New Roman"/>
+          <w:sz w:val="28"/>
+          <w:szCs w:val="28"/>
+        </w:rPr>
+        <w:t xml:space="preserve"> </w:t>
+      </w:r>
+      <w:proofErr w:type="spellStart"/>
+      <w:r>
+        <w:rPr>
+          <w:rFonts w:ascii="Times New Roman" w:eastAsia="Times New Roman" w:hAnsi="Times New Roman"/>
+          <w:sz w:val="28"/>
+          <w:szCs w:val="28"/>
+        </w:rPr>
+        <w:t>mục</w:t>
+      </w:r>
+      <w:proofErr w:type="spellEnd"/>
+      <w:r>
+        <w:rPr>
+          <w:rFonts w:ascii="Times New Roman" w:eastAsia="Times New Roman" w:hAnsi="Times New Roman"/>
+          <w:sz w:val="28"/>
+          <w:szCs w:val="28"/>
+        </w:rPr>
+        <w:t xml:space="preserve"> A </w:t>
+      </w:r>
+      <w:proofErr w:type="spellStart"/>
+      <w:r>
+        <w:rPr>
+          <w:rFonts w:ascii="Times New Roman" w:eastAsia="Times New Roman" w:hAnsi="Times New Roman"/>
+          <w:sz w:val="28"/>
+          <w:szCs w:val="28"/>
+        </w:rPr>
+        <w:t>nêu</w:t>
+      </w:r>
+      <w:proofErr w:type="spellEnd"/>
+      <w:r>
+        <w:rPr>
+          <w:rFonts w:ascii="Times New Roman" w:eastAsia="Times New Roman" w:hAnsi="Times New Roman"/>
+          <w:sz w:val="28"/>
+          <w:szCs w:val="28"/>
+        </w:rPr>
+        <w:t xml:space="preserve"> </w:t>
+      </w:r>
+      <w:proofErr w:type="spellStart"/>
+      <w:r>
+        <w:rPr>
+          <w:rFonts w:ascii="Times New Roman" w:eastAsia="Times New Roman" w:hAnsi="Times New Roman"/>
+          <w:sz w:val="28"/>
+          <w:szCs w:val="28"/>
+        </w:rPr>
+        <w:t>trên</w:t>
+      </w:r>
+      <w:proofErr w:type="spellEnd"/>
+      <w:r>
+        <w:rPr>
+          <w:rFonts w:ascii="Times New Roman" w:eastAsia="Times New Roman" w:hAnsi="Times New Roman"/>
+          <w:sz w:val="28"/>
+          <w:szCs w:val="28"/>
+        </w:rPr>
+        <w:t>.</w:t>
       </w:r>
     </w:p>
     <w:p>
       <w:pPr>
-        <w:pStyle w:val="Normal"/>
-        <w:spacing w:lineRule="auto" w:line="240" w:before="0" w:after="120"/>
-        <w:ind w:left="0" w:right="0" w:hanging="0"/>
+        <w:spacing w:before="120" w:after="120" w:line="240" w:lineRule="auto"/>
+        <w:ind w:left="0" w:right="0"/>
         <w:jc w:val="both"/>
         <w:rPr>
-          <w:rFonts w:ascii="Times New Roman" w:hAnsi="Times New Roman" w:eastAsia="Times New Roman"/>
+          <w:rFonts w:ascii="Times New Roman" w:eastAsia="Times New Roman" w:hAnsi="Times New Roman"/>
           <w:sz w:val="28"/>
           <w:szCs w:val="28"/>
         </w:rPr>
       </w:pPr>
-      <w:r>
-        <w:rPr>
-          <w:rFonts w:eastAsia="Times New Roman" w:ascii="Times New Roman" w:hAnsi="Times New Roman"/>
-          <w:sz w:val="28"/>
-          <w:szCs w:val="28"/>
-        </w:rPr>
-      </w:r>
     </w:p>
     <w:p>
       <w:pPr>
-        <w:pStyle w:val="Normal"/>
-        <w:spacing w:lineRule="auto" w:line="240" w:before="0" w:after="120"/>
-        <w:ind w:left="0" w:right="0" w:hanging="0"/>
+        <w:spacing w:before="120" w:after="120" w:line="240" w:lineRule="auto"/>
+        <w:ind w:left="0" w:right="0"/>
         <w:jc w:val="both"/>
         <w:rPr>
-          <w:rFonts w:ascii="Times New Roman" w:hAnsi="Times New Roman" w:eastAsia="Times New Roman"/>
+          <w:rFonts w:ascii="Times New Roman" w:eastAsia="Times New Roman" w:hAnsi="Times New Roman"/>
           <w:sz w:val="28"/>
           <w:szCs w:val="28"/>
         </w:rPr>
       </w:pPr>
       <w:r>
         <w:rPr>
-          <w:rFonts w:eastAsia="Times New Roman" w:ascii="Times New Roman" w:hAnsi="Times New Roman"/>
+          <w:rFonts w:ascii="Times New Roman" w:eastAsia="Times New Roman" w:hAnsi="Times New Roman"/>
           <w:b/>
           <w:bCs/>
           <w:sz w:val="28"/>
           <w:szCs w:val="28"/>
         </w:rPr>
-        <w:t xml:space="preserve">C. Biểu quyết: </w:t>
+        <w:t xml:space="preserve">C. </w:t>
+      </w:r>
+      <w:proofErr w:type="spellStart"/>
+      <w:r>
+        <w:rPr>
+          <w:rFonts w:ascii="Times New Roman" w:eastAsia="Times New Roman" w:hAnsi="Times New Roman"/>
+          <w:b/>
+          <w:bCs/>
+          <w:sz w:val="28"/>
+          <w:szCs w:val="28"/>
+        </w:rPr>
+        <w:t>Biểu</w:t>
+      </w:r>
+      <w:proofErr w:type="spellEnd"/>
+      <w:r>
+        <w:rPr>
+          <w:rFonts w:ascii="Times New Roman" w:eastAsia="Times New Roman" w:hAnsi="Times New Roman"/>
+          <w:b/>
+          <w:bCs/>
+          <w:sz w:val="28"/>
+          <w:szCs w:val="28"/>
+        </w:rPr>
+        <w:t xml:space="preserve"> </w:t>
+      </w:r>
+      <w:proofErr w:type="spellStart"/>
+      <w:r>
+        <w:rPr>
+          <w:rFonts w:ascii="Times New Roman" w:eastAsia="Times New Roman" w:hAnsi="Times New Roman"/>
+          <w:b/>
+          <w:bCs/>
+          <w:sz w:val="28"/>
+          <w:szCs w:val="28"/>
+        </w:rPr>
+        <w:t>quyết</w:t>
+      </w:r>
+      <w:proofErr w:type="spellEnd"/>
+      <w:r>
+        <w:rPr>
+          <w:rFonts w:ascii="Times New Roman" w:eastAsia="Times New Roman" w:hAnsi="Times New Roman"/>
+          <w:b/>
+          <w:bCs/>
+          <w:sz w:val="28"/>
+          <w:szCs w:val="28"/>
+        </w:rPr>
+        <w:t xml:space="preserve">: </w:t>
       </w:r>
     </w:p>
     <w:p>
       <w:pPr>
-        <w:pStyle w:val="Normal"/>
-        <w:spacing w:lineRule="auto" w:line="240" w:before="0" w:after="120"/>
-        <w:ind w:left="0" w:right="0" w:hanging="0"/>
+        <w:spacing w:before="120" w:after="120" w:line="240" w:lineRule="auto"/>
+        <w:ind w:left="0" w:right="0"/>
         <w:jc w:val="both"/>
         <w:rPr>
           <w:rFonts w:ascii="Times New Roman" w:hAnsi="Times New Roman"/>
@@ -1183,7 +5545,7 @@
       </w:pPr>
       <w:r>
         <w:rPr>
-          <w:rFonts w:eastAsia="Times New Roman" w:ascii="Times New Roman" w:hAnsi="Times New Roman"/>
+          <w:rFonts w:ascii="Times New Roman" w:eastAsia="Times New Roman" w:hAnsi="Times New Roman"/>
           <w:sz w:val="28"/>
           <w:szCs w:val="28"/>
         </w:rPr>
@@ -1204,24 +5566,33 @@
           <w:sz w:val="28"/>
           <w:szCs w:val="28"/>
         </w:rPr>
-        <w:t>: … phiếu</w:t>
-      </w:r>
+        <w:t xml:space="preserve">: … </w:t>
+      </w:r>
+      <w:proofErr w:type="spellStart"/>
+      <w:r>
+        <w:rPr>
+          <w:rFonts w:ascii="Times New Roman" w:hAnsi="Times New Roman"/>
+          <w:sz w:val="28"/>
+          <w:szCs w:val="28"/>
+        </w:rPr>
+        <w:t>phiếu</w:t>
+      </w:r>
+      <w:proofErr w:type="spellEnd"/>
     </w:p>
     <w:p>
       <w:pPr>
-        <w:pStyle w:val="Normal"/>
-        <w:spacing w:lineRule="auto" w:line="240" w:before="0" w:after="120"/>
-        <w:ind w:left="0" w:right="0" w:hanging="0"/>
+        <w:spacing w:before="120" w:after="120" w:line="240" w:lineRule="auto"/>
+        <w:ind w:left="0" w:right="0"/>
         <w:jc w:val="both"/>
         <w:rPr>
-          <w:rFonts w:ascii="Times New Roman" w:hAnsi="Times New Roman" w:eastAsia="Times New Roman"/>
+          <w:rFonts w:ascii="Times New Roman" w:eastAsia="Times New Roman" w:hAnsi="Times New Roman"/>
           <w:sz w:val="28"/>
           <w:szCs w:val="28"/>
         </w:rPr>
       </w:pPr>
       <w:r>
         <w:rPr>
-          <w:rFonts w:eastAsia="Times New Roman" w:ascii="Times New Roman" w:hAnsi="Times New Roman"/>
+          <w:rFonts w:ascii="Times New Roman" w:eastAsia="Times New Roman" w:hAnsi="Times New Roman"/>
           <w:sz w:val="28"/>
           <w:szCs w:val="28"/>
         </w:rPr>
@@ -1236,13 +5607,23 @@
         </w:rPr>
         <w:t xml:space="preserve">Tổng số phiếu biểu quyết </w:t>
       </w:r>
-      <w:r>
-        <w:rPr>
-          <w:rFonts w:ascii="Times New Roman" w:hAnsi="Times New Roman"/>
-          <w:sz w:val="28"/>
-          <w:szCs w:val="28"/>
-        </w:rPr>
-        <w:t xml:space="preserve">không </w:t>
+      <w:proofErr w:type="spellStart"/>
+      <w:r>
+        <w:rPr>
+          <w:rFonts w:ascii="Times New Roman" w:hAnsi="Times New Roman"/>
+          <w:sz w:val="28"/>
+          <w:szCs w:val="28"/>
+        </w:rPr>
+        <w:t>không</w:t>
+      </w:r>
+      <w:proofErr w:type="spellEnd"/>
+      <w:r>
+        <w:rPr>
+          <w:rFonts w:ascii="Times New Roman" w:hAnsi="Times New Roman"/>
+          <w:sz w:val="28"/>
+          <w:szCs w:val="28"/>
+        </w:rPr>
+        <w:t xml:space="preserve"> </w:t>
       </w:r>
       <w:r>
         <w:rPr>
@@ -1259,11 +5640,21 @@
           <w:sz w:val="28"/>
           <w:szCs w:val="28"/>
         </w:rPr>
-        <w:t>: … phiếu</w:t>
-      </w:r>
-      <w:r>
-        <w:rPr>
-          <w:rFonts w:eastAsia="Times New Roman" w:ascii="Times New Roman" w:hAnsi="Times New Roman"/>
+        <w:t xml:space="preserve">: … </w:t>
+      </w:r>
+      <w:proofErr w:type="spellStart"/>
+      <w:r>
+        <w:rPr>
+          <w:rFonts w:ascii="Times New Roman" w:hAnsi="Times New Roman"/>
+          <w:sz w:val="28"/>
+          <w:szCs w:val="28"/>
+        </w:rPr>
+        <w:t>phiếu</w:t>
+      </w:r>
+      <w:proofErr w:type="spellEnd"/>
+      <w:r>
+        <w:rPr>
+          <w:rFonts w:ascii="Times New Roman" w:eastAsia="Times New Roman" w:hAnsi="Times New Roman"/>
           <w:sz w:val="28"/>
           <w:szCs w:val="28"/>
         </w:rPr>
@@ -1272,9 +5663,8 @@
     </w:p>
     <w:p>
       <w:pPr>
-        <w:pStyle w:val="Normal"/>
-        <w:spacing w:lineRule="auto" w:line="240" w:before="0" w:after="120"/>
-        <w:ind w:left="0" w:right="0" w:hanging="0"/>
+        <w:spacing w:before="120" w:after="120" w:line="240" w:lineRule="auto"/>
+        <w:ind w:left="0" w:right="0"/>
         <w:jc w:val="both"/>
         <w:rPr>
           <w:rFonts w:ascii="Times New Roman" w:hAnsi="Times New Roman"/>
@@ -1284,7 +5674,7 @@
       </w:pPr>
       <w:r>
         <w:rPr>
-          <w:rFonts w:eastAsia="Times New Roman" w:ascii="Times New Roman" w:hAnsi="Times New Roman"/>
+          <w:rFonts w:ascii="Times New Roman" w:eastAsia="Times New Roman" w:hAnsi="Times New Roman"/>
           <w:sz w:val="28"/>
           <w:szCs w:val="28"/>
         </w:rPr>
@@ -1299,20 +5689,57 @@
         </w:rPr>
         <w:t xml:space="preserve">Tổng số phiếu </w:t>
       </w:r>
-      <w:r>
-        <w:rPr>
-          <w:rFonts w:ascii="Times New Roman" w:hAnsi="Times New Roman"/>
-          <w:sz w:val="28"/>
-          <w:szCs w:val="28"/>
-        </w:rPr>
-        <w:t>tán thành: … phiếu</w:t>
-      </w:r>
+      <w:proofErr w:type="spellStart"/>
+      <w:r>
+        <w:rPr>
+          <w:rFonts w:ascii="Times New Roman" w:hAnsi="Times New Roman"/>
+          <w:sz w:val="28"/>
+          <w:szCs w:val="28"/>
+        </w:rPr>
+        <w:t>tán</w:t>
+      </w:r>
+      <w:proofErr w:type="spellEnd"/>
+      <w:r>
+        <w:rPr>
+          <w:rFonts w:ascii="Times New Roman" w:hAnsi="Times New Roman"/>
+          <w:sz w:val="28"/>
+          <w:szCs w:val="28"/>
+        </w:rPr>
+        <w:t xml:space="preserve"> </w:t>
+      </w:r>
+      <w:proofErr w:type="spellStart"/>
+      <w:r>
+        <w:rPr>
+          <w:rFonts w:ascii="Times New Roman" w:hAnsi="Times New Roman"/>
+          <w:sz w:val="28"/>
+          <w:szCs w:val="28"/>
+        </w:rPr>
+        <w:t>thành</w:t>
+      </w:r>
+      <w:proofErr w:type="spellEnd"/>
+      <w:r>
+        <w:rPr>
+          <w:rFonts w:ascii="Times New Roman" w:hAnsi="Times New Roman"/>
+          <w:sz w:val="28"/>
+          <w:szCs w:val="28"/>
+        </w:rPr>
+        <w:t xml:space="preserve">: … </w:t>
+      </w:r>
+      <w:proofErr w:type="spellStart"/>
+      <w:r>
+        <w:rPr>
+          <w:rFonts w:ascii="Times New Roman" w:hAnsi="Times New Roman"/>
+          <w:sz w:val="28"/>
+          <w:szCs w:val="28"/>
+        </w:rPr>
+        <w:t>phiếu</w:t>
+      </w:r>
+      <w:proofErr w:type="spellEnd"/>
     </w:p>
     <w:p>
       <w:pPr>
-        <w:pStyle w:val="Normal"/>
-        <w:spacing w:lineRule="auto" w:line="240" w:before="0" w:after="120"/>
-        <w:ind w:left="0" w:right="0" w:hanging="0"/>
+        <w:spacing w:before="120" w:after="120" w:line="240" w:lineRule="auto"/>
+        <w:ind w:left="0" w:right="0"/>
         <w:jc w:val="both"/>
         <w:rPr>
           <w:rFonts w:ascii="Times New Roman" w:hAnsi="Times New Roman"/>
@@ -1322,7 +5749,7 @@
       </w:pPr>
       <w:r>
         <w:rPr>
-          <w:rFonts w:eastAsia="Times New Roman" w:ascii="Times New Roman" w:hAnsi="Times New Roman"/>
+          <w:rFonts w:ascii="Times New Roman" w:eastAsia="Times New Roman" w:hAnsi="Times New Roman"/>
           <w:sz w:val="28"/>
           <w:szCs w:val="28"/>
         </w:rPr>
@@ -1337,20 +5764,75 @@
         </w:rPr>
         <w:t xml:space="preserve">Tổng số phiếu </w:t>
       </w:r>
-      <w:r>
-        <w:rPr>
-          <w:rFonts w:ascii="Times New Roman" w:hAnsi="Times New Roman"/>
-          <w:sz w:val="28"/>
-          <w:szCs w:val="28"/>
-        </w:rPr>
-        <w:t>không tán thành: … phiếu</w:t>
-      </w:r>
+      <w:proofErr w:type="spellStart"/>
+      <w:r>
+        <w:rPr>
+          <w:rFonts w:ascii="Times New Roman" w:hAnsi="Times New Roman"/>
+          <w:sz w:val="28"/>
+          <w:szCs w:val="28"/>
+        </w:rPr>
+        <w:t>không</w:t>
+      </w:r>
+      <w:proofErr w:type="spellEnd"/>
+      <w:r>
+        <w:rPr>
+          <w:rFonts w:ascii="Times New Roman" w:hAnsi="Times New Roman"/>
+          <w:sz w:val="28"/>
+          <w:szCs w:val="28"/>
+        </w:rPr>
+        <w:t xml:space="preserve"> </w:t>
+      </w:r>
+      <w:proofErr w:type="spellStart"/>
+      <w:r>
+        <w:rPr>
+          <w:rFonts w:ascii="Times New Roman" w:hAnsi="Times New Roman"/>
+          <w:sz w:val="28"/>
+          <w:szCs w:val="28"/>
+        </w:rPr>
+        <w:t>tán</w:t>
+      </w:r>
+      <w:proofErr w:type="spellEnd"/>
+      <w:r>
+        <w:rPr>
+          <w:rFonts w:ascii="Times New Roman" w:hAnsi="Times New Roman"/>
+          <w:sz w:val="28"/>
+          <w:szCs w:val="28"/>
+        </w:rPr>
+        <w:t xml:space="preserve"> </w:t>
+      </w:r>
+      <w:proofErr w:type="spellStart"/>
+      <w:r>
+        <w:rPr>
+          <w:rFonts w:ascii="Times New Roman" w:hAnsi="Times New Roman"/>
+          <w:sz w:val="28"/>
+          <w:szCs w:val="28"/>
+        </w:rPr>
+        <w:t>thành</w:t>
+      </w:r>
+      <w:proofErr w:type="spellEnd"/>
+      <w:r>
+        <w:rPr>
+          <w:rFonts w:ascii="Times New Roman" w:hAnsi="Times New Roman"/>
+          <w:sz w:val="28"/>
+          <w:szCs w:val="28"/>
+        </w:rPr>
+        <w:t xml:space="preserve">: … </w:t>
+      </w:r>
+      <w:proofErr w:type="spellStart"/>
+      <w:r>
+        <w:rPr>
+          <w:rFonts w:ascii="Times New Roman" w:hAnsi="Times New Roman"/>
+          <w:sz w:val="28"/>
+          <w:szCs w:val="28"/>
+        </w:rPr>
+        <w:t>phiếu</w:t>
+      </w:r>
+      <w:proofErr w:type="spellEnd"/>
     </w:p>
     <w:p>
       <w:pPr>
-        <w:pStyle w:val="Normal"/>
-        <w:spacing w:lineRule="auto" w:line="240" w:before="0" w:after="120"/>
-        <w:ind w:left="0" w:right="0" w:hanging="0"/>
+        <w:spacing w:before="120" w:after="120" w:line="240" w:lineRule="auto"/>
+        <w:ind w:left="0" w:right="0"/>
         <w:jc w:val="both"/>
         <w:rPr>
           <w:rFonts w:ascii="Times New Roman" w:hAnsi="Times New Roman"/>
@@ -1381,14 +5863,23 @@
           <w:sz w:val="28"/>
           <w:szCs w:val="28"/>
         </w:rPr>
-        <w:t>: … phiếu</w:t>
-      </w:r>
+        <w:t xml:space="preserve">: … </w:t>
+      </w:r>
+      <w:proofErr w:type="spellStart"/>
+      <w:r>
+        <w:rPr>
+          <w:rFonts w:ascii="Times New Roman" w:hAnsi="Times New Roman"/>
+          <w:sz w:val="28"/>
+          <w:szCs w:val="28"/>
+        </w:rPr>
+        <w:t>phiếu</w:t>
+      </w:r>
+      <w:proofErr w:type="spellEnd"/>
     </w:p>
     <w:p>
       <w:pPr>
-        <w:pStyle w:val="Normal"/>
-        <w:spacing w:lineRule="auto" w:line="240" w:before="0" w:after="120"/>
-        <w:ind w:left="0" w:right="0" w:hanging="0"/>
+        <w:spacing w:before="120" w:after="120" w:line="240" w:lineRule="auto"/>
+        <w:ind w:left="0" w:right="0"/>
         <w:jc w:val="both"/>
         <w:rPr>
           <w:rFonts w:ascii="Times New Roman" w:hAnsi="Times New Roman"/>
@@ -1396,39 +5887,163 @@
           <w:szCs w:val="28"/>
         </w:rPr>
       </w:pPr>
-      <w:r>
-        <w:rPr>
-          <w:rFonts w:ascii="Times New Roman" w:hAnsi="Times New Roman"/>
-          <w:sz w:val="28"/>
-          <w:szCs w:val="28"/>
-        </w:rPr>
-      </w:r>
     </w:p>
     <w:p>
       <w:pPr>
-        <w:pStyle w:val="Normal"/>
-        <w:spacing w:lineRule="auto" w:line="240" w:before="0" w:after="120"/>
-        <w:ind w:left="0" w:right="0" w:hanging="0"/>
+        <w:spacing w:before="120" w:after="120" w:line="240" w:lineRule="auto"/>
+        <w:ind w:left="0" w:right="0"/>
         <w:jc w:val="both"/>
         <w:rPr>
-          <w:rFonts w:ascii="Times New Roman" w:hAnsi="Times New Roman" w:eastAsia="Times New Roman"/>
+          <w:rFonts w:ascii="Times New Roman" w:eastAsia="Times New Roman" w:hAnsi="Times New Roman"/>
           <w:sz w:val="28"/>
           <w:szCs w:val="28"/>
         </w:rPr>
       </w:pPr>
       <w:r>
         <w:rPr>
-          <w:rFonts w:eastAsia="Times New Roman" w:ascii="Times New Roman" w:hAnsi="Times New Roman"/>
+          <w:rFonts w:ascii="Times New Roman" w:eastAsia="Times New Roman" w:hAnsi="Times New Roman"/>
           <w:b/>
           <w:bCs/>
           <w:sz w:val="28"/>
           <w:szCs w:val="28"/>
         </w:rPr>
-        <w:t>D. Hội đồng quản trị quyết định:</w:t>
-      </w:r>
-      <w:r>
-        <w:rPr>
-          <w:rFonts w:eastAsia="Times New Roman" w:ascii="Times New Roman" w:hAnsi="Times New Roman"/>
+        <w:t xml:space="preserve">D. </w:t>
+      </w:r>
+      <w:proofErr w:type="spellStart"/>
+      <w:r>
+        <w:rPr>
+          <w:rFonts w:ascii="Times New Roman" w:eastAsia="Times New Roman" w:hAnsi="Times New Roman"/>
+          <w:b/>
+          <w:bCs/>
+          <w:sz w:val="28"/>
+          <w:szCs w:val="28"/>
+        </w:rPr>
+        <w:t>Hội</w:t>
+      </w:r>
+      <w:proofErr w:type="spellEnd"/>
+      <w:r>
+        <w:rPr>
+          <w:rFonts w:ascii="Times New Roman" w:eastAsia="Times New Roman" w:hAnsi="Times New Roman"/>
+          <w:b/>
+          <w:bCs/>
+          <w:sz w:val="28"/>
+          <w:szCs w:val="28"/>
+        </w:rPr>
+        <w:t xml:space="preserve"> </w:t>
+      </w:r>
+      <w:proofErr w:type="spellStart"/>
+      <w:r>
+        <w:rPr>
+          <w:rFonts w:ascii="Times New Roman" w:eastAsia="Times New Roman" w:hAnsi="Times New Roman"/>
+          <w:b/>
+          <w:bCs/>
+          <w:sz w:val="28"/>
+          <w:szCs w:val="28"/>
+        </w:rPr>
+        <w:t>đồng</w:t>
+      </w:r>
+      <w:proofErr w:type="spellEnd"/>
+      <w:r>
+        <w:rPr>
+          <w:rFonts w:ascii="Times New Roman" w:eastAsia="Times New Roman" w:hAnsi="Times New Roman"/>
+          <w:b/>
+          <w:bCs/>
+          <w:sz w:val="28"/>
+          <w:szCs w:val="28"/>
+        </w:rPr>
+        <w:t xml:space="preserve"> </w:t>
+      </w:r>
+      <w:proofErr w:type="spellStart"/>
+      <w:r>
+        <w:rPr>
+          <w:rFonts w:ascii="Times New Roman" w:eastAsia="Times New Roman" w:hAnsi="Times New Roman"/>
+          <w:b/>
+          <w:bCs/>
+          <w:sz w:val="28"/>
+          <w:szCs w:val="28"/>
+        </w:rPr>
+        <w:t>quản</w:t>
+      </w:r>
+      <w:proofErr w:type="spellEnd"/>
+      <w:r>
+        <w:rPr>
+          <w:rFonts w:ascii="Times New Roman" w:eastAsia="Times New Roman" w:hAnsi="Times New Roman"/>
+          <w:b/>
+          <w:bCs/>
+          <w:sz w:val="28"/>
+          <w:szCs w:val="28"/>
+        </w:rPr>
+        <w:t xml:space="preserve"> </w:t>
+      </w:r>
+      <w:proofErr w:type="spellStart"/>
+      <w:r>
+        <w:rPr>
+          <w:rFonts w:ascii="Times New Roman" w:eastAsia="Times New Roman" w:hAnsi="Times New Roman"/>
+          <w:b/>
+          <w:bCs/>
+          <w:sz w:val="28"/>
+          <w:szCs w:val="28"/>
+        </w:rPr>
+        <w:t>trị</w:t>
+      </w:r>
+      <w:proofErr w:type="spellEnd"/>
+      <w:r>
+        <w:rPr>
+          <w:rFonts w:ascii="Times New Roman" w:eastAsia="Times New Roman" w:hAnsi="Times New Roman"/>
+          <w:b/>
+          <w:bCs/>
+          <w:sz w:val="28"/>
+          <w:szCs w:val="28"/>
+        </w:rPr>
+        <w:t xml:space="preserve"> </w:t>
+      </w:r>
+      <w:proofErr w:type="spellStart"/>
+      <w:r>
+        <w:rPr>
+          <w:rFonts w:ascii="Times New Roman" w:eastAsia="Times New Roman" w:hAnsi="Times New Roman"/>
+          <w:b/>
+          <w:bCs/>
+          <w:sz w:val="28"/>
+          <w:szCs w:val="28"/>
+        </w:rPr>
+        <w:t>quyết</w:t>
+      </w:r>
+      <w:proofErr w:type="spellEnd"/>
+      <w:r>
+        <w:rPr>
+          <w:rFonts w:ascii="Times New Roman" w:eastAsia="Times New Roman" w:hAnsi="Times New Roman"/>
+          <w:b/>
+          <w:bCs/>
+          <w:sz w:val="28"/>
+          <w:szCs w:val="28"/>
+        </w:rPr>
+        <w:t xml:space="preserve"> </w:t>
+      </w:r>
+      <w:proofErr w:type="spellStart"/>
+      <w:r>
+        <w:rPr>
+          <w:rFonts w:ascii="Times New Roman" w:eastAsia="Times New Roman" w:hAnsi="Times New Roman"/>
+          <w:b/>
+          <w:bCs/>
+          <w:sz w:val="28"/>
+          <w:szCs w:val="28"/>
+        </w:rPr>
+        <w:t>định</w:t>
+      </w:r>
+      <w:proofErr w:type="spellEnd"/>
+      <w:r>
+        <w:rPr>
+          <w:rFonts w:ascii="Times New Roman" w:eastAsia="Times New Roman" w:hAnsi="Times New Roman"/>
+          <w:b/>
+          <w:bCs/>
+          <w:sz w:val="28"/>
+          <w:szCs w:val="28"/>
+        </w:rPr>
+        <w:t>:</w:t>
+      </w:r>
+      <w:r>
+        <w:rPr>
+          <w:rFonts w:ascii="Times New Roman" w:eastAsia="Times New Roman" w:hAnsi="Times New Roman"/>
           <w:sz w:val="28"/>
           <w:szCs w:val="28"/>
         </w:rPr>
@@ -1437,146 +6052,912 @@
     </w:p>
     <w:p>
       <w:pPr>
-        <w:pStyle w:val="Normal"/>
-        <w:spacing w:lineRule="auto" w:line="240" w:before="0" w:after="120"/>
-        <w:ind w:left="0" w:right="0" w:hanging="0"/>
+        <w:spacing w:before="120" w:after="120" w:line="240" w:lineRule="auto"/>
+        <w:ind w:left="0" w:right="0"/>
         <w:jc w:val="both"/>
         <w:rPr>
-          <w:rFonts w:ascii="Times New Roman" w:hAnsi="Times New Roman" w:eastAsia="Times New Roman"/>
+          <w:rFonts w:ascii="Times New Roman" w:eastAsia="Times New Roman" w:hAnsi="Times New Roman"/>
           <w:sz w:val="28"/>
           <w:szCs w:val="28"/>
         </w:rPr>
       </w:pPr>
       <w:r>
         <w:rPr>
-          <w:rFonts w:eastAsia="Times New Roman" w:ascii="Times New Roman" w:hAnsi="Times New Roman"/>
-          <w:sz w:val="28"/>
-          <w:szCs w:val="28"/>
-        </w:rPr>
-        <w:t xml:space="preserve">- Thông qua việc </w:t>
-      </w:r>
-      <w:r>
-        <w:rPr>
-          <w:rFonts w:eastAsia="Times New Roman" w:ascii="Times New Roman" w:hAnsi="Times New Roman"/>
-          <w:bCs/>
-          <w:sz w:val="28"/>
-          <w:szCs w:val="28"/>
-        </w:rPr>
-        <w:t xml:space="preserve">tạm ngừng kinh doanh </w:t>
-      </w:r>
-      <w:r>
-        <w:rPr>
-          <w:rFonts w:eastAsia="Times New Roman" w:ascii="Times New Roman" w:hAnsi="Times New Roman"/>
-          <w:sz w:val="28"/>
-          <w:szCs w:val="28"/>
-        </w:rPr>
-        <w:t>tại mục A nêu trên với 100% tổng số phiếu biểu quyết tán thành.</w:t>
+          <w:rFonts w:ascii="Times New Roman" w:eastAsia="Times New Roman" w:hAnsi="Times New Roman"/>
+          <w:sz w:val="28"/>
+          <w:szCs w:val="28"/>
+        </w:rPr>
+        <w:t xml:space="preserve">- </w:t>
+      </w:r>
+      <w:proofErr w:type="spellStart"/>
+      <w:r>
+        <w:rPr>
+          <w:rFonts w:ascii="Times New Roman" w:eastAsia="Times New Roman" w:hAnsi="Times New Roman"/>
+          <w:sz w:val="28"/>
+          <w:szCs w:val="28"/>
+        </w:rPr>
+        <w:t>Thông</w:t>
+      </w:r>
+      <w:proofErr w:type="spellEnd"/>
+      <w:r>
+        <w:rPr>
+          <w:rFonts w:ascii="Times New Roman" w:eastAsia="Times New Roman" w:hAnsi="Times New Roman"/>
+          <w:sz w:val="28"/>
+          <w:szCs w:val="28"/>
+        </w:rPr>
+        <w:t xml:space="preserve"> qua </w:t>
+      </w:r>
+      <w:proofErr w:type="spellStart"/>
+      <w:r>
+        <w:rPr>
+          <w:rFonts w:ascii="Times New Roman" w:eastAsia="Times New Roman" w:hAnsi="Times New Roman"/>
+          <w:sz w:val="28"/>
+          <w:szCs w:val="28"/>
+        </w:rPr>
+        <w:t>việc</w:t>
+      </w:r>
+      <w:proofErr w:type="spellEnd"/>
+      <w:r>
+        <w:rPr>
+          <w:rFonts w:ascii="Times New Roman" w:eastAsia="Times New Roman" w:hAnsi="Times New Roman"/>
+          <w:sz w:val="28"/>
+          <w:szCs w:val="28"/>
+        </w:rPr>
+        <w:t xml:space="preserve"> </w:t>
+      </w:r>
+      <w:proofErr w:type="spellStart"/>
+      <w:r>
+        <w:rPr>
+          <w:rFonts w:ascii="Times New Roman" w:eastAsia="Times New Roman" w:hAnsi="Times New Roman"/>
+          <w:bCs/>
+          <w:sz w:val="28"/>
+          <w:szCs w:val="28"/>
+        </w:rPr>
+        <w:t>tạm</w:t>
+      </w:r>
+      <w:proofErr w:type="spellEnd"/>
+      <w:r>
+        <w:rPr>
+          <w:rFonts w:ascii="Times New Roman" w:eastAsia="Times New Roman" w:hAnsi="Times New Roman"/>
+          <w:bCs/>
+          <w:sz w:val="28"/>
+          <w:szCs w:val="28"/>
+        </w:rPr>
+        <w:t xml:space="preserve"> </w:t>
+      </w:r>
+      <w:proofErr w:type="spellStart"/>
+      <w:r>
+        <w:rPr>
+          <w:rFonts w:ascii="Times New Roman" w:eastAsia="Times New Roman" w:hAnsi="Times New Roman"/>
+          <w:bCs/>
+          <w:sz w:val="28"/>
+          <w:szCs w:val="28"/>
+        </w:rPr>
+        <w:t>ngừng</w:t>
+      </w:r>
+      <w:proofErr w:type="spellEnd"/>
+      <w:r>
+        <w:rPr>
+          <w:rFonts w:ascii="Times New Roman" w:eastAsia="Times New Roman" w:hAnsi="Times New Roman"/>
+          <w:bCs/>
+          <w:sz w:val="28"/>
+          <w:szCs w:val="28"/>
+        </w:rPr>
+        <w:t xml:space="preserve"> </w:t>
+      </w:r>
+      <w:proofErr w:type="spellStart"/>
+      <w:r>
+        <w:rPr>
+          <w:rFonts w:ascii="Times New Roman" w:eastAsia="Times New Roman" w:hAnsi="Times New Roman"/>
+          <w:bCs/>
+          <w:sz w:val="28"/>
+          <w:szCs w:val="28"/>
+        </w:rPr>
+        <w:t>kinh</w:t>
+      </w:r>
+      <w:proofErr w:type="spellEnd"/>
+      <w:r>
+        <w:rPr>
+          <w:rFonts w:ascii="Times New Roman" w:eastAsia="Times New Roman" w:hAnsi="Times New Roman"/>
+          <w:bCs/>
+          <w:sz w:val="28"/>
+          <w:szCs w:val="28"/>
+        </w:rPr>
+        <w:t xml:space="preserve"> </w:t>
+      </w:r>
+      <w:proofErr w:type="spellStart"/>
+      <w:r>
+        <w:rPr>
+          <w:rFonts w:ascii="Times New Roman" w:eastAsia="Times New Roman" w:hAnsi="Times New Roman"/>
+          <w:bCs/>
+          <w:sz w:val="28"/>
+          <w:szCs w:val="28"/>
+        </w:rPr>
+        <w:t>doanh</w:t>
+      </w:r>
+      <w:proofErr w:type="spellEnd"/>
+      <w:r>
+        <w:rPr>
+          <w:rFonts w:ascii="Times New Roman" w:eastAsia="Times New Roman" w:hAnsi="Times New Roman"/>
+          <w:bCs/>
+          <w:sz w:val="28"/>
+          <w:szCs w:val="28"/>
+        </w:rPr>
+        <w:t xml:space="preserve"> </w:t>
+      </w:r>
+      <w:proofErr w:type="spellStart"/>
+      <w:r>
+        <w:rPr>
+          <w:rFonts w:ascii="Times New Roman" w:eastAsia="Times New Roman" w:hAnsi="Times New Roman"/>
+          <w:sz w:val="28"/>
+          <w:szCs w:val="28"/>
+        </w:rPr>
+        <w:t>tại</w:t>
+      </w:r>
+      <w:proofErr w:type="spellEnd"/>
+      <w:r>
+        <w:rPr>
+          <w:rFonts w:ascii="Times New Roman" w:eastAsia="Times New Roman" w:hAnsi="Times New Roman"/>
+          <w:sz w:val="28"/>
+          <w:szCs w:val="28"/>
+        </w:rPr>
+        <w:t xml:space="preserve"> </w:t>
+      </w:r>
+      <w:proofErr w:type="spellStart"/>
+      <w:r>
+        <w:rPr>
+          <w:rFonts w:ascii="Times New Roman" w:eastAsia="Times New Roman" w:hAnsi="Times New Roman"/>
+          <w:sz w:val="28"/>
+          <w:szCs w:val="28"/>
+        </w:rPr>
+        <w:t>mục</w:t>
+      </w:r>
+      <w:proofErr w:type="spellEnd"/>
+      <w:r>
+        <w:rPr>
+          <w:rFonts w:ascii="Times New Roman" w:eastAsia="Times New Roman" w:hAnsi="Times New Roman"/>
+          <w:sz w:val="28"/>
+          <w:szCs w:val="28"/>
+        </w:rPr>
+        <w:t xml:space="preserve"> A </w:t>
+      </w:r>
+      <w:proofErr w:type="spellStart"/>
+      <w:r>
+        <w:rPr>
+          <w:rFonts w:ascii="Times New Roman" w:eastAsia="Times New Roman" w:hAnsi="Times New Roman"/>
+          <w:sz w:val="28"/>
+          <w:szCs w:val="28"/>
+        </w:rPr>
+        <w:t>nêu</w:t>
+      </w:r>
+      <w:proofErr w:type="spellEnd"/>
+      <w:r>
+        <w:rPr>
+          <w:rFonts w:ascii="Times New Roman" w:eastAsia="Times New Roman" w:hAnsi="Times New Roman"/>
+          <w:sz w:val="28"/>
+          <w:szCs w:val="28"/>
+        </w:rPr>
+        <w:t xml:space="preserve"> </w:t>
+      </w:r>
+      <w:proofErr w:type="spellStart"/>
+      <w:r>
+        <w:rPr>
+          <w:rFonts w:ascii="Times New Roman" w:eastAsia="Times New Roman" w:hAnsi="Times New Roman"/>
+          <w:sz w:val="28"/>
+          <w:szCs w:val="28"/>
+        </w:rPr>
+        <w:t>trên</w:t>
+      </w:r>
+      <w:proofErr w:type="spellEnd"/>
+      <w:r>
+        <w:rPr>
+          <w:rFonts w:ascii="Times New Roman" w:eastAsia="Times New Roman" w:hAnsi="Times New Roman"/>
+          <w:sz w:val="28"/>
+          <w:szCs w:val="28"/>
+        </w:rPr>
+        <w:t xml:space="preserve"> </w:t>
+      </w:r>
+      <w:proofErr w:type="spellStart"/>
+      <w:r>
+        <w:rPr>
+          <w:rFonts w:ascii="Times New Roman" w:eastAsia="Times New Roman" w:hAnsi="Times New Roman"/>
+          <w:sz w:val="28"/>
+          <w:szCs w:val="28"/>
+        </w:rPr>
+        <w:t>với</w:t>
+      </w:r>
+      <w:proofErr w:type="spellEnd"/>
+      <w:r>
+        <w:rPr>
+          <w:rFonts w:ascii="Times New Roman" w:eastAsia="Times New Roman" w:hAnsi="Times New Roman"/>
+          <w:sz w:val="28"/>
+          <w:szCs w:val="28"/>
+        </w:rPr>
+        <w:t xml:space="preserve"> 100% </w:t>
+      </w:r>
+      <w:proofErr w:type="spellStart"/>
+      <w:r>
+        <w:rPr>
+          <w:rFonts w:ascii="Times New Roman" w:eastAsia="Times New Roman" w:hAnsi="Times New Roman"/>
+          <w:sz w:val="28"/>
+          <w:szCs w:val="28"/>
+        </w:rPr>
+        <w:t>tổng</w:t>
+      </w:r>
+      <w:proofErr w:type="spellEnd"/>
+      <w:r>
+        <w:rPr>
+          <w:rFonts w:ascii="Times New Roman" w:eastAsia="Times New Roman" w:hAnsi="Times New Roman"/>
+          <w:sz w:val="28"/>
+          <w:szCs w:val="28"/>
+        </w:rPr>
+        <w:t xml:space="preserve"> </w:t>
+      </w:r>
+      <w:proofErr w:type="spellStart"/>
+      <w:r>
+        <w:rPr>
+          <w:rFonts w:ascii="Times New Roman" w:eastAsia="Times New Roman" w:hAnsi="Times New Roman"/>
+          <w:sz w:val="28"/>
+          <w:szCs w:val="28"/>
+        </w:rPr>
+        <w:t>số</w:t>
+      </w:r>
+      <w:proofErr w:type="spellEnd"/>
+      <w:r>
+        <w:rPr>
+          <w:rFonts w:ascii="Times New Roman" w:eastAsia="Times New Roman" w:hAnsi="Times New Roman"/>
+          <w:sz w:val="28"/>
+          <w:szCs w:val="28"/>
+        </w:rPr>
+        <w:t xml:space="preserve"> </w:t>
+      </w:r>
+      <w:proofErr w:type="spellStart"/>
+      <w:r>
+        <w:rPr>
+          <w:rFonts w:ascii="Times New Roman" w:eastAsia="Times New Roman" w:hAnsi="Times New Roman"/>
+          <w:sz w:val="28"/>
+          <w:szCs w:val="28"/>
+        </w:rPr>
+        <w:t>phiếu</w:t>
+      </w:r>
+      <w:proofErr w:type="spellEnd"/>
+      <w:r>
+        <w:rPr>
+          <w:rFonts w:ascii="Times New Roman" w:eastAsia="Times New Roman" w:hAnsi="Times New Roman"/>
+          <w:sz w:val="28"/>
+          <w:szCs w:val="28"/>
+        </w:rPr>
+        <w:t xml:space="preserve"> </w:t>
+      </w:r>
+      <w:proofErr w:type="spellStart"/>
+      <w:r>
+        <w:rPr>
+          <w:rFonts w:ascii="Times New Roman" w:eastAsia="Times New Roman" w:hAnsi="Times New Roman"/>
+          <w:sz w:val="28"/>
+          <w:szCs w:val="28"/>
+        </w:rPr>
+        <w:t>biểu</w:t>
+      </w:r>
+      <w:proofErr w:type="spellEnd"/>
+      <w:r>
+        <w:rPr>
+          <w:rFonts w:ascii="Times New Roman" w:eastAsia="Times New Roman" w:hAnsi="Times New Roman"/>
+          <w:sz w:val="28"/>
+          <w:szCs w:val="28"/>
+        </w:rPr>
+        <w:t xml:space="preserve"> </w:t>
+      </w:r>
+      <w:proofErr w:type="spellStart"/>
+      <w:r>
+        <w:rPr>
+          <w:rFonts w:ascii="Times New Roman" w:eastAsia="Times New Roman" w:hAnsi="Times New Roman"/>
+          <w:sz w:val="28"/>
+          <w:szCs w:val="28"/>
+        </w:rPr>
+        <w:t>quyết</w:t>
+      </w:r>
+      <w:proofErr w:type="spellEnd"/>
+      <w:r>
+        <w:rPr>
+          <w:rFonts w:ascii="Times New Roman" w:eastAsia="Times New Roman" w:hAnsi="Times New Roman"/>
+          <w:sz w:val="28"/>
+          <w:szCs w:val="28"/>
+        </w:rPr>
+        <w:t xml:space="preserve"> </w:t>
+      </w:r>
+      <w:proofErr w:type="spellStart"/>
+      <w:r>
+        <w:rPr>
+          <w:rFonts w:ascii="Times New Roman" w:eastAsia="Times New Roman" w:hAnsi="Times New Roman"/>
+          <w:sz w:val="28"/>
+          <w:szCs w:val="28"/>
+        </w:rPr>
+        <w:t>tán</w:t>
+      </w:r>
+      <w:proofErr w:type="spellEnd"/>
+      <w:r>
+        <w:rPr>
+          <w:rFonts w:ascii="Times New Roman" w:eastAsia="Times New Roman" w:hAnsi="Times New Roman"/>
+          <w:sz w:val="28"/>
+          <w:szCs w:val="28"/>
+        </w:rPr>
+        <w:t xml:space="preserve"> </w:t>
+      </w:r>
+      <w:proofErr w:type="spellStart"/>
+      <w:r>
+        <w:rPr>
+          <w:rFonts w:ascii="Times New Roman" w:eastAsia="Times New Roman" w:hAnsi="Times New Roman"/>
+          <w:sz w:val="28"/>
+          <w:szCs w:val="28"/>
+        </w:rPr>
+        <w:t>thành</w:t>
+      </w:r>
+      <w:proofErr w:type="spellEnd"/>
+      <w:r>
+        <w:rPr>
+          <w:rFonts w:ascii="Times New Roman" w:eastAsia="Times New Roman" w:hAnsi="Times New Roman"/>
+          <w:sz w:val="28"/>
+          <w:szCs w:val="28"/>
+        </w:rPr>
+        <w:t>.</w:t>
       </w:r>
     </w:p>
     <w:p>
       <w:pPr>
-        <w:pStyle w:val="Normal"/>
-        <w:spacing w:lineRule="auto" w:line="240" w:before="0" w:after="120"/>
-        <w:ind w:left="0" w:right="0" w:hanging="0"/>
+        <w:spacing w:before="120" w:after="120" w:line="240" w:lineRule="auto"/>
+        <w:ind w:left="0" w:right="0"/>
         <w:jc w:val="both"/>
         <w:rPr>
-          <w:rFonts w:ascii="Times New Roman" w:hAnsi="Times New Roman" w:eastAsia="Times New Roman"/>
+          <w:rFonts w:ascii="Times New Roman" w:eastAsia="Times New Roman" w:hAnsi="Times New Roman"/>
           <w:sz w:val="28"/>
           <w:szCs w:val="28"/>
         </w:rPr>
       </w:pPr>
       <w:r>
         <w:rPr>
-          <w:rFonts w:eastAsia="Times New Roman" w:ascii="Times New Roman" w:hAnsi="Times New Roman"/>
-          <w:sz w:val="28"/>
-          <w:szCs w:val="28"/>
-        </w:rPr>
-        <w:t>- Giao cho ông/bà {pending_approve_org_person | upper} tiến hành các thủ tục cần thiết theo quy định của pháp luật.</w:t>
+          <w:rFonts w:ascii="Times New Roman" w:eastAsia="Times New Roman" w:hAnsi="Times New Roman"/>
+          <w:sz w:val="28"/>
+          <w:szCs w:val="28"/>
+        </w:rPr>
+        <w:t xml:space="preserve">- Giao </w:t>
+      </w:r>
+      <w:proofErr w:type="spellStart"/>
+      <w:r>
+        <w:rPr>
+          <w:rFonts w:ascii="Times New Roman" w:eastAsia="Times New Roman" w:hAnsi="Times New Roman"/>
+          <w:sz w:val="28"/>
+          <w:szCs w:val="28"/>
+        </w:rPr>
+        <w:t>cho</w:t>
+      </w:r>
+      <w:proofErr w:type="spellEnd"/>
+      <w:r>
+        <w:rPr>
+          <w:rFonts w:ascii="Times New Roman" w:eastAsia="Times New Roman" w:hAnsi="Times New Roman"/>
+          <w:sz w:val="28"/>
+          <w:szCs w:val="28"/>
+        </w:rPr>
+        <w:t xml:space="preserve"> </w:t>
+      </w:r>
+      <w:proofErr w:type="spellStart"/>
+      <w:r>
+        <w:rPr>
+          <w:rFonts w:ascii="Times New Roman" w:eastAsia="Times New Roman" w:hAnsi="Times New Roman"/>
+          <w:sz w:val="28"/>
+          <w:szCs w:val="28"/>
+        </w:rPr>
+        <w:t>ông</w:t>
+      </w:r>
+      <w:proofErr w:type="spellEnd"/>
+      <w:r>
+        <w:rPr>
+          <w:rFonts w:ascii="Times New Roman" w:eastAsia="Times New Roman" w:hAnsi="Times New Roman"/>
+          <w:sz w:val="28"/>
+          <w:szCs w:val="28"/>
+        </w:rPr>
+        <w:t>/</w:t>
+      </w:r>
+      <w:proofErr w:type="spellStart"/>
+      <w:r>
+        <w:rPr>
+          <w:rFonts w:ascii="Times New Roman" w:eastAsia="Times New Roman" w:hAnsi="Times New Roman"/>
+          <w:sz w:val="28"/>
+          <w:szCs w:val="28"/>
+        </w:rPr>
+        <w:t>bà</w:t>
+      </w:r>
+      <w:proofErr w:type="spellEnd"/>
+      <w:r>
+        <w:rPr>
+          <w:rFonts w:ascii="Times New Roman" w:eastAsia="Times New Roman" w:hAnsi="Times New Roman"/>
+          <w:sz w:val="28"/>
+          <w:szCs w:val="28"/>
+        </w:rPr>
+        <w:t xml:space="preserve"> {</w:t>
+      </w:r>
+      <w:proofErr w:type="spellStart"/>
+      <w:r>
+        <w:rPr>
+          <w:rFonts w:ascii="Times New Roman" w:eastAsia="Times New Roman" w:hAnsi="Times New Roman"/>
+          <w:sz w:val="28"/>
+          <w:szCs w:val="28"/>
+        </w:rPr>
+        <w:t>pending_approve_org_person</w:t>
+      </w:r>
+      <w:proofErr w:type="spellEnd"/>
+      <w:r>
+        <w:rPr>
+          <w:rFonts w:ascii="Times New Roman" w:eastAsia="Times New Roman" w:hAnsi="Times New Roman"/>
+          <w:sz w:val="28"/>
+          <w:szCs w:val="28"/>
+        </w:rPr>
+        <w:t xml:space="preserve"> | upper} </w:t>
+      </w:r>
+      <w:proofErr w:type="spellStart"/>
+      <w:r>
+        <w:rPr>
+          <w:rFonts w:ascii="Times New Roman" w:eastAsia="Times New Roman" w:hAnsi="Times New Roman"/>
+          <w:sz w:val="28"/>
+          <w:szCs w:val="28"/>
+        </w:rPr>
+        <w:t>tiến</w:t>
+      </w:r>
+      <w:proofErr w:type="spellEnd"/>
+      <w:r>
+        <w:rPr>
+          <w:rFonts w:ascii="Times New Roman" w:eastAsia="Times New Roman" w:hAnsi="Times New Roman"/>
+          <w:sz w:val="28"/>
+          <w:szCs w:val="28"/>
+        </w:rPr>
+        <w:t xml:space="preserve"> </w:t>
+      </w:r>
+      <w:proofErr w:type="spellStart"/>
+      <w:r>
+        <w:rPr>
+          <w:rFonts w:ascii="Times New Roman" w:eastAsia="Times New Roman" w:hAnsi="Times New Roman"/>
+          <w:sz w:val="28"/>
+          <w:szCs w:val="28"/>
+        </w:rPr>
+        <w:t>hành</w:t>
+      </w:r>
+      <w:proofErr w:type="spellEnd"/>
+      <w:r>
+        <w:rPr>
+          <w:rFonts w:ascii="Times New Roman" w:eastAsia="Times New Roman" w:hAnsi="Times New Roman"/>
+          <w:sz w:val="28"/>
+          <w:szCs w:val="28"/>
+        </w:rPr>
+        <w:t xml:space="preserve"> </w:t>
+      </w:r>
+      <w:proofErr w:type="spellStart"/>
+      <w:r>
+        <w:rPr>
+          <w:rFonts w:ascii="Times New Roman" w:eastAsia="Times New Roman" w:hAnsi="Times New Roman"/>
+          <w:sz w:val="28"/>
+          <w:szCs w:val="28"/>
+        </w:rPr>
+        <w:t>các</w:t>
+      </w:r>
+      <w:proofErr w:type="spellEnd"/>
+      <w:r>
+        <w:rPr>
+          <w:rFonts w:ascii="Times New Roman" w:eastAsia="Times New Roman" w:hAnsi="Times New Roman"/>
+          <w:sz w:val="28"/>
+          <w:szCs w:val="28"/>
+        </w:rPr>
+        <w:t xml:space="preserve"> </w:t>
+      </w:r>
+      <w:proofErr w:type="spellStart"/>
+      <w:r>
+        <w:rPr>
+          <w:rFonts w:ascii="Times New Roman" w:eastAsia="Times New Roman" w:hAnsi="Times New Roman"/>
+          <w:sz w:val="28"/>
+          <w:szCs w:val="28"/>
+        </w:rPr>
+        <w:t>thủ</w:t>
+      </w:r>
+      <w:proofErr w:type="spellEnd"/>
+      <w:r>
+        <w:rPr>
+          <w:rFonts w:ascii="Times New Roman" w:eastAsia="Times New Roman" w:hAnsi="Times New Roman"/>
+          <w:sz w:val="28"/>
+          <w:szCs w:val="28"/>
+        </w:rPr>
+        <w:t xml:space="preserve"> </w:t>
+      </w:r>
+      <w:proofErr w:type="spellStart"/>
+      <w:r>
+        <w:rPr>
+          <w:rFonts w:ascii="Times New Roman" w:eastAsia="Times New Roman" w:hAnsi="Times New Roman"/>
+          <w:sz w:val="28"/>
+          <w:szCs w:val="28"/>
+        </w:rPr>
+        <w:t>tục</w:t>
+      </w:r>
+      <w:proofErr w:type="spellEnd"/>
+      <w:r>
+        <w:rPr>
+          <w:rFonts w:ascii="Times New Roman" w:eastAsia="Times New Roman" w:hAnsi="Times New Roman"/>
+          <w:sz w:val="28"/>
+          <w:szCs w:val="28"/>
+        </w:rPr>
+        <w:t xml:space="preserve"> </w:t>
+      </w:r>
+      <w:proofErr w:type="spellStart"/>
+      <w:r>
+        <w:rPr>
+          <w:rFonts w:ascii="Times New Roman" w:eastAsia="Times New Roman" w:hAnsi="Times New Roman"/>
+          <w:sz w:val="28"/>
+          <w:szCs w:val="28"/>
+        </w:rPr>
+        <w:t>cần</w:t>
+      </w:r>
+      <w:proofErr w:type="spellEnd"/>
+      <w:r>
+        <w:rPr>
+          <w:rFonts w:ascii="Times New Roman" w:eastAsia="Times New Roman" w:hAnsi="Times New Roman"/>
+          <w:sz w:val="28"/>
+          <w:szCs w:val="28"/>
+        </w:rPr>
+        <w:t xml:space="preserve"> </w:t>
+      </w:r>
+      <w:proofErr w:type="spellStart"/>
+      <w:r>
+        <w:rPr>
+          <w:rFonts w:ascii="Times New Roman" w:eastAsia="Times New Roman" w:hAnsi="Times New Roman"/>
+          <w:sz w:val="28"/>
+          <w:szCs w:val="28"/>
+        </w:rPr>
+        <w:t>thiết</w:t>
+      </w:r>
+      <w:proofErr w:type="spellEnd"/>
+      <w:r>
+        <w:rPr>
+          <w:rFonts w:ascii="Times New Roman" w:eastAsia="Times New Roman" w:hAnsi="Times New Roman"/>
+          <w:sz w:val="28"/>
+          <w:szCs w:val="28"/>
+        </w:rPr>
+        <w:t xml:space="preserve"> </w:t>
+      </w:r>
+      <w:proofErr w:type="spellStart"/>
+      <w:r>
+        <w:rPr>
+          <w:rFonts w:ascii="Times New Roman" w:eastAsia="Times New Roman" w:hAnsi="Times New Roman"/>
+          <w:sz w:val="28"/>
+          <w:szCs w:val="28"/>
+        </w:rPr>
+        <w:t>theo</w:t>
+      </w:r>
+      <w:proofErr w:type="spellEnd"/>
+      <w:r>
+        <w:rPr>
+          <w:rFonts w:ascii="Times New Roman" w:eastAsia="Times New Roman" w:hAnsi="Times New Roman"/>
+          <w:sz w:val="28"/>
+          <w:szCs w:val="28"/>
+        </w:rPr>
+        <w:t xml:space="preserve"> </w:t>
+      </w:r>
+      <w:proofErr w:type="spellStart"/>
+      <w:r>
+        <w:rPr>
+          <w:rFonts w:ascii="Times New Roman" w:eastAsia="Times New Roman" w:hAnsi="Times New Roman"/>
+          <w:sz w:val="28"/>
+          <w:szCs w:val="28"/>
+        </w:rPr>
+        <w:t>quy</w:t>
+      </w:r>
+      <w:proofErr w:type="spellEnd"/>
+      <w:r>
+        <w:rPr>
+          <w:rFonts w:ascii="Times New Roman" w:eastAsia="Times New Roman" w:hAnsi="Times New Roman"/>
+          <w:sz w:val="28"/>
+          <w:szCs w:val="28"/>
+        </w:rPr>
+        <w:t xml:space="preserve"> </w:t>
+      </w:r>
+      <w:proofErr w:type="spellStart"/>
+      <w:r>
+        <w:rPr>
+          <w:rFonts w:ascii="Times New Roman" w:eastAsia="Times New Roman" w:hAnsi="Times New Roman"/>
+          <w:sz w:val="28"/>
+          <w:szCs w:val="28"/>
+        </w:rPr>
+        <w:t>định</w:t>
+      </w:r>
+      <w:proofErr w:type="spellEnd"/>
+      <w:r>
+        <w:rPr>
+          <w:rFonts w:ascii="Times New Roman" w:eastAsia="Times New Roman" w:hAnsi="Times New Roman"/>
+          <w:sz w:val="28"/>
+          <w:szCs w:val="28"/>
+        </w:rPr>
+        <w:t xml:space="preserve"> </w:t>
+      </w:r>
+      <w:proofErr w:type="spellStart"/>
+      <w:r>
+        <w:rPr>
+          <w:rFonts w:ascii="Times New Roman" w:eastAsia="Times New Roman" w:hAnsi="Times New Roman"/>
+          <w:sz w:val="28"/>
+          <w:szCs w:val="28"/>
+        </w:rPr>
+        <w:t>của</w:t>
+      </w:r>
+      <w:proofErr w:type="spellEnd"/>
+      <w:r>
+        <w:rPr>
+          <w:rFonts w:ascii="Times New Roman" w:eastAsia="Times New Roman" w:hAnsi="Times New Roman"/>
+          <w:sz w:val="28"/>
+          <w:szCs w:val="28"/>
+        </w:rPr>
+        <w:t xml:space="preserve"> </w:t>
+      </w:r>
+      <w:proofErr w:type="spellStart"/>
+      <w:r>
+        <w:rPr>
+          <w:rFonts w:ascii="Times New Roman" w:eastAsia="Times New Roman" w:hAnsi="Times New Roman"/>
+          <w:sz w:val="28"/>
+          <w:szCs w:val="28"/>
+        </w:rPr>
+        <w:t>pháp</w:t>
+      </w:r>
+      <w:proofErr w:type="spellEnd"/>
+      <w:r>
+        <w:rPr>
+          <w:rFonts w:ascii="Times New Roman" w:eastAsia="Times New Roman" w:hAnsi="Times New Roman"/>
+          <w:sz w:val="28"/>
+          <w:szCs w:val="28"/>
+        </w:rPr>
+        <w:t xml:space="preserve"> </w:t>
+      </w:r>
+      <w:proofErr w:type="spellStart"/>
+      <w:r>
+        <w:rPr>
+          <w:rFonts w:ascii="Times New Roman" w:eastAsia="Times New Roman" w:hAnsi="Times New Roman"/>
+          <w:sz w:val="28"/>
+          <w:szCs w:val="28"/>
+        </w:rPr>
+        <w:t>luật</w:t>
+      </w:r>
+      <w:proofErr w:type="spellEnd"/>
+      <w:r>
+        <w:rPr>
+          <w:rFonts w:ascii="Times New Roman" w:eastAsia="Times New Roman" w:hAnsi="Times New Roman"/>
+          <w:sz w:val="28"/>
+          <w:szCs w:val="28"/>
+        </w:rPr>
+        <w:t>.</w:t>
       </w:r>
     </w:p>
     <w:p>
       <w:pPr>
-        <w:pStyle w:val="Normal"/>
-        <w:spacing w:lineRule="auto" w:line="240" w:before="0" w:after="120"/>
+        <w:spacing w:before="120" w:after="120" w:line="240" w:lineRule="auto"/>
         <w:ind w:left="0" w:right="0" w:firstLine="360"/>
         <w:jc w:val="both"/>
         <w:rPr>
-          <w:rFonts w:ascii="Times New Roman" w:hAnsi="Times New Roman" w:eastAsia="Times New Roman"/>
+          <w:rFonts w:ascii="Times New Roman" w:eastAsia="Times New Roman" w:hAnsi="Times New Roman"/>
           <w:sz w:val="28"/>
           <w:szCs w:val="28"/>
         </w:rPr>
       </w:pPr>
-      <w:r>
-        <w:rPr>
-          <w:rFonts w:eastAsia="Times New Roman" w:ascii="Times New Roman" w:hAnsi="Times New Roman"/>
-          <w:sz w:val="28"/>
-          <w:szCs w:val="28"/>
-        </w:rPr>
-      </w:r>
     </w:p>
     <w:p>
       <w:pPr>
-        <w:pStyle w:val="Normal"/>
-        <w:spacing w:lineRule="auto" w:line="240" w:before="0" w:after="120"/>
-        <w:ind w:left="0" w:right="0" w:hanging="0"/>
+        <w:spacing w:before="120" w:after="120" w:line="240" w:lineRule="auto"/>
+        <w:ind w:left="0" w:right="0"/>
         <w:jc w:val="both"/>
         <w:rPr>
-          <w:rFonts w:ascii="Times New Roman" w:hAnsi="Times New Roman" w:eastAsia="Times New Roman"/>
+          <w:rFonts w:ascii="Times New Roman" w:eastAsia="Times New Roman" w:hAnsi="Times New Roman"/>
           <w:sz w:val="28"/>
           <w:szCs w:val="28"/>
         </w:rPr>
       </w:pPr>
-      <w:r>
-        <w:rPr>
-          <w:rFonts w:eastAsia="Times New Roman" w:ascii="Times New Roman" w:hAnsi="Times New Roman"/>
-          <w:sz w:val="28"/>
-          <w:szCs w:val="28"/>
-        </w:rPr>
-        <w:t>Cuộc họp kết thúc vào lúc 11 giờ 00 phút cùng ngày.</w:t>
+      <w:proofErr w:type="spellStart"/>
+      <w:r>
+        <w:rPr>
+          <w:rFonts w:ascii="Times New Roman" w:eastAsia="Times New Roman" w:hAnsi="Times New Roman"/>
+          <w:sz w:val="28"/>
+          <w:szCs w:val="28"/>
+        </w:rPr>
+        <w:t>Cuộc</w:t>
+      </w:r>
+      <w:proofErr w:type="spellEnd"/>
+      <w:r>
+        <w:rPr>
+          <w:rFonts w:ascii="Times New Roman" w:eastAsia="Times New Roman" w:hAnsi="Times New Roman"/>
+          <w:sz w:val="28"/>
+          <w:szCs w:val="28"/>
+        </w:rPr>
+        <w:t xml:space="preserve"> </w:t>
+      </w:r>
+      <w:proofErr w:type="spellStart"/>
+      <w:r>
+        <w:rPr>
+          <w:rFonts w:ascii="Times New Roman" w:eastAsia="Times New Roman" w:hAnsi="Times New Roman"/>
+          <w:sz w:val="28"/>
+          <w:szCs w:val="28"/>
+        </w:rPr>
+        <w:t>họp</w:t>
+      </w:r>
+      <w:proofErr w:type="spellEnd"/>
+      <w:r>
+        <w:rPr>
+          <w:rFonts w:ascii="Times New Roman" w:eastAsia="Times New Roman" w:hAnsi="Times New Roman"/>
+          <w:sz w:val="28"/>
+          <w:szCs w:val="28"/>
+        </w:rPr>
+        <w:t xml:space="preserve"> </w:t>
+      </w:r>
+      <w:proofErr w:type="spellStart"/>
+      <w:r>
+        <w:rPr>
+          <w:rFonts w:ascii="Times New Roman" w:eastAsia="Times New Roman" w:hAnsi="Times New Roman"/>
+          <w:sz w:val="28"/>
+          <w:szCs w:val="28"/>
+        </w:rPr>
+        <w:t>kết</w:t>
+      </w:r>
+      <w:proofErr w:type="spellEnd"/>
+      <w:r>
+        <w:rPr>
+          <w:rFonts w:ascii="Times New Roman" w:eastAsia="Times New Roman" w:hAnsi="Times New Roman"/>
+          <w:sz w:val="28"/>
+          <w:szCs w:val="28"/>
+        </w:rPr>
+        <w:t xml:space="preserve"> </w:t>
+      </w:r>
+      <w:proofErr w:type="spellStart"/>
+      <w:r>
+        <w:rPr>
+          <w:rFonts w:ascii="Times New Roman" w:eastAsia="Times New Roman" w:hAnsi="Times New Roman"/>
+          <w:sz w:val="28"/>
+          <w:szCs w:val="28"/>
+        </w:rPr>
+        <w:t>thúc</w:t>
+      </w:r>
+      <w:proofErr w:type="spellEnd"/>
+      <w:r>
+        <w:rPr>
+          <w:rFonts w:ascii="Times New Roman" w:eastAsia="Times New Roman" w:hAnsi="Times New Roman"/>
+          <w:sz w:val="28"/>
+          <w:szCs w:val="28"/>
+        </w:rPr>
+        <w:t xml:space="preserve"> </w:t>
+      </w:r>
+      <w:proofErr w:type="spellStart"/>
+      <w:r>
+        <w:rPr>
+          <w:rFonts w:ascii="Times New Roman" w:eastAsia="Times New Roman" w:hAnsi="Times New Roman"/>
+          <w:sz w:val="28"/>
+          <w:szCs w:val="28"/>
+        </w:rPr>
+        <w:t>vào</w:t>
+      </w:r>
+      <w:proofErr w:type="spellEnd"/>
+      <w:r>
+        <w:rPr>
+          <w:rFonts w:ascii="Times New Roman" w:eastAsia="Times New Roman" w:hAnsi="Times New Roman"/>
+          <w:sz w:val="28"/>
+          <w:szCs w:val="28"/>
+        </w:rPr>
+        <w:t xml:space="preserve"> </w:t>
+      </w:r>
+      <w:proofErr w:type="spellStart"/>
+      <w:r>
+        <w:rPr>
+          <w:rFonts w:ascii="Times New Roman" w:eastAsia="Times New Roman" w:hAnsi="Times New Roman"/>
+          <w:sz w:val="28"/>
+          <w:szCs w:val="28"/>
+        </w:rPr>
+        <w:t>lúc</w:t>
+      </w:r>
+      <w:proofErr w:type="spellEnd"/>
+      <w:r>
+        <w:rPr>
+          <w:rFonts w:ascii="Times New Roman" w:eastAsia="Times New Roman" w:hAnsi="Times New Roman"/>
+          <w:sz w:val="28"/>
+          <w:szCs w:val="28"/>
+        </w:rPr>
+        <w:t xml:space="preserve"> 11 </w:t>
+      </w:r>
+      <w:proofErr w:type="spellStart"/>
+      <w:r>
+        <w:rPr>
+          <w:rFonts w:ascii="Times New Roman" w:eastAsia="Times New Roman" w:hAnsi="Times New Roman"/>
+          <w:sz w:val="28"/>
+          <w:szCs w:val="28"/>
+        </w:rPr>
+        <w:t>giờ</w:t>
+      </w:r>
+      <w:proofErr w:type="spellEnd"/>
+      <w:r>
+        <w:rPr>
+          <w:rFonts w:ascii="Times New Roman" w:eastAsia="Times New Roman" w:hAnsi="Times New Roman"/>
+          <w:sz w:val="28"/>
+          <w:szCs w:val="28"/>
+        </w:rPr>
+        <w:t xml:space="preserve"> 00 </w:t>
+      </w:r>
+      <w:proofErr w:type="spellStart"/>
+      <w:r>
+        <w:rPr>
+          <w:rFonts w:ascii="Times New Roman" w:eastAsia="Times New Roman" w:hAnsi="Times New Roman"/>
+          <w:sz w:val="28"/>
+          <w:szCs w:val="28"/>
+        </w:rPr>
+        <w:t>phút</w:t>
+      </w:r>
+      <w:proofErr w:type="spellEnd"/>
+      <w:r>
+        <w:rPr>
+          <w:rFonts w:ascii="Times New Roman" w:eastAsia="Times New Roman" w:hAnsi="Times New Roman"/>
+          <w:sz w:val="28"/>
+          <w:szCs w:val="28"/>
+        </w:rPr>
+        <w:t xml:space="preserve"> </w:t>
+      </w:r>
+      <w:proofErr w:type="spellStart"/>
+      <w:r>
+        <w:rPr>
+          <w:rFonts w:ascii="Times New Roman" w:eastAsia="Times New Roman" w:hAnsi="Times New Roman"/>
+          <w:sz w:val="28"/>
+          <w:szCs w:val="28"/>
+        </w:rPr>
+        <w:t>cùng</w:t>
+      </w:r>
+      <w:proofErr w:type="spellEnd"/>
+      <w:r>
+        <w:rPr>
+          <w:rFonts w:ascii="Times New Roman" w:eastAsia="Times New Roman" w:hAnsi="Times New Roman"/>
+          <w:sz w:val="28"/>
+          <w:szCs w:val="28"/>
+        </w:rPr>
+        <w:t xml:space="preserve"> </w:t>
+      </w:r>
+      <w:proofErr w:type="spellStart"/>
+      <w:r>
+        <w:rPr>
+          <w:rFonts w:ascii="Times New Roman" w:eastAsia="Times New Roman" w:hAnsi="Times New Roman"/>
+          <w:sz w:val="28"/>
+          <w:szCs w:val="28"/>
+        </w:rPr>
+        <w:t>ngày</w:t>
+      </w:r>
+      <w:proofErr w:type="spellEnd"/>
+      <w:r>
+        <w:rPr>
+          <w:rFonts w:ascii="Times New Roman" w:eastAsia="Times New Roman" w:hAnsi="Times New Roman"/>
+          <w:sz w:val="28"/>
+          <w:szCs w:val="28"/>
+        </w:rPr>
+        <w:t>.</w:t>
       </w:r>
     </w:p>
     <w:p>
       <w:pPr>
-        <w:pStyle w:val="Normal"/>
-        <w:spacing w:lineRule="auto" w:line="240" w:before="0" w:after="120"/>
+        <w:spacing w:after="120" w:line="240" w:lineRule="auto"/>
         <w:ind w:left="0" w:right="0" w:firstLine="360"/>
         <w:jc w:val="both"/>
         <w:rPr>
-          <w:rFonts w:ascii="Times New Roman" w:hAnsi="Times New Roman" w:eastAsia="Times New Roman"/>
+          <w:rFonts w:ascii="Times New Roman" w:eastAsia="Times New Roman" w:hAnsi="Times New Roman"/>
           <w:sz w:val="28"/>
           <w:szCs w:val="28"/>
         </w:rPr>
       </w:pPr>
-      <w:r>
-        <w:rPr>
-          <w:rFonts w:eastAsia="Times New Roman" w:ascii="Times New Roman" w:hAnsi="Times New Roman"/>
-          <w:sz w:val="28"/>
-          <w:szCs w:val="28"/>
-        </w:rPr>
-      </w:r>
     </w:p>
     <w:tbl>
       <w:tblPr>
         <w:tblStyle w:val="TableGrid"/>
         <w:tblW w:w="10356" w:type="dxa"/>
-        <w:jc w:val="left"/>
-        <w:tblInd w:w="0" w:type="dxa"/>
         <w:tblLayout w:type="fixed"/>
-        <w:tblCellMar>
-          <w:top w:w="0" w:type="dxa"/>
-          <w:left w:w="108" w:type="dxa"/>
-          <w:bottom w:w="0" w:type="dxa"/>
-          <w:right w:w="108" w:type="dxa"/>
-        </w:tblCellMar>
-        <w:tblLook w:firstRow="1" w:noVBand="1" w:lastRow="0" w:firstColumn="1" w:lastColumn="0" w:noHBand="0" w:val="04a0"/>
+        <w:tblLook w:val="04A0" w:firstRow="1" w:lastRow="0" w:firstColumn="1" w:lastColumn="0" w:noHBand="0" w:noVBand="1"/>
       </w:tblPr>
       <w:tblGrid>
-        <w:gridCol w:w="5178"/>
+        <w:gridCol w:w="5179"/>
         <w:gridCol w:w="5177"/>
       </w:tblGrid>
       <w:tr>
         <w:trPr>
-          <w:trHeight w:val="2412" w:hRule="atLeast"/>
+          <w:trHeight w:val="2412"/>
         </w:trPr>
         <w:tc>
           <w:tcPr>
@@ -1590,43 +6971,97 @@
           </w:tcPr>
           <w:p>
             <w:pPr>
-              <w:pStyle w:val="Normal"/>
-              <w:widowControl w:val="false"/>
-              <w:suppressAutoHyphens w:val="true"/>
-              <w:spacing w:lineRule="auto" w:line="240" w:before="0" w:after="120"/>
-              <w:ind w:left="0" w:right="0" w:hanging="0"/>
+              <w:widowControl w:val="0"/>
+              <w:spacing w:after="120" w:line="240" w:lineRule="auto"/>
+              <w:ind w:left="0" w:right="0"/>
               <w:jc w:val="center"/>
               <w:rPr>
-                <w:rFonts w:ascii="Times New Roman" w:hAnsi="Times New Roman" w:eastAsia="Times New Roman"/>
-                <w:b/>
+                <w:rFonts w:ascii="Times New Roman" w:eastAsia="Times New Roman" w:hAnsi="Times New Roman"/>
                 <w:b/>
                 <w:sz w:val="28"/>
                 <w:szCs w:val="28"/>
               </w:rPr>
             </w:pPr>
+            <w:proofErr w:type="spellStart"/>
             <w:r>
               <w:rPr>
-                <w:rFonts w:eastAsia="Times New Roman" w:cs="Times New Roman" w:ascii="Times New Roman" w:hAnsi="Times New Roman"/>
+                <w:rFonts w:ascii="Times New Roman" w:eastAsia="Times New Roman" w:hAnsi="Times New Roman"/>
                 <w:b/>
-                <w:kern w:val="0"/>
                 <w:sz w:val="28"/>
                 <w:szCs w:val="28"/>
-                <w:lang w:val="en-US" w:eastAsia="en-US" w:bidi="ar-SA"/>
               </w:rPr>
-              <w:t>Người ghi biên bản</w:t>
+              <w:t>Người</w:t>
             </w:r>
+            <w:proofErr w:type="spellEnd"/>
+            <w:r>
+              <w:rPr>
+                <w:rFonts w:ascii="Times New Roman" w:eastAsia="Times New Roman" w:hAnsi="Times New Roman"/>
+                <w:b/>
+                <w:sz w:val="28"/>
+                <w:szCs w:val="28"/>
+              </w:rPr>
+              <w:t xml:space="preserve"> </w:t>
+            </w:r>
+            <w:proofErr w:type="spellStart"/>
+            <w:r>
+              <w:rPr>
+                <w:rFonts w:ascii="Times New Roman" w:eastAsia="Times New Roman" w:hAnsi="Times New Roman"/>
+                <w:b/>
+                <w:sz w:val="28"/>
+                <w:szCs w:val="28"/>
+              </w:rPr>
+              <w:t>ghi</w:t>
+            </w:r>
+            <w:proofErr w:type="spellEnd"/>
+            <w:r>
+              <w:rPr>
+                <w:rFonts w:ascii="Times New Roman" w:eastAsia="Times New Roman" w:hAnsi="Times New Roman"/>
+                <w:b/>
+                <w:sz w:val="28"/>
+                <w:szCs w:val="28"/>
+              </w:rPr>
+              <w:t xml:space="preserve"> </w:t>
+            </w:r>
+            <w:proofErr w:type="spellStart"/>
+            <w:r>
+              <w:rPr>
+                <w:rFonts w:ascii="Times New Roman" w:eastAsia="Times New Roman" w:hAnsi="Times New Roman"/>
+                <w:b/>
+                <w:sz w:val="28"/>
+                <w:szCs w:val="28"/>
+              </w:rPr>
+              <w:t>biên</w:t>
+            </w:r>
+            <w:proofErr w:type="spellEnd"/>
+            <w:r>
+              <w:rPr>
+                <w:rFonts w:ascii="Times New Roman" w:eastAsia="Times New Roman" w:hAnsi="Times New Roman"/>
+                <w:b/>
+                <w:sz w:val="28"/>
+                <w:szCs w:val="28"/>
+              </w:rPr>
+              <w:t xml:space="preserve"> </w:t>
+            </w:r>
+            <w:proofErr w:type="spellStart"/>
+            <w:r>
+              <w:rPr>
+                <w:rFonts w:ascii="Times New Roman" w:eastAsia="Times New Roman" w:hAnsi="Times New Roman"/>
+                <w:b/>
+                <w:sz w:val="28"/>
+                <w:szCs w:val="28"/>
+              </w:rPr>
+              <w:t>bản</w:t>
+            </w:r>
+            <w:proofErr w:type="spellEnd"/>
           </w:p>
           <w:p>
             <w:pPr>
-              <w:pStyle w:val="Normal"/>
-              <w:widowControl w:val="false"/>
-              <w:suppressAutoHyphens w:val="true"/>
-              <w:spacing w:lineRule="auto" w:line="240" w:before="0" w:after="120"/>
-              <w:ind w:left="0" w:right="0" w:hanging="0"/>
+              <w:widowControl w:val="0"/>
+              <w:spacing w:after="120" w:line="240" w:lineRule="auto"/>
+              <w:ind w:left="0" w:right="0"/>
               <w:jc w:val="center"/>
               <w:rPr>
-                <w:rFonts w:ascii="Times New Roman" w:hAnsi="Times New Roman" w:eastAsia="Times New Roman"/>
-                <w:i/>
+                <w:rFonts w:ascii="Times New Roman" w:eastAsia="Times New Roman" w:hAnsi="Times New Roman"/>
                 <w:i/>
                 <w:sz w:val="28"/>
                 <w:szCs w:val="28"/>
@@ -1634,62 +7069,136 @@
             </w:pPr>
             <w:r>
               <w:rPr>
-                <w:rFonts w:eastAsia="Times New Roman" w:cs="Times New Roman" w:ascii="Times New Roman" w:hAnsi="Times New Roman"/>
+                <w:rFonts w:ascii="Times New Roman" w:eastAsia="Times New Roman" w:hAnsi="Times New Roman"/>
                 <w:i/>
-                <w:kern w:val="0"/>
                 <w:sz w:val="28"/>
                 <w:szCs w:val="28"/>
-                <w:lang w:val="en-US" w:eastAsia="en-US" w:bidi="ar-SA"/>
+              </w:rPr>
+              <w:t xml:space="preserve"> (</w:t>
+            </w:r>
+            <w:proofErr w:type="spellStart"/>
+            <w:r>
+              <w:rPr>
+                <w:rFonts w:ascii="Times New Roman" w:eastAsia="Times New Roman" w:hAnsi="Times New Roman"/>
+                <w:i/>
+                <w:sz w:val="28"/>
+                <w:szCs w:val="28"/>
+              </w:rPr>
+              <w:t>Ký</w:t>
+            </w:r>
+            <w:proofErr w:type="spellEnd"/>
+            <w:r>
+              <w:rPr>
+                <w:rFonts w:ascii="Times New Roman" w:eastAsia="Times New Roman" w:hAnsi="Times New Roman"/>
+                <w:i/>
+                <w:sz w:val="28"/>
+                <w:szCs w:val="28"/>
+              </w:rPr>
+              <w:t xml:space="preserve">, </w:t>
+            </w:r>
+            <w:proofErr w:type="spellStart"/>
+            <w:r>
+              <w:rPr>
+                <w:rFonts w:ascii="Times New Roman" w:eastAsia="Times New Roman" w:hAnsi="Times New Roman"/>
+                <w:i/>
+                <w:sz w:val="28"/>
+                <w:szCs w:val="28"/>
+              </w:rPr>
+              <w:t>ghi</w:t>
+            </w:r>
+            <w:proofErr w:type="spellEnd"/>
+            <w:r>
+              <w:rPr>
+                <w:rFonts w:ascii="Times New Roman" w:eastAsia="Times New Roman" w:hAnsi="Times New Roman"/>
+                <w:i/>
+                <w:sz w:val="28"/>
+                <w:szCs w:val="28"/>
               </w:rPr>
               <w:t xml:space="preserve"> </w:t>
             </w:r>
+            <w:proofErr w:type="spellStart"/>
             <w:r>
               <w:rPr>
-                <w:rFonts w:eastAsia="Times New Roman" w:cs="Times New Roman" w:ascii="Times New Roman" w:hAnsi="Times New Roman"/>
+                <w:rFonts w:ascii="Times New Roman" w:eastAsia="Times New Roman" w:hAnsi="Times New Roman"/>
                 <w:i/>
-                <w:kern w:val="0"/>
                 <w:sz w:val="28"/>
                 <w:szCs w:val="28"/>
-                <w:lang w:val="en-US" w:eastAsia="en-US" w:bidi="ar-SA"/>
               </w:rPr>
-              <w:t>(Ký, ghi rõ họ tên)</w:t>
+              <w:t>rõ</w:t>
+            </w:r>
+            <w:proofErr w:type="spellEnd"/>
+            <w:r>
+              <w:rPr>
+                <w:rFonts w:ascii="Times New Roman" w:eastAsia="Times New Roman" w:hAnsi="Times New Roman"/>
+                <w:i/>
+                <w:sz w:val="28"/>
+                <w:szCs w:val="28"/>
+              </w:rPr>
+              <w:t xml:space="preserve"> </w:t>
+            </w:r>
+            <w:proofErr w:type="spellStart"/>
+            <w:r>
+              <w:rPr>
+                <w:rFonts w:ascii="Times New Roman" w:eastAsia="Times New Roman" w:hAnsi="Times New Roman"/>
+                <w:i/>
+                <w:sz w:val="28"/>
+                <w:szCs w:val="28"/>
+              </w:rPr>
+              <w:t>họ</w:t>
+            </w:r>
+            <w:proofErr w:type="spellEnd"/>
+            <w:r>
+              <w:rPr>
+                <w:rFonts w:ascii="Times New Roman" w:eastAsia="Times New Roman" w:hAnsi="Times New Roman"/>
+                <w:i/>
+                <w:sz w:val="28"/>
+                <w:szCs w:val="28"/>
+              </w:rPr>
+              <w:t xml:space="preserve"> </w:t>
+            </w:r>
+            <w:proofErr w:type="spellStart"/>
+            <w:r>
+              <w:rPr>
+                <w:rFonts w:ascii="Times New Roman" w:eastAsia="Times New Roman" w:hAnsi="Times New Roman"/>
+                <w:i/>
+                <w:sz w:val="28"/>
+                <w:szCs w:val="28"/>
+              </w:rPr>
+              <w:t>tên</w:t>
+            </w:r>
+            <w:proofErr w:type="spellEnd"/>
+            <w:r>
+              <w:rPr>
+                <w:rFonts w:ascii="Times New Roman" w:eastAsia="Times New Roman" w:hAnsi="Times New Roman"/>
+                <w:i/>
+                <w:sz w:val="28"/>
+                <w:szCs w:val="28"/>
+              </w:rPr>
+              <w:t>)</w:t>
             </w:r>
           </w:p>
           <w:p>
             <w:pPr>
-              <w:pStyle w:val="Normal"/>
-              <w:widowControl w:val="false"/>
-              <w:suppressAutoHyphens w:val="true"/>
-              <w:spacing w:lineRule="auto" w:line="240" w:before="0" w:after="120"/>
-              <w:ind w:left="0" w:right="0" w:hanging="0"/>
+              <w:widowControl w:val="0"/>
+              <w:spacing w:after="120" w:line="240" w:lineRule="auto"/>
+              <w:ind w:left="0" w:right="0"/>
               <w:jc w:val="center"/>
               <w:rPr>
-                <w:rFonts w:ascii="Times New Roman" w:hAnsi="Times New Roman" w:eastAsia="Times New Roman"/>
-                <w:i/>
+                <w:rFonts w:ascii="Times New Roman" w:eastAsia="Times New Roman" w:hAnsi="Times New Roman"/>
                 <w:i/>
                 <w:sz w:val="28"/>
                 <w:szCs w:val="28"/>
               </w:rPr>
             </w:pPr>
-            <w:r>
-              <w:rPr>
-                <w:rFonts w:eastAsia="Times New Roman" w:ascii="Times New Roman" w:hAnsi="Times New Roman"/>
-                <w:i/>
-                <w:sz w:val="28"/>
-                <w:szCs w:val="28"/>
-              </w:rPr>
-            </w:r>
           </w:p>
           <w:p>
             <w:pPr>
-              <w:pStyle w:val="Normal"/>
-              <w:widowControl w:val="false"/>
-              <w:suppressAutoHyphens w:val="true"/>
-              <w:spacing w:lineRule="auto" w:line="240" w:before="0" w:after="120"/>
-              <w:ind w:left="0" w:right="0" w:hanging="0"/>
+              <w:widowControl w:val="0"/>
+              <w:spacing w:after="120" w:line="240" w:lineRule="auto"/>
+              <w:ind w:left="0" w:right="0"/>
               <w:jc w:val="center"/>
               <w:rPr>
-                <w:rFonts w:ascii="Times New Roman" w:hAnsi="Times New Roman" w:eastAsia="Times New Roman"/>
+                <w:rFonts w:ascii="Times New Roman" w:eastAsia="Times New Roman" w:hAnsi="Times New Roman"/>
                 <w:iCs/>
                 <w:sz w:val="28"/>
                 <w:szCs w:val="28"/>
@@ -1697,14 +7206,52 @@
             </w:pPr>
             <w:r>
               <w:rPr>
-                <w:rFonts w:cs="Times New Roman" w:ascii="Times New Roman" w:hAnsi="Times New Roman"/>
+                <w:rFonts w:ascii="Times New Roman" w:hAnsi="Times New Roman"/>
                 <w:iCs/>
-                <w:kern w:val="0"/>
                 <w:sz w:val="28"/>
                 <w:szCs w:val="28"/>
-                <w:lang w:val="en-US" w:eastAsia="en-US" w:bidi="ar-SA"/>
               </w:rPr>
-              <w:t>{pending_approve_list_president[1].president}</w:t>
+              <w:t>{</w:t>
+            </w:r>
+            <w:proofErr w:type="spellStart"/>
+            <w:r>
+              <w:rPr>
+                <w:rFonts w:ascii="Times New Roman" w:hAnsi="Times New Roman"/>
+                <w:iCs/>
+                <w:sz w:val="28"/>
+                <w:szCs w:val="28"/>
+              </w:rPr>
+              <w:t>pending_approve_list_president</w:t>
+            </w:r>
+            <w:proofErr w:type="spellEnd"/>
+            <w:r>
+              <w:rPr>
+                <w:rFonts w:ascii="Times New Roman" w:hAnsi="Times New Roman"/>
+                <w:iCs/>
+                <w:sz w:val="28"/>
+                <w:szCs w:val="28"/>
+              </w:rPr>
+              <w:t>[1</w:t>
+            </w:r>
+            <w:proofErr w:type="gramStart"/>
+            <w:r>
+              <w:rPr>
+                <w:rFonts w:ascii="Times New Roman" w:hAnsi="Times New Roman"/>
+                <w:iCs/>
+                <w:sz w:val="28"/>
+                <w:szCs w:val="28"/>
+              </w:rPr>
+              <w:t>].president</w:t>
+            </w:r>
+            <w:proofErr w:type="gramEnd"/>
+            <w:r>
+              <w:rPr>
+                <w:rFonts w:ascii="Times New Roman" w:hAnsi="Times New Roman"/>
+                <w:iCs/>
+                <w:sz w:val="28"/>
+                <w:szCs w:val="28"/>
+              </w:rPr>
+              <w:t>}</w:t>
             </w:r>
           </w:p>
         </w:tc>
@@ -1720,43 +7267,97 @@
           </w:tcPr>
           <w:p>
             <w:pPr>
-              <w:pStyle w:val="Normal"/>
-              <w:widowControl w:val="false"/>
-              <w:suppressAutoHyphens w:val="true"/>
-              <w:spacing w:lineRule="auto" w:line="240" w:before="0" w:after="120"/>
-              <w:ind w:left="0" w:right="0" w:hanging="0"/>
+              <w:widowControl w:val="0"/>
+              <w:spacing w:after="120" w:line="240" w:lineRule="auto"/>
+              <w:ind w:left="0" w:right="0"/>
               <w:jc w:val="center"/>
               <w:rPr>
-                <w:rFonts w:ascii="Times New Roman" w:hAnsi="Times New Roman" w:eastAsia="Times New Roman"/>
-                <w:b/>
+                <w:rFonts w:ascii="Times New Roman" w:eastAsia="Times New Roman" w:hAnsi="Times New Roman"/>
                 <w:b/>
                 <w:sz w:val="28"/>
                 <w:szCs w:val="28"/>
               </w:rPr>
             </w:pPr>
+            <w:proofErr w:type="spellStart"/>
             <w:r>
               <w:rPr>
-                <w:rFonts w:eastAsia="Times New Roman" w:cs="Times New Roman" w:ascii="Times New Roman" w:hAnsi="Times New Roman"/>
+                <w:rFonts w:ascii="Times New Roman" w:eastAsia="Times New Roman" w:hAnsi="Times New Roman"/>
                 <w:b/>
-                <w:kern w:val="0"/>
                 <w:sz w:val="28"/>
                 <w:szCs w:val="28"/>
-                <w:lang w:val="en-US" w:eastAsia="en-US" w:bidi="ar-SA"/>
               </w:rPr>
-              <w:t>Chủ tọa cuộc họp</w:t>
+              <w:t>Chủ</w:t>
             </w:r>
+            <w:proofErr w:type="spellEnd"/>
+            <w:r>
+              <w:rPr>
+                <w:rFonts w:ascii="Times New Roman" w:eastAsia="Times New Roman" w:hAnsi="Times New Roman"/>
+                <w:b/>
+                <w:sz w:val="28"/>
+                <w:szCs w:val="28"/>
+              </w:rPr>
+              <w:t xml:space="preserve"> </w:t>
+            </w:r>
+            <w:proofErr w:type="spellStart"/>
+            <w:r>
+              <w:rPr>
+                <w:rFonts w:ascii="Times New Roman" w:eastAsia="Times New Roman" w:hAnsi="Times New Roman"/>
+                <w:b/>
+                <w:sz w:val="28"/>
+                <w:szCs w:val="28"/>
+              </w:rPr>
+              <w:t>tọa</w:t>
+            </w:r>
+            <w:proofErr w:type="spellEnd"/>
+            <w:r>
+              <w:rPr>
+                <w:rFonts w:ascii="Times New Roman" w:eastAsia="Times New Roman" w:hAnsi="Times New Roman"/>
+                <w:b/>
+                <w:sz w:val="28"/>
+                <w:szCs w:val="28"/>
+              </w:rPr>
+              <w:t xml:space="preserve"> </w:t>
+            </w:r>
+            <w:proofErr w:type="spellStart"/>
+            <w:r>
+              <w:rPr>
+                <w:rFonts w:ascii="Times New Roman" w:eastAsia="Times New Roman" w:hAnsi="Times New Roman"/>
+                <w:b/>
+                <w:sz w:val="28"/>
+                <w:szCs w:val="28"/>
+              </w:rPr>
+              <w:t>cuộc</w:t>
+            </w:r>
+            <w:proofErr w:type="spellEnd"/>
+            <w:r>
+              <w:rPr>
+                <w:rFonts w:ascii="Times New Roman" w:eastAsia="Times New Roman" w:hAnsi="Times New Roman"/>
+                <w:b/>
+                <w:sz w:val="28"/>
+                <w:szCs w:val="28"/>
+              </w:rPr>
+              <w:t xml:space="preserve"> </w:t>
+            </w:r>
+            <w:proofErr w:type="spellStart"/>
+            <w:r>
+              <w:rPr>
+                <w:rFonts w:ascii="Times New Roman" w:eastAsia="Times New Roman" w:hAnsi="Times New Roman"/>
+                <w:b/>
+                <w:sz w:val="28"/>
+                <w:szCs w:val="28"/>
+              </w:rPr>
+              <w:t>họp</w:t>
+            </w:r>
+            <w:proofErr w:type="spellEnd"/>
           </w:p>
           <w:p>
             <w:pPr>
-              <w:pStyle w:val="Normal"/>
-              <w:widowControl w:val="false"/>
-              <w:suppressAutoHyphens w:val="true"/>
-              <w:spacing w:lineRule="auto" w:line="240" w:before="0" w:after="120"/>
-              <w:ind w:left="0" w:right="0" w:hanging="0"/>
+              <w:widowControl w:val="0"/>
+              <w:spacing w:after="120" w:line="240" w:lineRule="auto"/>
+              <w:ind w:left="0" w:right="0"/>
               <w:jc w:val="center"/>
               <w:rPr>
-                <w:rFonts w:ascii="Times New Roman" w:hAnsi="Times New Roman" w:eastAsia="Times New Roman"/>
-                <w:i/>
+                <w:rFonts w:ascii="Times New Roman" w:eastAsia="Times New Roman" w:hAnsi="Times New Roman"/>
                 <w:i/>
                 <w:sz w:val="28"/>
                 <w:szCs w:val="28"/>
@@ -1764,62 +7365,136 @@
             </w:pPr>
             <w:r>
               <w:rPr>
-                <w:rFonts w:eastAsia="Times New Roman" w:cs="Times New Roman" w:ascii="Times New Roman" w:hAnsi="Times New Roman"/>
+                <w:rFonts w:ascii="Times New Roman" w:eastAsia="Times New Roman" w:hAnsi="Times New Roman"/>
                 <w:i/>
-                <w:kern w:val="0"/>
                 <w:sz w:val="28"/>
                 <w:szCs w:val="28"/>
-                <w:lang w:val="en-US" w:eastAsia="en-US" w:bidi="ar-SA"/>
+              </w:rPr>
+              <w:t xml:space="preserve"> (</w:t>
+            </w:r>
+            <w:proofErr w:type="spellStart"/>
+            <w:r>
+              <w:rPr>
+                <w:rFonts w:ascii="Times New Roman" w:eastAsia="Times New Roman" w:hAnsi="Times New Roman"/>
+                <w:i/>
+                <w:sz w:val="28"/>
+                <w:szCs w:val="28"/>
+              </w:rPr>
+              <w:t>Ký</w:t>
+            </w:r>
+            <w:proofErr w:type="spellEnd"/>
+            <w:r>
+              <w:rPr>
+                <w:rFonts w:ascii="Times New Roman" w:eastAsia="Times New Roman" w:hAnsi="Times New Roman"/>
+                <w:i/>
+                <w:sz w:val="28"/>
+                <w:szCs w:val="28"/>
+              </w:rPr>
+              <w:t xml:space="preserve">, </w:t>
+            </w:r>
+            <w:proofErr w:type="spellStart"/>
+            <w:r>
+              <w:rPr>
+                <w:rFonts w:ascii="Times New Roman" w:eastAsia="Times New Roman" w:hAnsi="Times New Roman"/>
+                <w:i/>
+                <w:sz w:val="28"/>
+                <w:szCs w:val="28"/>
+              </w:rPr>
+              <w:t>ghi</w:t>
+            </w:r>
+            <w:proofErr w:type="spellEnd"/>
+            <w:r>
+              <w:rPr>
+                <w:rFonts w:ascii="Times New Roman" w:eastAsia="Times New Roman" w:hAnsi="Times New Roman"/>
+                <w:i/>
+                <w:sz w:val="28"/>
+                <w:szCs w:val="28"/>
               </w:rPr>
               <w:t xml:space="preserve"> </w:t>
             </w:r>
+            <w:proofErr w:type="spellStart"/>
             <w:r>
               <w:rPr>
-                <w:rFonts w:eastAsia="Times New Roman" w:cs="Times New Roman" w:ascii="Times New Roman" w:hAnsi="Times New Roman"/>
+                <w:rFonts w:ascii="Times New Roman" w:eastAsia="Times New Roman" w:hAnsi="Times New Roman"/>
                 <w:i/>
-                <w:kern w:val="0"/>
                 <w:sz w:val="28"/>
                 <w:szCs w:val="28"/>
-                <w:lang w:val="en-US" w:eastAsia="en-US" w:bidi="ar-SA"/>
               </w:rPr>
-              <w:t>(Ký, ghi rõ họ tên)</w:t>
+              <w:t>rõ</w:t>
+            </w:r>
+            <w:proofErr w:type="spellEnd"/>
+            <w:r>
+              <w:rPr>
+                <w:rFonts w:ascii="Times New Roman" w:eastAsia="Times New Roman" w:hAnsi="Times New Roman"/>
+                <w:i/>
+                <w:sz w:val="28"/>
+                <w:szCs w:val="28"/>
+              </w:rPr>
+              <w:t xml:space="preserve"> </w:t>
+            </w:r>
+            <w:proofErr w:type="spellStart"/>
+            <w:r>
+              <w:rPr>
+                <w:rFonts w:ascii="Times New Roman" w:eastAsia="Times New Roman" w:hAnsi="Times New Roman"/>
+                <w:i/>
+                <w:sz w:val="28"/>
+                <w:szCs w:val="28"/>
+              </w:rPr>
+              <w:t>họ</w:t>
+            </w:r>
+            <w:proofErr w:type="spellEnd"/>
+            <w:r>
+              <w:rPr>
+                <w:rFonts w:ascii="Times New Roman" w:eastAsia="Times New Roman" w:hAnsi="Times New Roman"/>
+                <w:i/>
+                <w:sz w:val="28"/>
+                <w:szCs w:val="28"/>
+              </w:rPr>
+              <w:t xml:space="preserve"> </w:t>
+            </w:r>
+            <w:proofErr w:type="spellStart"/>
+            <w:r>
+              <w:rPr>
+                <w:rFonts w:ascii="Times New Roman" w:eastAsia="Times New Roman" w:hAnsi="Times New Roman"/>
+                <w:i/>
+                <w:sz w:val="28"/>
+                <w:szCs w:val="28"/>
+              </w:rPr>
+              <w:t>tên</w:t>
+            </w:r>
+            <w:proofErr w:type="spellEnd"/>
+            <w:r>
+              <w:rPr>
+                <w:rFonts w:ascii="Times New Roman" w:eastAsia="Times New Roman" w:hAnsi="Times New Roman"/>
+                <w:i/>
+                <w:sz w:val="28"/>
+                <w:szCs w:val="28"/>
+              </w:rPr>
+              <w:t>)</w:t>
             </w:r>
           </w:p>
           <w:p>
             <w:pPr>
-              <w:pStyle w:val="Normal"/>
-              <w:widowControl w:val="false"/>
-              <w:suppressAutoHyphens w:val="true"/>
-              <w:spacing w:lineRule="auto" w:line="240" w:before="0" w:after="120"/>
-              <w:ind w:left="0" w:right="0" w:hanging="0"/>
+              <w:widowControl w:val="0"/>
+              <w:spacing w:after="120" w:line="240" w:lineRule="auto"/>
+              <w:ind w:left="0" w:right="0"/>
               <w:jc w:val="center"/>
               <w:rPr>
-                <w:rFonts w:ascii="Times New Roman" w:hAnsi="Times New Roman" w:eastAsia="Times New Roman"/>
-                <w:b/>
+                <w:rFonts w:ascii="Times New Roman" w:eastAsia="Times New Roman" w:hAnsi="Times New Roman"/>
                 <w:b/>
                 <w:sz w:val="28"/>
                 <w:szCs w:val="28"/>
               </w:rPr>
             </w:pPr>
-            <w:r>
-              <w:rPr>
-                <w:rFonts w:eastAsia="Times New Roman" w:ascii="Times New Roman" w:hAnsi="Times New Roman"/>
-                <w:b/>
-                <w:sz w:val="28"/>
-                <w:szCs w:val="28"/>
-              </w:rPr>
-            </w:r>
           </w:p>
           <w:p>
             <w:pPr>
-              <w:pStyle w:val="Normal"/>
-              <w:widowControl w:val="false"/>
-              <w:suppressAutoHyphens w:val="true"/>
-              <w:spacing w:lineRule="auto" w:line="240" w:before="0" w:after="120"/>
-              <w:ind w:left="0" w:right="0" w:hanging="0"/>
+              <w:widowControl w:val="0"/>
+              <w:spacing w:after="120" w:line="240" w:lineRule="auto"/>
+              <w:ind w:left="0" w:right="0"/>
               <w:jc w:val="center"/>
               <w:rPr>
-                <w:rFonts w:ascii="Times New Roman" w:hAnsi="Times New Roman" w:eastAsia="Times New Roman"/>
+                <w:rFonts w:ascii="Times New Roman" w:eastAsia="Times New Roman" w:hAnsi="Times New Roman"/>
                 <w:bCs/>
                 <w:sz w:val="28"/>
                 <w:szCs w:val="28"/>
@@ -1827,14 +7502,52 @@
             </w:pPr>
             <w:r>
               <w:rPr>
-                <w:rFonts w:eastAsia="Times New Roman" w:cs="Times New Roman" w:ascii="Times New Roman" w:hAnsi="Times New Roman"/>
+                <w:rFonts w:ascii="Times New Roman" w:eastAsia="Times New Roman" w:hAnsi="Times New Roman"/>
                 <w:bCs/>
-                <w:kern w:val="0"/>
                 <w:sz w:val="28"/>
                 <w:szCs w:val="28"/>
-                <w:lang w:val="en-US" w:eastAsia="en-US" w:bidi="ar-SA"/>
               </w:rPr>
-              <w:t>{pending_approve_list_president[0].president}</w:t>
+              <w:t>{</w:t>
+            </w:r>
+            <w:proofErr w:type="spellStart"/>
+            <w:r>
+              <w:rPr>
+                <w:rFonts w:ascii="Times New Roman" w:eastAsia="Times New Roman" w:hAnsi="Times New Roman"/>
+                <w:bCs/>
+                <w:sz w:val="28"/>
+                <w:szCs w:val="28"/>
+              </w:rPr>
+              <w:t>pending_approve_list_president</w:t>
+            </w:r>
+            <w:proofErr w:type="spellEnd"/>
+            <w:r>
+              <w:rPr>
+                <w:rFonts w:ascii="Times New Roman" w:eastAsia="Times New Roman" w:hAnsi="Times New Roman"/>
+                <w:bCs/>
+                <w:sz w:val="28"/>
+                <w:szCs w:val="28"/>
+              </w:rPr>
+              <w:t>[0</w:t>
+            </w:r>
+            <w:proofErr w:type="gramStart"/>
+            <w:r>
+              <w:rPr>
+                <w:rFonts w:ascii="Times New Roman" w:eastAsia="Times New Roman" w:hAnsi="Times New Roman"/>
+                <w:bCs/>
+                <w:sz w:val="28"/>
+                <w:szCs w:val="28"/>
+              </w:rPr>
+              <w:t>].president</w:t>
+            </w:r>
+            <w:proofErr w:type="gramEnd"/>
+            <w:r>
+              <w:rPr>
+                <w:rFonts w:ascii="Times New Roman" w:eastAsia="Times New Roman" w:hAnsi="Times New Roman"/>
+                <w:bCs/>
+                <w:sz w:val="28"/>
+                <w:szCs w:val="28"/>
+              </w:rPr>
+              <w:t>}</w:t>
             </w:r>
           </w:p>
         </w:tc>
@@ -1842,66 +7555,55 @@
     </w:tbl>
     <w:p>
       <w:pPr>
-        <w:pStyle w:val="Normal"/>
-        <w:numPr>
-          <w:ilvl w:val="0"/>
-          <w:numId w:val="0"/>
-        </w:numPr>
-        <w:spacing w:lineRule="auto" w:line="240" w:before="0" w:after="120"/>
-        <w:ind w:left="0" w:right="0" w:hanging="0"/>
+        <w:spacing w:after="120" w:line="240" w:lineRule="auto"/>
+        <w:ind w:left="0" w:right="0"/>
         <w:outlineLvl w:val="0"/>
         <w:rPr>
           <w:rFonts w:ascii="Times New Roman" w:hAnsi="Times New Roman"/>
-          <w:i/>
           <w:i/>
           <w:color w:val="FF0000"/>
           <w:sz w:val="28"/>
           <w:szCs w:val="28"/>
         </w:rPr>
       </w:pPr>
-      <w:r>
-        <w:rPr/>
-      </w:r>
     </w:p>
     <w:sectPr>
-      <w:type w:val="nextPage"/>
       <w:pgSz w:w="12240" w:h="15840"/>
-      <w:pgMar w:left="964" w:right="964" w:gutter="0" w:header="0" w:top="851" w:footer="0" w:bottom="851"/>
-      <w:pgNumType w:fmt="decimal"/>
-      <w:formProt w:val="false"/>
-      <w:textDirection w:val="lrTb"/>
-      <w:docGrid w:type="default" w:linePitch="360" w:charSpace="0"/>
+      <w:pgMar w:top="851" w:right="964" w:bottom="680" w:left="964" w:header="0" w:footer="0" w:gutter="0"/>
+      <w:cols w:space="720"/>
+      <w:formProt w:val="0"/>
+      <w:docGrid w:linePitch="360"/>
     </w:sectPr>
   </w:body>
 </w:document>
 </file>
 
 <file path=word/styles.xml><?xml version="1.0" encoding="utf-8"?>
-<w:styles xmlns:w="http://schemas.openxmlformats.org/wordprocessingml/2006/main" xmlns:w14="http://schemas.microsoft.com/office/word/2010/wordml" xmlns:mc="http://schemas.openxmlformats.org/markup-compatibility/2006" mc:Ignorable="w14">
+<w:styles xmlns:mc="http://schemas.openxmlformats.org/markup-compatibility/2006" xmlns:r="http://schemas.openxmlformats.org/officeDocument/2006/relationships" xmlns:w="http://schemas.openxmlformats.org/wordprocessingml/2006/main" xmlns:w14="http://schemas.microsoft.com/office/word/2010/wordml" xmlns:w15="http://schemas.microsoft.com/office/word/2012/wordml" xmlns:w16cex="http://schemas.microsoft.com/office/word/2018/wordml/cex" xmlns:w16cid="http://schemas.microsoft.com/office/word/2016/wordml/cid" xmlns:w16="http://schemas.microsoft.com/office/word/2018/wordml" xmlns:w16sdtdh="http://schemas.microsoft.com/office/word/2020/wordml/sdtdatahash" xmlns:w16se="http://schemas.microsoft.com/office/word/2015/wordml/symex" mc:Ignorable="w14 w15 w16se w16cid w16 w16cex w16sdtdh">
   <w:docDefaults>
     <w:rPrDefault>
       <w:rPr>
-        <w:rFonts w:ascii="Calibri" w:hAnsi="Calibri" w:eastAsia="Calibri" w:cs="Times New Roman"/>
+        <w:rFonts w:ascii="Calibri" w:eastAsia="Calibri" w:hAnsi="Calibri" w:cs="Times New Roman"/>
         <w:lang w:val="en-US" w:eastAsia="en-US" w:bidi="ar-SA"/>
       </w:rPr>
     </w:rPrDefault>
     <w:pPrDefault>
       <w:pPr>
-        <w:suppressAutoHyphens w:val="true"/>
+        <w:suppressAutoHyphens/>
       </w:pPr>
     </w:pPrDefault>
   </w:docDefaults>
   <w:latentStyles w:defLockedState="0" w:defUIPriority="99" w:defSemiHidden="0" w:defUnhideWhenUsed="0" w:defQFormat="0" w:count="376">
     <w:lsdException w:name="Normal" w:uiPriority="0" w:qFormat="1"/>
     <w:lsdException w:name="heading 1" w:uiPriority="0" w:qFormat="1"/>
-    <w:lsdException w:name="heading 2" w:uiPriority="9" w:semiHidden="1" w:unhideWhenUsed="1" w:qFormat="1"/>
-    <w:lsdException w:name="heading 3" w:uiPriority="9" w:semiHidden="1" w:unhideWhenUsed="1" w:qFormat="1"/>
-    <w:lsdException w:name="heading 4" w:uiPriority="9" w:semiHidden="1" w:unhideWhenUsed="1" w:qFormat="1"/>
-    <w:lsdException w:name="heading 5" w:uiPriority="9" w:semiHidden="1" w:unhideWhenUsed="1" w:qFormat="1"/>
-    <w:lsdException w:name="heading 6" w:uiPriority="9" w:semiHidden="1" w:unhideWhenUsed="1" w:qFormat="1"/>
-    <w:lsdException w:name="heading 7" w:uiPriority="9" w:semiHidden="1" w:unhideWhenUsed="1" w:qFormat="1"/>
-    <w:lsdException w:name="heading 8" w:uiPriority="9" w:semiHidden="1" w:unhideWhenUsed="1" w:qFormat="1"/>
-    <w:lsdException w:name="heading 9" w:uiPriority="9" w:semiHidden="1" w:unhideWhenUsed="1" w:qFormat="1"/>
+    <w:lsdException w:name="heading 2" w:semiHidden="1" w:uiPriority="9" w:unhideWhenUsed="1" w:qFormat="1"/>
+    <w:lsdException w:name="heading 3" w:semiHidden="1" w:uiPriority="9" w:unhideWhenUsed="1" w:qFormat="1"/>
+    <w:lsdException w:name="heading 4" w:semiHidden="1" w:uiPriority="9" w:unhideWhenUsed="1" w:qFormat="1"/>
+    <w:lsdException w:name="heading 5" w:semiHidden="1" w:uiPriority="9" w:unhideWhenUsed="1" w:qFormat="1"/>
+    <w:lsdException w:name="heading 6" w:semiHidden="1" w:uiPriority="9" w:unhideWhenUsed="1" w:qFormat="1"/>
+    <w:lsdException w:name="heading 7" w:semiHidden="1" w:uiPriority="9" w:unhideWhenUsed="1" w:qFormat="1"/>
+    <w:lsdException w:name="heading 8" w:semiHidden="1" w:uiPriority="9" w:unhideWhenUsed="1" w:qFormat="1"/>
+    <w:lsdException w:name="heading 9" w:semiHidden="1" w:uiPriority="9" w:unhideWhenUsed="1" w:qFormat="1"/>
     <w:lsdException w:name="index 1" w:semiHidden="1" w:unhideWhenUsed="1"/>
     <w:lsdException w:name="index 2" w:semiHidden="1" w:unhideWhenUsed="1"/>
     <w:lsdException w:name="index 3" w:semiHidden="1" w:unhideWhenUsed="1"/>
@@ -1911,22 +7613,22 @@
     <w:lsdException w:name="index 7" w:semiHidden="1" w:unhideWhenUsed="1"/>
     <w:lsdException w:name="index 8" w:semiHidden="1" w:unhideWhenUsed="1"/>
     <w:lsdException w:name="index 9" w:semiHidden="1" w:unhideWhenUsed="1"/>
-    <w:lsdException w:name="toc 1" w:uiPriority="39" w:semiHidden="1" w:unhideWhenUsed="1"/>
-    <w:lsdException w:name="toc 2" w:uiPriority="39" w:semiHidden="1" w:unhideWhenUsed="1"/>
-    <w:lsdException w:name="toc 3" w:uiPriority="39" w:semiHidden="1" w:unhideWhenUsed="1"/>
-    <w:lsdException w:name="toc 4" w:uiPriority="39" w:semiHidden="1" w:unhideWhenUsed="1"/>
-    <w:lsdException w:name="toc 5" w:uiPriority="39" w:semiHidden="1" w:unhideWhenUsed="1"/>
-    <w:lsdException w:name="toc 6" w:uiPriority="39" w:semiHidden="1" w:unhideWhenUsed="1"/>
-    <w:lsdException w:name="toc 7" w:uiPriority="39" w:semiHidden="1" w:unhideWhenUsed="1"/>
-    <w:lsdException w:name="toc 8" w:uiPriority="39" w:semiHidden="1" w:unhideWhenUsed="1"/>
-    <w:lsdException w:name="toc 9" w:uiPriority="39" w:semiHidden="1" w:unhideWhenUsed="1"/>
+    <w:lsdException w:name="toc 1" w:semiHidden="1" w:uiPriority="39" w:unhideWhenUsed="1"/>
+    <w:lsdException w:name="toc 2" w:semiHidden="1" w:uiPriority="39" w:unhideWhenUsed="1"/>
+    <w:lsdException w:name="toc 3" w:semiHidden="1" w:uiPriority="39" w:unhideWhenUsed="1"/>
+    <w:lsdException w:name="toc 4" w:semiHidden="1" w:uiPriority="39" w:unhideWhenUsed="1"/>
+    <w:lsdException w:name="toc 5" w:semiHidden="1" w:uiPriority="39" w:unhideWhenUsed="1"/>
+    <w:lsdException w:name="toc 6" w:semiHidden="1" w:uiPriority="39" w:unhideWhenUsed="1"/>
+    <w:lsdException w:name="toc 7" w:semiHidden="1" w:uiPriority="39" w:unhideWhenUsed="1"/>
+    <w:lsdException w:name="toc 8" w:semiHidden="1" w:uiPriority="39" w:unhideWhenUsed="1"/>
+    <w:lsdException w:name="toc 9" w:semiHidden="1" w:uiPriority="39" w:unhideWhenUsed="1"/>
     <w:lsdException w:name="Normal Indent" w:semiHidden="1" w:unhideWhenUsed="1"/>
     <w:lsdException w:name="footnote text" w:semiHidden="1" w:unhideWhenUsed="1"/>
     <w:lsdException w:name="annotation text" w:semiHidden="1" w:unhideWhenUsed="1"/>
     <w:lsdException w:name="header" w:semiHidden="1" w:unhideWhenUsed="1"/>
     <w:lsdException w:name="footer" w:semiHidden="1" w:unhideWhenUsed="1"/>
     <w:lsdException w:name="index heading" w:semiHidden="1" w:unhideWhenUsed="1"/>
-    <w:lsdException w:name="caption" w:uiPriority="35" w:semiHidden="1" w:unhideWhenUsed="1" w:qFormat="1"/>
+    <w:lsdException w:name="caption" w:semiHidden="1" w:uiPriority="35" w:unhideWhenUsed="1" w:qFormat="1"/>
     <w:lsdException w:name="table of figures" w:semiHidden="1" w:unhideWhenUsed="1"/>
     <w:lsdException w:name="envelope address" w:semiHidden="1" w:unhideWhenUsed="1"/>
     <w:lsdException w:name="envelope return" w:semiHidden="1" w:unhideWhenUsed="1"/>
@@ -1957,7 +7659,7 @@
     <w:lsdException w:name="Title" w:uiPriority="10" w:qFormat="1"/>
     <w:lsdException w:name="Closing" w:semiHidden="1" w:unhideWhenUsed="1"/>
     <w:lsdException w:name="Signature" w:semiHidden="1" w:unhideWhenUsed="1"/>
-    <w:lsdException w:name="Default Paragraph Font" w:uiPriority="1" w:semiHidden="1" w:unhideWhenUsed="1"/>
+    <w:lsdException w:name="Default Paragraph Font" w:semiHidden="1" w:uiPriority="1" w:unhideWhenUsed="1"/>
     <w:lsdException w:name="Body Text" w:semiHidden="1" w:unhideWhenUsed="1"/>
     <w:lsdException w:name="Body Text Indent" w:semiHidden="1" w:unhideWhenUsed="1"/>
     <w:lsdException w:name="List Continue" w:semiHidden="1" w:unhideWhenUsed="1"/>
@@ -2157,8 +7859,8 @@
     <w:lsdException w:name="Subtle Reference" w:uiPriority="31" w:qFormat="1"/>
     <w:lsdException w:name="Intense Reference" w:uiPriority="32" w:qFormat="1"/>
     <w:lsdException w:name="Book Title" w:uiPriority="33" w:qFormat="1"/>
-    <w:lsdException w:name="Bibliography" w:uiPriority="37" w:semiHidden="1" w:unhideWhenUsed="1"/>
-    <w:lsdException w:name="TOC Heading" w:uiPriority="39" w:semiHidden="1" w:unhideWhenUsed="1" w:qFormat="1"/>
+    <w:lsdException w:name="Bibliography" w:semiHidden="1" w:uiPriority="37" w:unhideWhenUsed="1"/>
+    <w:lsdException w:name="TOC Heading" w:semiHidden="1" w:uiPriority="39" w:unhideWhenUsed="1" w:qFormat="1"/>
     <w:lsdException w:name="Plain Table 1" w:uiPriority="41"/>
     <w:lsdException w:name="Plain Table 2" w:uiPriority="42"/>
     <w:lsdException w:name="Plain Table 3" w:uiPriority="43"/>
@@ -2269,41 +7971,33 @@
     <w:lsdException w:name="Unresolved Mention" w:semiHidden="1" w:unhideWhenUsed="1"/>
     <w:lsdException w:name="Smart Link" w:semiHidden="1" w:unhideWhenUsed="1"/>
   </w:latentStyles>
-  <w:style w:type="paragraph" w:styleId="Normal" w:default="1">
+  <w:style w:type="paragraph" w:default="1" w:styleId="Normal">
     <w:name w:val="Normal"/>
     <w:qFormat/>
-    <w:rsid w:val="004e5d62"/>
+    <w:rsid w:val="004E5D62"/>
     <w:pPr>
-      <w:widowControl/>
-      <w:suppressAutoHyphens w:val="true"/>
-      <w:bidi w:val="0"/>
-      <w:spacing w:lineRule="auto" w:line="276" w:before="0" w:after="200"/>
-      <w:ind w:left="144" w:right="1008" w:hanging="0"/>
-      <w:jc w:val="left"/>
+      <w:spacing w:after="200" w:line="276" w:lineRule="auto"/>
+      <w:ind w:left="144" w:right="1008"/>
     </w:pPr>
     <w:rPr>
-      <w:rFonts w:ascii="Calibri" w:hAnsi="Calibri" w:eastAsia="Calibri" w:cs="Times New Roman"/>
-      <w:color w:val="auto"/>
-      <w:kern w:val="0"/>
       <w:sz w:val="22"/>
       <w:szCs w:val="22"/>
-      <w:lang w:val="en-US" w:eastAsia="en-US" w:bidi="ar-SA"/>
     </w:rPr>
   </w:style>
   <w:style w:type="paragraph" w:styleId="Heading1">
-    <w:name w:val="Heading 1"/>
+    <w:name w:val="heading 1"/>
     <w:basedOn w:val="Normal"/>
     <w:next w:val="Normal"/>
     <w:link w:val="Heading1Char"/>
     <w:qFormat/>
     <w:rsid w:val="00841150"/>
     <w:pPr>
-      <w:keepNext w:val="true"/>
+      <w:keepNext/>
       <w:spacing w:before="240" w:after="60"/>
       <w:outlineLvl w:val="0"/>
     </w:pPr>
     <w:rPr>
-      <w:rFonts w:ascii="Calibri Light" w:hAnsi="Calibri Light" w:eastAsia="Times New Roman"/>
+      <w:rFonts w:ascii="Calibri Light" w:eastAsia="Times New Roman" w:hAnsi="Calibri Light"/>
       <w:b/>
       <w:bCs/>
       <w:kern w:val="2"/>
@@ -2311,34 +8005,53 @@
       <w:szCs w:val="32"/>
     </w:rPr>
   </w:style>
-  <w:style w:type="character" w:styleId="DefaultParagraphFont" w:default="1">
+  <w:style w:type="character" w:default="1" w:styleId="DefaultParagraphFont">
     <w:name w:val="Default Paragraph Font"/>
     <w:uiPriority w:val="1"/>
     <w:semiHidden/>
     <w:unhideWhenUsed/>
-    <w:qFormat/>
-    <w:rPr/>
   </w:style>
-  <w:style w:type="character" w:styleId="DocumentMapChar" w:customStyle="1">
+  <w:style w:type="table" w:default="1" w:styleId="TableNormal">
+    <w:name w:val="Normal Table"/>
+    <w:uiPriority w:val="99"/>
+    <w:semiHidden/>
+    <w:unhideWhenUsed/>
+    <w:tblPr>
+      <w:tblInd w:w="0" w:type="dxa"/>
+      <w:tblCellMar>
+        <w:top w:w="0" w:type="dxa"/>
+        <w:left w:w="108" w:type="dxa"/>
+        <w:bottom w:w="0" w:type="dxa"/>
+        <w:right w:w="108" w:type="dxa"/>
+      </w:tblCellMar>
+    </w:tblPr>
+  </w:style>
+  <w:style w:type="numbering" w:default="1" w:styleId="NoList">
+    <w:name w:val="No List"/>
+    <w:uiPriority w:val="99"/>
+    <w:semiHidden/>
+    <w:unhideWhenUsed/>
+  </w:style>
+  <w:style w:type="character" w:customStyle="1" w:styleId="DocumentMapChar">
     <w:name w:val="Document Map Char"/>
     <w:link w:val="DocumentMap"/>
     <w:uiPriority w:val="99"/>
     <w:semiHidden/>
     <w:qFormat/>
-    <w:rsid w:val="00f53a8b"/>
+    <w:rsid w:val="00F53A8B"/>
     <w:rPr>
       <w:rFonts w:ascii="Tahoma" w:hAnsi="Tahoma" w:cs="Tahoma"/>
       <w:sz w:val="16"/>
       <w:szCs w:val="16"/>
     </w:rPr>
   </w:style>
-  <w:style w:type="character" w:styleId="Heading1Char" w:customStyle="1">
+  <w:style w:type="character" w:customStyle="1" w:styleId="Heading1Char">
     <w:name w:val="Heading 1 Char"/>
     <w:link w:val="Heading1"/>
     <w:qFormat/>
     <w:rsid w:val="00841150"/>
     <w:rPr>
-      <w:rFonts w:ascii="Calibri Light" w:hAnsi="Calibri Light" w:eastAsia="Times New Roman"/>
+      <w:rFonts w:ascii="Calibri Light" w:eastAsia="Times New Roman" w:hAnsi="Calibri Light"/>
       <w:b/>
       <w:bCs/>
       <w:kern w:val="2"/>
@@ -2346,53 +8059,51 @@
       <w:szCs w:val="32"/>
     </w:rPr>
   </w:style>
-  <w:style w:type="character" w:styleId="BalloonTextChar" w:customStyle="1">
+  <w:style w:type="character" w:customStyle="1" w:styleId="BalloonTextChar">
     <w:name w:val="Balloon Text Char"/>
     <w:basedOn w:val="DefaultParagraphFont"/>
     <w:link w:val="BalloonText"/>
     <w:uiPriority w:val="99"/>
     <w:semiHidden/>
     <w:qFormat/>
-    <w:rsid w:val="00fa007f"/>
+    <w:rsid w:val="00FA007F"/>
     <w:rPr>
       <w:rFonts w:ascii="Segoe UI" w:hAnsi="Segoe UI" w:cs="Segoe UI"/>
       <w:sz w:val="18"/>
       <w:szCs w:val="18"/>
     </w:rPr>
   </w:style>
-  <w:style w:type="paragraph" w:styleId="Heading">
+  <w:style w:type="paragraph" w:customStyle="1" w:styleId="Heading">
     <w:name w:val="Heading"/>
     <w:basedOn w:val="Normal"/>
-    <w:next w:val="TextBody"/>
+    <w:next w:val="BodyText"/>
     <w:qFormat/>
     <w:pPr>
-      <w:keepNext w:val="true"/>
+      <w:keepNext/>
       <w:spacing w:before="240" w:after="120"/>
     </w:pPr>
     <w:rPr>
-      <w:rFonts w:ascii="Liberation Sans" w:hAnsi="Liberation Sans" w:eastAsia="PingFang SC" w:cs="Arial Unicode MS"/>
+      <w:rFonts w:ascii="Liberation Sans" w:eastAsia="PingFang SC" w:hAnsi="Liberation Sans" w:cs="Arial Unicode MS"/>
       <w:sz w:val="28"/>
       <w:szCs w:val="28"/>
     </w:rPr>
   </w:style>
-  <w:style w:type="paragraph" w:styleId="TextBody">
+  <w:style w:type="paragraph" w:styleId="BodyText">
     <w:name w:val="Body Text"/>
     <w:basedOn w:val="Normal"/>
     <w:pPr>
-      <w:spacing w:lineRule="auto" w:line="276" w:before="0" w:after="140"/>
+      <w:spacing w:after="140"/>
     </w:pPr>
-    <w:rPr/>
   </w:style>
   <w:style w:type="paragraph" w:styleId="List">
     <w:name w:val="List"/>
-    <w:basedOn w:val="TextBody"/>
-    <w:pPr/>
+    <w:basedOn w:val="BodyText"/>
     <w:rPr>
       <w:rFonts w:cs="Arial Unicode MS"/>
     </w:rPr>
   </w:style>
   <w:style w:type="paragraph" w:styleId="Caption">
-    <w:name w:val="Caption"/>
+    <w:name w:val="caption"/>
     <w:basedOn w:val="Normal"/>
     <w:qFormat/>
     <w:pPr>
@@ -2407,7 +8118,7 @@
       <w:szCs w:val="24"/>
     </w:rPr>
   </w:style>
-  <w:style w:type="paragraph" w:styleId="Index">
+  <w:style w:type="paragraph" w:customStyle="1" w:styleId="Index">
     <w:name w:val="Index"/>
     <w:basedOn w:val="Normal"/>
     <w:qFormat/>
@@ -2416,7 +8127,7 @@
     </w:pPr>
     <w:rPr>
       <w:rFonts w:cs="Arial Unicode MS"/>
-      <w:lang w:val="zxx" w:eastAsia="zxx" w:bidi="zxx"/>
+      <w:lang/>
     </w:rPr>
   </w:style>
   <w:style w:type="paragraph" w:styleId="NormalWeb">
@@ -2425,13 +8136,13 @@
     <w:uiPriority w:val="99"/>
     <w:unhideWhenUsed/>
     <w:qFormat/>
-    <w:rsid w:val="00f442d0"/>
+    <w:rsid w:val="00F442D0"/>
     <w:pPr>
-      <w:spacing w:lineRule="auto" w:line="240" w:beforeAutospacing="1" w:afterAutospacing="1"/>
-      <w:ind w:left="0" w:right="0" w:hanging="0"/>
+      <w:spacing w:beforeAutospacing="1" w:afterAutospacing="1" w:line="240" w:lineRule="auto"/>
+      <w:ind w:left="0" w:right="0"/>
     </w:pPr>
     <w:rPr>
-      <w:rFonts w:ascii="Times New Roman" w:hAnsi="Times New Roman" w:eastAsia="Times New Roman"/>
+      <w:rFonts w:ascii="Times New Roman" w:eastAsia="Times New Roman" w:hAnsi="Times New Roman"/>
       <w:sz w:val="24"/>
       <w:szCs w:val="24"/>
     </w:rPr>
@@ -2444,9 +8155,9 @@
     <w:semiHidden/>
     <w:unhideWhenUsed/>
     <w:qFormat/>
-    <w:rsid w:val="00f53a8b"/>
+    <w:rsid w:val="00F53A8B"/>
     <w:pPr>
-      <w:spacing w:lineRule="auto" w:line="240" w:before="0" w:after="0"/>
+      <w:spacing w:after="0" w:line="240" w:lineRule="auto"/>
     </w:pPr>
     <w:rPr>
       <w:rFonts w:ascii="Tahoma" w:hAnsi="Tahoma" w:cs="Tahoma"/>
@@ -2462,9 +8173,9 @@
     <w:semiHidden/>
     <w:unhideWhenUsed/>
     <w:qFormat/>
-    <w:rsid w:val="00fa007f"/>
+    <w:rsid w:val="00FA007F"/>
     <w:pPr>
-      <w:spacing w:lineRule="auto" w:line="240" w:before="0" w:after="0"/>
+      <w:spacing w:after="0" w:line="240" w:lineRule="auto"/>
     </w:pPr>
     <w:rPr>
       <w:rFonts w:ascii="Segoe UI" w:hAnsi="Segoe UI" w:cs="Segoe UI"/>
@@ -2472,47 +8183,24 @@
       <w:szCs w:val="18"/>
     </w:rPr>
   </w:style>
-  <w:style w:type="paragraph" w:styleId="FrameContents">
+  <w:style w:type="paragraph" w:customStyle="1" w:styleId="FrameContents">
     <w:name w:val="Frame Contents"/>
     <w:basedOn w:val="Normal"/>
     <w:qFormat/>
-    <w:pPr/>
-    <w:rPr/>
-  </w:style>
-  <w:style w:type="numbering" w:styleId="NoList" w:default="1">
-    <w:name w:val="No List"/>
-    <w:uiPriority w:val="99"/>
-    <w:semiHidden/>
-    <w:unhideWhenUsed/>
-    <w:qFormat/>
-  </w:style>
-  <w:style w:type="table" w:default="1" w:styleId="TableNormal">
-    <w:name w:val="Normal Table"/>
-    <w:uiPriority w:val="99"/>
-    <w:semiHidden/>
-    <w:unhideWhenUsed/>
-    <w:tblPr>
-      <w:tblCellMar>
-        <w:top w:w="0" w:type="dxa"/>
-        <w:left w:w="108" w:type="dxa"/>
-        <w:bottom w:w="0" w:type="dxa"/>
-        <w:right w:w="108" w:type="dxa"/>
-      </w:tblCellMar>
-    </w:tblPr>
   </w:style>
   <w:style w:type="table" w:styleId="TableGrid">
     <w:name w:val="Table Grid"/>
     <w:basedOn w:val="TableNormal"/>
     <w:uiPriority w:val="59"/>
-    <w:rsid w:val="000f6f58"/>
+    <w:rsid w:val="000F6F58"/>
     <w:tblPr>
       <w:tblBorders>
-        <w:top w:val="single" w:color="000000" w:themeColor="text1" w:sz="4" w:space="0"/>
-        <w:left w:val="single" w:color="000000" w:themeColor="text1" w:sz="4" w:space="0"/>
-        <w:bottom w:val="single" w:color="000000" w:themeColor="text1" w:sz="4" w:space="0"/>
-        <w:right w:val="single" w:color="000000" w:themeColor="text1" w:sz="4" w:space="0"/>
-        <w:insideH w:val="single" w:color="000000" w:themeColor="text1" w:sz="4" w:space="0"/>
-        <w:insideV w:val="single" w:color="000000" w:themeColor="text1" w:sz="4" w:space="0"/>
+        <w:top w:val="single" w:sz="4" w:space="0" w:color="000000" w:themeColor="text1"/>
+        <w:left w:val="single" w:sz="4" w:space="0" w:color="000000" w:themeColor="text1"/>
+        <w:bottom w:val="single" w:sz="4" w:space="0" w:color="000000" w:themeColor="text1"/>
+        <w:right w:val="single" w:sz="4" w:space="0" w:color="000000" w:themeColor="text1"/>
+        <w:insideH w:val="single" w:sz="4" w:space="0" w:color="000000" w:themeColor="text1"/>
+        <w:insideV w:val="single" w:sz="4" w:space="0" w:color="000000" w:themeColor="text1"/>
       </w:tblBorders>
     </w:tblPr>
   </w:style>
@@ -2790,18 +8478,7 @@
 </file>
 
 <file path=customXml/item2.xml><?xml version="1.0" encoding="utf-8"?>
-<p:properties xmlns:p="http://schemas.microsoft.com/office/2006/metadata/properties" xmlns:xsi="http://www.w3.org/2001/XMLSchema-instance" xmlns:pc="http://schemas.microsoft.com/office/infopath/2007/PartnerControls">
-  <documentManagement>
-    <AlternateThumbnailUrl xmlns="http://schemas.microsoft.com/sharepoint/v3">
-      <Url xsi:nil="true"/>
-      <Description xsi:nil="true"/>
-    </AlternateThumbnailUrl>
-    <VideoThumbnail xmlns="4ae7861e-4bff-47fb-9754-a3da037d4eb5" xsi:nil="true"/>
-    <ImageCreateDate xmlns="http://schemas.microsoft.com/sharepoint/v3" xsi:nil="true"/>
-    <GetImgForVideo xmlns="4ae7861e-4bff-47fb-9754-a3da037d4eb5" xsi:nil="true"/>
-    <Description xmlns="http://schemas.microsoft.com/sharepoint/v3" xsi:nil="true"/>
-  </documentManagement>
-</p:properties>
+<b:Sources xmlns:b="http://schemas.openxmlformats.org/officeDocument/2006/bibliography" xmlns="http://schemas.openxmlformats.org/officeDocument/2006/bibliography" SelectedStyle="\APA.XSL" StyleName="APA"/>
 </file>
 
 <file path=customXml/item3.xml><?xml version="1.0" encoding="utf-8"?>
@@ -2993,7 +8670,18 @@
 </file>
 
 <file path=customXml/item4.xml><?xml version="1.0" encoding="utf-8"?>
-<b:Sources xmlns:b="http://schemas.openxmlformats.org/officeDocument/2006/bibliography" xmlns="http://schemas.openxmlformats.org/officeDocument/2006/bibliography" SelectedStyle="\APA.XSL" StyleName="APA"/>
+<p:properties xmlns:p="http://schemas.microsoft.com/office/2006/metadata/properties" xmlns:xsi="http://www.w3.org/2001/XMLSchema-instance" xmlns:pc="http://schemas.microsoft.com/office/infopath/2007/PartnerControls">
+  <documentManagement>
+    <AlternateThumbnailUrl xmlns="http://schemas.microsoft.com/sharepoint/v3">
+      <Url xsi:nil="true"/>
+      <Description xsi:nil="true"/>
+    </AlternateThumbnailUrl>
+    <VideoThumbnail xmlns="4ae7861e-4bff-47fb-9754-a3da037d4eb5" xsi:nil="true"/>
+    <ImageCreateDate xmlns="http://schemas.microsoft.com/sharepoint/v3" xsi:nil="true"/>
+    <GetImgForVideo xmlns="4ae7861e-4bff-47fb-9754-a3da037d4eb5" xsi:nil="true"/>
+    <Description xmlns="http://schemas.microsoft.com/sharepoint/v3" xsi:nil="true"/>
+  </documentManagement>
+</p:properties>
 </file>
 
 <file path=customXml/itemProps1.xml><?xml version="1.0" encoding="utf-8"?>
@@ -3005,12 +8693,9 @@
 </file>
 
 <file path=customXml/itemProps2.xml><?xml version="1.0" encoding="utf-8"?>
-<ds:datastoreItem xmlns:ds="http://schemas.openxmlformats.org/officeDocument/2006/customXml" ds:itemID="{637D94BE-8064-4A8A-B75A-872F8418303A}">
+<ds:datastoreItem xmlns:ds="http://schemas.openxmlformats.org/officeDocument/2006/customXml" ds:itemID="{9D36852F-8D9B-4B31-A22F-717EEA09B525}">
   <ds:schemaRefs>
-    <ds:schemaRef ds:uri="http://schemas.microsoft.com/office/2006/metadata/properties"/>
-    <ds:schemaRef ds:uri="http://schemas.microsoft.com/office/infopath/2007/PartnerControls"/>
-    <ds:schemaRef ds:uri="http://schemas.microsoft.com/sharepoint/v3"/>
-    <ds:schemaRef ds:uri="4ae7861e-4bff-47fb-9754-a3da037d4eb5"/>
+    <ds:schemaRef ds:uri="http://schemas.openxmlformats.org/officeDocument/2006/bibliography"/>
   </ds:schemaRefs>
 </ds:datastoreItem>
 </file>
@@ -3035,9 +8720,12 @@
 </file>
 
 <file path=customXml/itemProps4.xml><?xml version="1.0" encoding="utf-8"?>
-<ds:datastoreItem xmlns:ds="http://schemas.openxmlformats.org/officeDocument/2006/customXml" ds:itemID="{9D36852F-8D9B-4B31-A22F-717EEA09B525}">
+<ds:datastoreItem xmlns:ds="http://schemas.openxmlformats.org/officeDocument/2006/customXml" ds:itemID="{637D94BE-8064-4A8A-B75A-872F8418303A}">
   <ds:schemaRefs>
-    <ds:schemaRef ds:uri="http://schemas.openxmlformats.org/officeDocument/2006/bibliography"/>
+    <ds:schemaRef ds:uri="http://schemas.microsoft.com/office/2006/metadata/properties"/>
+    <ds:schemaRef ds:uri="http://schemas.microsoft.com/office/infopath/2007/PartnerControls"/>
+    <ds:schemaRef ds:uri="http://schemas.microsoft.com/sharepoint/v3"/>
+    <ds:schemaRef ds:uri="4ae7861e-4bff-47fb-9754-a3da037d4eb5"/>
   </ds:schemaRefs>
 </ds:datastoreItem>
 </file>